--- a/Text/COBS roots manuscript v8 tracked changes.docx
+++ b/Text/COBS roots manuscript v8 tracked changes.docx
@@ -3974,7 +3974,47 @@
           <w:bCs w:val="0"/>
           <w:szCs w:val="24"/>
         </w:rPr>
-        <w:t xml:space="preserve"> in SAS (SAS Institute, 2011). </w:t>
+        <w:t xml:space="preserve"> in SAS (SAS Institute, 2011)</w:t>
+      </w:r>
+      <w:ins w:id="28" w:author="Dietzel, Ranae N [AGRON]" w:date="2017-06-14T14:41:00Z">
+        <w:r>
+          <w:rPr>
+            <w:rFonts w:cs="Times New Roman"/>
+            <w:b w:val="0"/>
+            <w:bCs w:val="0"/>
+            <w:szCs w:val="24"/>
+          </w:rPr>
+          <w:t xml:space="preserve"> Block x treatment and block x </w:t>
+        </w:r>
+        <w:proofErr w:type="spellStart"/>
+        <w:r>
+          <w:rPr>
+            <w:rFonts w:cs="Times New Roman"/>
+            <w:b w:val="0"/>
+            <w:bCs w:val="0"/>
+            <w:szCs w:val="24"/>
+          </w:rPr>
+          <w:t>trt</w:t>
+        </w:r>
+        <w:proofErr w:type="spellEnd"/>
+        <w:r>
+          <w:rPr>
+            <w:rFonts w:cs="Times New Roman"/>
+            <w:b w:val="0"/>
+            <w:bCs w:val="0"/>
+            <w:szCs w:val="24"/>
+          </w:rPr>
+          <w:t xml:space="preserve"> x core interactions were treated as random effects</w:t>
+        </w:r>
+      </w:ins>
+      <w:r>
+        <w:rPr>
+          <w:rFonts w:cs="Times New Roman"/>
+          <w:b w:val="0"/>
+          <w:bCs w:val="0"/>
+          <w:szCs w:val="24"/>
+        </w:rPr>
+        <w:t xml:space="preserve">. </w:t>
       </w:r>
     </w:p>
     <w:p>
@@ -4220,7 +4260,7 @@
         </w:rPr>
         <w:t xml:space="preserve"> et al. 2013)</w:t>
       </w:r>
-      <w:ins w:id="28" w:author="Dietzel, Ranae N [AGRON]" w:date="2017-06-13T14:13:00Z">
+      <w:ins w:id="29" w:author="Dietzel, Ranae N [AGRON]" w:date="2017-06-13T14:13:00Z">
         <w:r>
           <w:rPr>
             <w:rFonts w:cs="Times New Roman"/>
@@ -4271,7 +4311,7 @@
         </w:rPr>
         <w:t>.</w:t>
       </w:r>
-      <w:ins w:id="29" w:author="Dietzel, Ranae N [AGRON]" w:date="2017-06-13T14:13:00Z">
+      <w:ins w:id="30" w:author="Dietzel, Ranae N [AGRON]" w:date="2017-06-13T14:13:00Z">
         <w:r>
           <w:rPr>
             <w:rFonts w:cs="Times New Roman"/>
@@ -4322,7 +4362,7 @@
         </w:rPr>
         <w:t>accumulation</w:t>
       </w:r>
-      <w:ins w:id="30" w:author="Dietzel, Ranae N [AGRON]" w:date="2017-06-13T14:15:00Z">
+      <w:ins w:id="31" w:author="Dietzel, Ranae N [AGRON]" w:date="2017-06-13T14:15:00Z">
         <w:r>
           <w:rPr>
             <w:rFonts w:cs="Times New Roman"/>
@@ -4538,7 +4578,7 @@
           <w:bCs w:val="0"/>
           <w:szCs w:val="24"/>
           <w:vertAlign w:val="superscript"/>
-          <w:rPrChange w:id="31" w:author="Dietzel, Ranae N [AGRON]" w:date="2017-06-13T14:39:00Z">
+          <w:rPrChange w:id="32" w:author="Dietzel, Ranae N [AGRON]" w:date="2017-06-13T14:39:00Z">
             <w:rPr>
               <w:rFonts w:cs="Times New Roman"/>
               <w:b w:val="0"/>
@@ -4549,7 +4589,7 @@
         </w:rPr>
         <w:t>th</w:t>
       </w:r>
-      <w:ins w:id="32" w:author="Dietzel, Ranae N [AGRON]" w:date="2017-06-13T14:39:00Z">
+      <w:ins w:id="33" w:author="Dietzel, Ranae N [AGRON]" w:date="2017-06-13T14:39:00Z">
         <w:r>
           <w:rPr>
             <w:rFonts w:cs="Times New Roman"/>
@@ -4610,7 +4650,7 @@
         </w:rPr>
         <w:t xml:space="preserve">) using the equations k = </w:t>
       </w:r>
-      <w:ins w:id="33" w:author="Dietzel, Ranae N [AGRON]" w:date="2017-06-13T13:37:00Z">
+      <w:ins w:id="34" w:author="Dietzel, Ranae N [AGRON]" w:date="2017-06-13T13:37:00Z">
         <w:r>
           <w:rPr>
             <w:rFonts w:cs="Times New Roman"/>
@@ -4621,7 +4661,7 @@
           <w:t>input</w:t>
         </w:r>
       </w:ins>
-      <w:del w:id="34" w:author="Dietzel, Ranae N [AGRON]" w:date="2017-06-13T13:37:00Z">
+      <w:del w:id="35" w:author="Dietzel, Ranae N [AGRON]" w:date="2017-06-13T13:37:00Z">
         <w:r>
           <w:rPr>
             <w:rFonts w:cs="Times New Roman"/>
@@ -4661,7 +4701,7 @@
         </w:rPr>
         <w:t xml:space="preserve"> = 1/k.  Root</w:t>
       </w:r>
-      <w:del w:id="35" w:author="Dietzel, Ranae N [AGRON]" w:date="2017-06-13T13:41:00Z">
+      <w:del w:id="36" w:author="Dietzel, Ranae N [AGRON]" w:date="2017-06-13T13:41:00Z">
         <w:r>
           <w:rPr>
             <w:rFonts w:cs="Times New Roman"/>
@@ -4681,7 +4721,7 @@
         </w:rPr>
         <w:t xml:space="preserve"> </w:t>
       </w:r>
-      <w:del w:id="36" w:author="Dietzel, Ranae N [AGRON]" w:date="2017-06-13T13:39:00Z">
+      <w:del w:id="37" w:author="Dietzel, Ranae N [AGRON]" w:date="2017-06-13T13:39:00Z">
         <w:r>
           <w:rPr>
             <w:rFonts w:cs="Times New Roman"/>
@@ -4692,7 +4732,7 @@
           <w:delText xml:space="preserve">loss during each year was calculated as the difference between the mass accumulated during that year and the gain measured by in-situ growth cores. </w:delText>
         </w:r>
       </w:del>
-      <w:ins w:id="37" w:author="Dietzel, Ranae N [AGRON]" w:date="2017-06-13T13:39:00Z">
+      <w:ins w:id="38" w:author="Dietzel, Ranae N [AGRON]" w:date="2017-06-13T13:39:00Z">
         <w:r>
           <w:rPr>
             <w:rFonts w:cs="Times New Roman"/>
@@ -4713,7 +4753,7 @@
           <w:t>values were calculated from the in-situ growth cores</w:t>
         </w:r>
       </w:ins>
-      <w:ins w:id="38" w:author="Dietzel, Ranae N [AGRON]" w:date="2017-06-13T13:40:00Z">
+      <w:ins w:id="39" w:author="Dietzel, Ranae N [AGRON]" w:date="2017-06-13T13:40:00Z">
         <w:r>
           <w:rPr>
             <w:rFonts w:cs="Times New Roman"/>
@@ -6288,7 +6328,7 @@
           <w:szCs w:val="20"/>
         </w:rPr>
       </w:pPr>
-      <w:ins w:id="39" w:author="Dietzel, Ranae N [AGRON]" w:date="2017-06-14T13:42:00Z">
+      <w:ins w:id="40" w:author="Dietzel, Ranae N [AGRON]" w:date="2017-06-14T13:42:00Z">
         <w:r>
           <w:rPr>
             <w:szCs w:val="20"/>
@@ -6296,7 +6336,7 @@
           <w:t xml:space="preserve">Our study site </w:t>
         </w:r>
       </w:ins>
-      <w:ins w:id="40" w:author="Dietzel, Ranae N [AGRON]" w:date="2017-06-14T13:43:00Z">
+      <w:ins w:id="41" w:author="Dietzel, Ranae N [AGRON]" w:date="2017-06-14T13:43:00Z">
         <w:r>
           <w:rPr>
             <w:szCs w:val="20"/>
@@ -6304,7 +6344,7 @@
           <w:t xml:space="preserve">had soil characteristics typical for </w:t>
         </w:r>
       </w:ins>
-      <w:ins w:id="41" w:author="Dietzel, Ranae N [AGRON]" w:date="2017-06-14T13:44:00Z">
+      <w:ins w:id="42" w:author="Dietzel, Ranae N [AGRON]" w:date="2017-06-14T13:44:00Z">
         <w:r>
           <w:rPr>
             <w:szCs w:val="20"/>
@@ -6312,7 +6352,7 @@
           <w:t>a Webster silty clay loam. Both total C and total N decreased with depth</w:t>
         </w:r>
       </w:ins>
-      <w:ins w:id="42" w:author="Dietzel, Ranae N [AGRON]" w:date="2017-06-14T13:47:00Z">
+      <w:ins w:id="43" w:author="Dietzel, Ranae N [AGRON]" w:date="2017-06-14T13:47:00Z">
         <w:r>
           <w:rPr>
             <w:szCs w:val="20"/>
@@ -6320,7 +6360,7 @@
           <w:t>, but maintained a relatively constant relationship</w:t>
         </w:r>
       </w:ins>
-      <w:ins w:id="43" w:author="Dietzel, Ranae N [AGRON]" w:date="2017-06-14T13:49:00Z">
+      <w:ins w:id="44" w:author="Dietzel, Ranae N [AGRON]" w:date="2017-06-14T13:49:00Z">
         <w:r>
           <w:rPr>
             <w:szCs w:val="20"/>
@@ -6342,7 +6382,7 @@
           <w:t xml:space="preserve"> ratio = 11.6) </w:t>
         </w:r>
       </w:ins>
-      <w:ins w:id="44" w:author="Dietzel, Ranae N [AGRON]" w:date="2017-06-14T13:47:00Z">
+      <w:ins w:id="45" w:author="Dietzel, Ranae N [AGRON]" w:date="2017-06-14T13:47:00Z">
         <w:r>
           <w:rPr>
             <w:szCs w:val="20"/>
@@ -6350,7 +6390,7 @@
           <w:t>until 60-100 cm, where</w:t>
         </w:r>
       </w:ins>
-      <w:ins w:id="45" w:author="Dietzel, Ranae N [AGRON]" w:date="2017-06-14T13:49:00Z">
+      <w:ins w:id="46" w:author="Dietzel, Ranae N [AGRON]" w:date="2017-06-14T13:49:00Z">
         <w:r>
           <w:rPr>
             <w:szCs w:val="20"/>
@@ -7744,7 +7784,6 @@
           <w:szCs w:val="20"/>
         </w:rPr>
       </w:pPr>
-      <w:bookmarkStart w:id="46" w:name="_GoBack"/>
       <w:del w:id="47" w:author="Dietzel, Ranae N [AGRON]" w:date="2017-06-14T14:18:00Z">
         <w:r>
           <w:rPr>
@@ -7790,6 +7829,10 @@
       </w:del>
       <w:ins w:id="48" w:author="Dietzel, Ranae N [AGRON]" w:date="2017-06-14T14:18:00Z">
         <w:r>
+          <w:rPr>
+            <w:noProof/>
+            <w:lang w:val="en-US" w:eastAsia="en-US"/>
+          </w:rPr>
           <w:drawing>
             <wp:inline distT="0" distB="0" distL="0" distR="0" wp14:anchorId="607A5572" wp14:editId="24415C3F">
               <wp:extent cx="6858000" cy="5480050"/>
@@ -7828,7 +7871,6 @@
         </w:r>
       </w:ins>
     </w:p>
-    <w:bookmarkEnd w:id="46"/>
     <w:p>
       <w:pPr>
         <w:rPr>
@@ -7923,6 +7965,10 @@
       </w:del>
       <w:ins w:id="50" w:author="Dietzel, Ranae N [AGRON]" w:date="2017-06-14T14:17:00Z">
         <w:r>
+          <w:rPr>
+            <w:noProof/>
+            <w:lang w:val="en-US" w:eastAsia="en-US"/>
+          </w:rPr>
           <w:drawing>
             <wp:inline distT="0" distB="0" distL="0" distR="0" wp14:anchorId="322C5BD8" wp14:editId="6ACC2C24">
               <wp:extent cx="4647619" cy="6980952"/>
@@ -16944,7 +16990,21 @@
         <w:rPr>
           <w:szCs w:val="20"/>
         </w:rPr>
-        <w:t xml:space="preserve"> sequentially in the soil profile from the top down.  The top five cm of the root pool peaked in the first full year of growth and then reached an equilibrium during the second full year of growth with large year-to-year variability given the sensitivity of this thin surface layer to</w:t>
+        <w:t xml:space="preserve"> sequentially in the soil profile from the top down</w:t>
+      </w:r>
+      <w:ins w:id="741" w:author="Dietzel, Ranae N [AGRON]" w:date="2017-06-14T20:49:00Z">
+        <w:r>
+          <w:rPr>
+            <w:szCs w:val="20"/>
+          </w:rPr>
+          <w:t xml:space="preserve"> (Fig 4)</w:t>
+        </w:r>
+      </w:ins>
+      <w:r>
+        <w:rPr>
+          <w:szCs w:val="20"/>
+        </w:rPr>
+        <w:t>.  The top five cm of the root pool peaked in the first full year of growth and then reached an equilibrium during the second full year of growth with large year-to-year variability given the sensitivity of this thin surface layer to</w:t>
       </w:r>
       <w:r>
         <w:rPr>
@@ -16968,14 +17028,28 @@
         <w:rPr>
           <w:szCs w:val="20"/>
         </w:rPr>
-        <w:t xml:space="preserve">). The next soil layer, from 5-15 cm, had the </w:t>
+        <w:t xml:space="preserve">). The next soil layer, from 5-15 cm, </w:t>
       </w:r>
       <w:r>
         <w:rPr>
           <w:szCs w:val="20"/>
         </w:rPr>
         <w:lastRenderedPageBreak/>
-        <w:t xml:space="preserve">greatest increase in root pool mass during the second full year of prairie growth, whereas, in contrast, the 15-30 cm and 30-60 cm depths didn’t reach peak rates of root pool accumulation until five and six years after establishment, with no indication of when accumulation would cease.  In the unfertilized prairie, rates of root pool accumulation in the 60-100 cm of the soil in the sixth year were greater than all other depths with no sign of slowing down.  Fertilized prairie also had a high rate of root pool accumulation at 60-100 cm in the sixth year with no sign of decreasing.   </w:t>
+        <w:t>had the greatest increase in root pool mass during the second full year of prairie growth, whereas, in contrast, the 15-30 cm and 30-60 cm depths didn’t reach peak rates of root pool accumulation until five and six years after establishment, with no indication of when accumulation would cease.  In the unfertilized prairie, rates of root pool accumulation in the 60-100 cm of the soil in the sixth year were greater than all other depths with no sign of slowing down.  Fertilized prairie also had a high rate of root pool accumulation at 60-100 cm in the sixth year with no sign of decreasing</w:t>
+      </w:r>
+      <w:ins w:id="742" w:author="Dietzel, Ranae N [AGRON]" w:date="2017-06-14T20:49:00Z">
+        <w:r>
+          <w:rPr>
+            <w:szCs w:val="20"/>
+          </w:rPr>
+          <w:t xml:space="preserve"> (Fig 4)</w:t>
+        </w:r>
+      </w:ins>
+      <w:r>
+        <w:rPr>
+          <w:szCs w:val="20"/>
+        </w:rPr>
+        <w:t xml:space="preserve">.   </w:t>
       </w:r>
     </w:p>
     <w:p>
@@ -17009,7 +17083,21 @@
         <w:rPr>
           <w:szCs w:val="20"/>
         </w:rPr>
-        <w:t xml:space="preserve"> among depths until 2011 when accumulation below 15 cm then began to exceed accumulation above 15 cm.   </w:t>
+        <w:t xml:space="preserve"> among depths until 2011 when accumulation below 15 cm then began to exceed accumulation above 15 cm</w:t>
+      </w:r>
+      <w:ins w:id="743" w:author="Dietzel, Ranae N [AGRON]" w:date="2017-06-14T20:50:00Z">
+        <w:r>
+          <w:rPr>
+            <w:szCs w:val="20"/>
+          </w:rPr>
+          <w:t xml:space="preserve"> (Fig 4)</w:t>
+        </w:r>
+      </w:ins>
+      <w:r>
+        <w:rPr>
+          <w:szCs w:val="20"/>
+        </w:rPr>
+        <w:t xml:space="preserve">.   </w:t>
       </w:r>
     </w:p>
     <w:p>
@@ -17031,7 +17119,7 @@
         </w:rPr>
         <w:t xml:space="preserve">Table </w:t>
       </w:r>
-      <w:ins w:id="741" w:author="Dietzel, Ranae N [AGRON]" w:date="2017-06-13T13:32:00Z">
+      <w:ins w:id="744" w:author="Dietzel, Ranae N [AGRON]" w:date="2017-06-13T13:32:00Z">
         <w:r>
           <w:rPr>
             <w:szCs w:val="20"/>
@@ -17039,7 +17127,7 @@
           <w:t>3</w:t>
         </w:r>
       </w:ins>
-      <w:del w:id="742" w:author="Dietzel, Ranae N [AGRON]" w:date="2017-06-13T13:32:00Z">
+      <w:del w:id="745" w:author="Dietzel, Ranae N [AGRON]" w:date="2017-06-13T13:32:00Z">
         <w:r>
           <w:rPr>
             <w:szCs w:val="20"/>
@@ -17060,7 +17148,7 @@
         <w:tblLayout w:type="fixed"/>
         <w:tblLook w:val="07E0" w:firstRow="1" w:lastRow="1" w:firstColumn="1" w:lastColumn="1" w:noHBand="1" w:noVBand="1"/>
         <w:tblCaption w:val="Root pool decomposition, masses in g/m^2"/>
-        <w:tblPrChange w:id="743" w:author="Dietzel, Ranae N [AGRON]" w:date="2017-06-13T15:33:00Z">
+        <w:tblPrChange w:id="746" w:author="Dietzel, Ranae N [AGRON]" w:date="2017-06-13T15:33:00Z">
           <w:tblPr>
             <w:tblW w:w="3703" w:type="pct"/>
             <w:tblLayout w:type="fixed"/>
@@ -17076,7 +17164,7 @@
         <w:gridCol w:w="991"/>
         <w:gridCol w:w="590"/>
         <w:gridCol w:w="965"/>
-        <w:tblGridChange w:id="744">
+        <w:tblGridChange w:id="747">
           <w:tblGrid>
             <w:gridCol w:w="817"/>
             <w:gridCol w:w="2665"/>
@@ -17098,7 +17186,7 @@
               <w:right w:val="nil"/>
             </w:tcBorders>
             <w:vAlign w:val="bottom"/>
-            <w:tcPrChange w:id="745" w:author="Dietzel, Ranae N [AGRON]" w:date="2017-06-13T15:33:00Z">
+            <w:tcPrChange w:id="748" w:author="Dietzel, Ranae N [AGRON]" w:date="2017-06-13T15:33:00Z">
               <w:tcPr>
                 <w:tcW w:w="511" w:type="pct"/>
                 <w:tcBorders>
@@ -17140,7 +17228,7 @@
             </w:tcBorders>
             <w:vAlign w:val="bottom"/>
             <w:hideMark/>
-            <w:tcPrChange w:id="746" w:author="Dietzel, Ranae N [AGRON]" w:date="2017-06-13T15:33:00Z">
+            <w:tcPrChange w:id="749" w:author="Dietzel, Ranae N [AGRON]" w:date="2017-06-13T15:33:00Z">
               <w:tcPr>
                 <w:tcW w:w="1666" w:type="pct"/>
                 <w:tcBorders>
@@ -17182,7 +17270,7 @@
             </w:tcBorders>
             <w:vAlign w:val="bottom"/>
             <w:hideMark/>
-            <w:tcPrChange w:id="747" w:author="Dietzel, Ranae N [AGRON]" w:date="2017-06-13T15:33:00Z">
+            <w:tcPrChange w:id="750" w:author="Dietzel, Ranae N [AGRON]" w:date="2017-06-13T15:33:00Z">
               <w:tcPr>
                 <w:tcW w:w="596" w:type="pct"/>
                 <w:tcBorders>
@@ -17212,7 +17300,7 @@
               </w:rPr>
               <w:t>Input (</w:t>
             </w:r>
-            <w:ins w:id="748" w:author="Dietzel, Ranae N [AGRON]" w:date="2017-06-13T15:33:00Z">
+            <w:ins w:id="751" w:author="Dietzel, Ranae N [AGRON]" w:date="2017-06-13T15:33:00Z">
               <w:r>
                 <w:rPr>
                   <w:sz w:val="20"/>
@@ -17228,7 +17316,7 @@
               </w:rPr>
               <w:t xml:space="preserve">g </w:t>
             </w:r>
-            <w:del w:id="749" w:author="Dietzel, Ranae N [AGRON]" w:date="2017-06-13T15:33:00Z">
+            <w:del w:id="752" w:author="Dietzel, Ranae N [AGRON]" w:date="2017-06-13T15:33:00Z">
               <w:r>
                 <w:rPr>
                   <w:sz w:val="20"/>
@@ -17237,7 +17325,7 @@
                 <w:delText>m</w:delText>
               </w:r>
             </w:del>
-            <w:ins w:id="750" w:author="Dietzel, Ranae N [AGRON]" w:date="2017-06-13T15:33:00Z">
+            <w:ins w:id="753" w:author="Dietzel, Ranae N [AGRON]" w:date="2017-06-13T15:33:00Z">
               <w:r>
                 <w:rPr>
                   <w:sz w:val="20"/>
@@ -17274,7 +17362,7 @@
             </w:tcBorders>
             <w:vAlign w:val="bottom"/>
             <w:hideMark/>
-            <w:tcPrChange w:id="751" w:author="Dietzel, Ranae N [AGRON]" w:date="2017-06-13T15:33:00Z">
+            <w:tcPrChange w:id="754" w:author="Dietzel, Ranae N [AGRON]" w:date="2017-06-13T15:33:00Z">
               <w:tcPr>
                 <w:tcW w:w="595" w:type="pct"/>
                 <w:tcBorders>
@@ -17321,7 +17409,7 @@
               </w:rPr>
               <w:t>(</w:t>
             </w:r>
-            <w:ins w:id="752" w:author="Dietzel, Ranae N [AGRON]" w:date="2017-06-13T15:33:00Z">
+            <w:ins w:id="755" w:author="Dietzel, Ranae N [AGRON]" w:date="2017-06-13T15:33:00Z">
               <w:r>
                 <w:rPr>
                   <w:sz w:val="20"/>
@@ -17337,7 +17425,7 @@
               </w:rPr>
               <w:t xml:space="preserve">g </w:t>
             </w:r>
-            <w:del w:id="753" w:author="Dietzel, Ranae N [AGRON]" w:date="2017-06-13T15:33:00Z">
+            <w:del w:id="756" w:author="Dietzel, Ranae N [AGRON]" w:date="2017-06-13T15:33:00Z">
               <w:r>
                 <w:rPr>
                   <w:sz w:val="20"/>
@@ -17346,7 +17434,7 @@
                 <w:delText>m</w:delText>
               </w:r>
             </w:del>
-            <w:ins w:id="754" w:author="Dietzel, Ranae N [AGRON]" w:date="2017-06-13T15:33:00Z">
+            <w:ins w:id="757" w:author="Dietzel, Ranae N [AGRON]" w:date="2017-06-13T15:33:00Z">
               <w:r>
                 <w:rPr>
                   <w:sz w:val="20"/>
@@ -17383,7 +17471,7 @@
             </w:tcBorders>
             <w:vAlign w:val="bottom"/>
             <w:hideMark/>
-            <w:tcPrChange w:id="755" w:author="Dietzel, Ranae N [AGRON]" w:date="2017-06-13T15:33:00Z">
+            <w:tcPrChange w:id="758" w:author="Dietzel, Ranae N [AGRON]" w:date="2017-06-13T15:33:00Z">
               <w:tcPr>
                 <w:tcW w:w="433" w:type="pct"/>
                 <w:tcBorders>
@@ -17426,7 +17514,7 @@
             </w:tcBorders>
             <w:vAlign w:val="bottom"/>
             <w:hideMark/>
-            <w:tcPrChange w:id="756" w:author="Dietzel, Ranae N [AGRON]" w:date="2017-06-13T15:33:00Z">
+            <w:tcPrChange w:id="759" w:author="Dietzel, Ranae N [AGRON]" w:date="2017-06-13T15:33:00Z">
               <w:tcPr>
                 <w:tcW w:w="604" w:type="pct"/>
                 <w:tcBorders>
@@ -17478,7 +17566,7 @@
               <w:bottom w:val="dotted" w:sz="4" w:space="0" w:color="auto"/>
             </w:tcBorders>
             <w:vAlign w:val="center"/>
-            <w:tcPrChange w:id="757" w:author="Dietzel, Ranae N [AGRON]" w:date="2017-06-13T15:33:00Z">
+            <w:tcPrChange w:id="760" w:author="Dietzel, Ranae N [AGRON]" w:date="2017-06-13T15:33:00Z">
               <w:tcPr>
                 <w:tcW w:w="511" w:type="pct"/>
                 <w:vMerge w:val="restart"/>
@@ -17515,7 +17603,7 @@
               <w:top w:val="single" w:sz="2" w:space="0" w:color="auto"/>
             </w:tcBorders>
             <w:hideMark/>
-            <w:tcPrChange w:id="758" w:author="Dietzel, Ranae N [AGRON]" w:date="2017-06-13T15:33:00Z">
+            <w:tcPrChange w:id="761" w:author="Dietzel, Ranae N [AGRON]" w:date="2017-06-13T15:33:00Z">
               <w:tcPr>
                 <w:tcW w:w="1666" w:type="pct"/>
                 <w:tcBorders>
@@ -17549,7 +17637,7 @@
               <w:top w:val="single" w:sz="2" w:space="0" w:color="auto"/>
             </w:tcBorders>
             <w:hideMark/>
-            <w:tcPrChange w:id="759" w:author="Dietzel, Ranae N [AGRON]" w:date="2017-06-13T15:33:00Z">
+            <w:tcPrChange w:id="762" w:author="Dietzel, Ranae N [AGRON]" w:date="2017-06-13T15:33:00Z">
               <w:tcPr>
                 <w:tcW w:w="596" w:type="pct"/>
                 <w:tcBorders>
@@ -17575,7 +17663,7 @@
               </w:rPr>
               <w:t>3</w:t>
             </w:r>
-            <w:ins w:id="760" w:author="Dietzel, Ranae N [AGRON]" w:date="2017-06-13T15:32:00Z">
+            <w:ins w:id="763" w:author="Dietzel, Ranae N [AGRON]" w:date="2017-06-13T15:32:00Z">
               <w:r>
                 <w:rPr>
                   <w:sz w:val="20"/>
@@ -17600,7 +17688,7 @@
               <w:top w:val="single" w:sz="2" w:space="0" w:color="auto"/>
             </w:tcBorders>
             <w:hideMark/>
-            <w:tcPrChange w:id="761" w:author="Dietzel, Ranae N [AGRON]" w:date="2017-06-13T15:33:00Z">
+            <w:tcPrChange w:id="764" w:author="Dietzel, Ranae N [AGRON]" w:date="2017-06-13T15:33:00Z">
               <w:tcPr>
                 <w:tcW w:w="595" w:type="pct"/>
                 <w:tcBorders>
@@ -17626,7 +17714,7 @@
               </w:rPr>
               <w:t>7</w:t>
             </w:r>
-            <w:ins w:id="762" w:author="Dietzel, Ranae N [AGRON]" w:date="2017-06-13T15:33:00Z">
+            <w:ins w:id="765" w:author="Dietzel, Ranae N [AGRON]" w:date="2017-06-13T15:33:00Z">
               <w:r>
                 <w:rPr>
                   <w:sz w:val="20"/>
@@ -17651,7 +17739,7 @@
               <w:top w:val="single" w:sz="2" w:space="0" w:color="auto"/>
             </w:tcBorders>
             <w:hideMark/>
-            <w:tcPrChange w:id="763" w:author="Dietzel, Ranae N [AGRON]" w:date="2017-06-13T15:33:00Z">
+            <w:tcPrChange w:id="766" w:author="Dietzel, Ranae N [AGRON]" w:date="2017-06-13T15:33:00Z">
               <w:tcPr>
                 <w:tcW w:w="433" w:type="pct"/>
                 <w:tcBorders>
@@ -17677,7 +17765,7 @@
               </w:rPr>
               <w:t>0.</w:t>
             </w:r>
-            <w:ins w:id="764" w:author="Dietzel, Ranae N [AGRON]" w:date="2017-06-13T13:21:00Z">
+            <w:ins w:id="767" w:author="Dietzel, Ranae N [AGRON]" w:date="2017-06-13T13:21:00Z">
               <w:r>
                 <w:rPr>
                   <w:sz w:val="20"/>
@@ -17686,7 +17774,7 @@
                 <w:t>49</w:t>
               </w:r>
             </w:ins>
-            <w:del w:id="765" w:author="Dietzel, Ranae N [AGRON]" w:date="2017-06-12T13:48:00Z">
+            <w:del w:id="768" w:author="Dietzel, Ranae N [AGRON]" w:date="2017-06-12T13:48:00Z">
               <w:r>
                 <w:rPr>
                   <w:sz w:val="20"/>
@@ -17704,7 +17792,7 @@
               <w:top w:val="single" w:sz="2" w:space="0" w:color="auto"/>
             </w:tcBorders>
             <w:hideMark/>
-            <w:tcPrChange w:id="766" w:author="Dietzel, Ranae N [AGRON]" w:date="2017-06-13T15:33:00Z">
+            <w:tcPrChange w:id="769" w:author="Dietzel, Ranae N [AGRON]" w:date="2017-06-13T15:33:00Z">
               <w:tcPr>
                 <w:tcW w:w="604" w:type="pct"/>
                 <w:tcBorders>
@@ -17723,7 +17811,7 @@
                 <w:szCs w:val="20"/>
               </w:rPr>
             </w:pPr>
-            <w:del w:id="767" w:author="Dietzel, Ranae N [AGRON]" w:date="2017-06-12T13:49:00Z">
+            <w:del w:id="770" w:author="Dietzel, Ranae N [AGRON]" w:date="2017-06-12T13:49:00Z">
               <w:r>
                 <w:rPr>
                   <w:sz w:val="20"/>
@@ -17732,7 +17820,7 @@
                 <w:delText>2.85</w:delText>
               </w:r>
             </w:del>
-            <w:ins w:id="768" w:author="Dietzel, Ranae N [AGRON]" w:date="2017-06-13T13:22:00Z">
+            <w:ins w:id="771" w:author="Dietzel, Ranae N [AGRON]" w:date="2017-06-13T13:22:00Z">
               <w:r>
                 <w:rPr>
                   <w:sz w:val="20"/>
@@ -17753,7 +17841,7 @@
               <w:bottom w:val="dotted" w:sz="4" w:space="0" w:color="auto"/>
             </w:tcBorders>
             <w:vAlign w:val="center"/>
-            <w:tcPrChange w:id="769" w:author="Dietzel, Ranae N [AGRON]" w:date="2017-06-13T15:33:00Z">
+            <w:tcPrChange w:id="772" w:author="Dietzel, Ranae N [AGRON]" w:date="2017-06-13T15:33:00Z">
               <w:tcPr>
                 <w:tcW w:w="511" w:type="pct"/>
                 <w:vMerge/>
@@ -17779,7 +17867,7 @@
           <w:tcPr>
             <w:tcW w:w="1891" w:type="pct"/>
             <w:hideMark/>
-            <w:tcPrChange w:id="770" w:author="Dietzel, Ranae N [AGRON]" w:date="2017-06-13T15:33:00Z">
+            <w:tcPrChange w:id="773" w:author="Dietzel, Ranae N [AGRON]" w:date="2017-06-13T15:33:00Z">
               <w:tcPr>
                 <w:tcW w:w="1666" w:type="pct"/>
                 <w:hideMark/>
@@ -17807,7 +17895,7 @@
           <w:tcPr>
             <w:tcW w:w="722" w:type="pct"/>
             <w:hideMark/>
-            <w:tcPrChange w:id="771" w:author="Dietzel, Ranae N [AGRON]" w:date="2017-06-13T15:33:00Z">
+            <w:tcPrChange w:id="774" w:author="Dietzel, Ranae N [AGRON]" w:date="2017-06-13T15:33:00Z">
               <w:tcPr>
                 <w:tcW w:w="596" w:type="pct"/>
                 <w:hideMark/>
@@ -17830,7 +17918,7 @@
               </w:rPr>
               <w:t>1</w:t>
             </w:r>
-            <w:ins w:id="772" w:author="Dietzel, Ranae N [AGRON]" w:date="2017-06-13T15:32:00Z">
+            <w:ins w:id="775" w:author="Dietzel, Ranae N [AGRON]" w:date="2017-06-13T15:32:00Z">
               <w:r>
                 <w:rPr>
                   <w:sz w:val="20"/>
@@ -17852,7 +17940,7 @@
           <w:tcPr>
             <w:tcW w:w="703" w:type="pct"/>
             <w:hideMark/>
-            <w:tcPrChange w:id="773" w:author="Dietzel, Ranae N [AGRON]" w:date="2017-06-13T15:33:00Z">
+            <w:tcPrChange w:id="776" w:author="Dietzel, Ranae N [AGRON]" w:date="2017-06-13T15:33:00Z">
               <w:tcPr>
                 <w:tcW w:w="595" w:type="pct"/>
                 <w:hideMark/>
@@ -17875,7 +17963,7 @@
               </w:rPr>
               <w:t>2</w:t>
             </w:r>
-            <w:ins w:id="774" w:author="Dietzel, Ranae N [AGRON]" w:date="2017-06-13T15:33:00Z">
+            <w:ins w:id="777" w:author="Dietzel, Ranae N [AGRON]" w:date="2017-06-13T15:33:00Z">
               <w:r>
                 <w:rPr>
                   <w:sz w:val="20"/>
@@ -17897,7 +17985,7 @@
           <w:tcPr>
             <w:tcW w:w="419" w:type="pct"/>
             <w:hideMark/>
-            <w:tcPrChange w:id="775" w:author="Dietzel, Ranae N [AGRON]" w:date="2017-06-13T15:33:00Z">
+            <w:tcPrChange w:id="778" w:author="Dietzel, Ranae N [AGRON]" w:date="2017-06-13T15:33:00Z">
               <w:tcPr>
                 <w:tcW w:w="433" w:type="pct"/>
                 <w:hideMark/>
@@ -17920,7 +18008,7 @@
               </w:rPr>
               <w:t>0.</w:t>
             </w:r>
-            <w:del w:id="776" w:author="Dietzel, Ranae N [AGRON]" w:date="2017-06-12T13:48:00Z">
+            <w:del w:id="779" w:author="Dietzel, Ranae N [AGRON]" w:date="2017-06-12T13:48:00Z">
               <w:r>
                 <w:rPr>
                   <w:sz w:val="20"/>
@@ -17929,7 +18017,7 @@
                 <w:delText>37</w:delText>
               </w:r>
             </w:del>
-            <w:ins w:id="777" w:author="Dietzel, Ranae N [AGRON]" w:date="2017-06-12T13:48:00Z">
+            <w:ins w:id="780" w:author="Dietzel, Ranae N [AGRON]" w:date="2017-06-12T13:48:00Z">
               <w:r>
                 <w:rPr>
                   <w:sz w:val="20"/>
@@ -17944,7 +18032,7 @@
           <w:tcPr>
             <w:tcW w:w="685" w:type="pct"/>
             <w:hideMark/>
-            <w:tcPrChange w:id="778" w:author="Dietzel, Ranae N [AGRON]" w:date="2017-06-13T15:33:00Z">
+            <w:tcPrChange w:id="781" w:author="Dietzel, Ranae N [AGRON]" w:date="2017-06-13T15:33:00Z">
               <w:tcPr>
                 <w:tcW w:w="604" w:type="pct"/>
                 <w:hideMark/>
@@ -17960,7 +18048,7 @@
                 <w:szCs w:val="20"/>
               </w:rPr>
             </w:pPr>
-            <w:del w:id="779" w:author="Dietzel, Ranae N [AGRON]" w:date="2017-06-12T13:49:00Z">
+            <w:del w:id="782" w:author="Dietzel, Ranae N [AGRON]" w:date="2017-06-12T13:49:00Z">
               <w:r>
                 <w:rPr>
                   <w:sz w:val="20"/>
@@ -17969,7 +18057,7 @@
                 <w:delText>2.74</w:delText>
               </w:r>
             </w:del>
-            <w:ins w:id="780" w:author="Dietzel, Ranae N [AGRON]" w:date="2017-06-13T13:22:00Z">
+            <w:ins w:id="783" w:author="Dietzel, Ranae N [AGRON]" w:date="2017-06-13T13:22:00Z">
               <w:r>
                 <w:rPr>
                   <w:sz w:val="20"/>
@@ -17990,7 +18078,7 @@
               <w:bottom w:val="dotted" w:sz="4" w:space="0" w:color="auto"/>
             </w:tcBorders>
             <w:vAlign w:val="center"/>
-            <w:tcPrChange w:id="781" w:author="Dietzel, Ranae N [AGRON]" w:date="2017-06-13T15:33:00Z">
+            <w:tcPrChange w:id="784" w:author="Dietzel, Ranae N [AGRON]" w:date="2017-06-13T15:33:00Z">
               <w:tcPr>
                 <w:tcW w:w="511" w:type="pct"/>
                 <w:vMerge/>
@@ -18018,7 +18106,7 @@
             <w:tcBorders>
               <w:bottom w:val="dotted" w:sz="4" w:space="0" w:color="auto"/>
             </w:tcBorders>
-            <w:tcPrChange w:id="782" w:author="Dietzel, Ranae N [AGRON]" w:date="2017-06-13T15:33:00Z">
+            <w:tcPrChange w:id="785" w:author="Dietzel, Ranae N [AGRON]" w:date="2017-06-13T15:33:00Z">
               <w:tcPr>
                 <w:tcW w:w="1666" w:type="pct"/>
                 <w:tcBorders>
@@ -18050,7 +18138,7 @@
             <w:tcBorders>
               <w:bottom w:val="dotted" w:sz="4" w:space="0" w:color="auto"/>
             </w:tcBorders>
-            <w:tcPrChange w:id="783" w:author="Dietzel, Ranae N [AGRON]" w:date="2017-06-13T15:33:00Z">
+            <w:tcPrChange w:id="786" w:author="Dietzel, Ranae N [AGRON]" w:date="2017-06-13T15:33:00Z">
               <w:tcPr>
                 <w:tcW w:w="596" w:type="pct"/>
                 <w:tcBorders>
@@ -18068,7 +18156,7 @@
                 <w:szCs w:val="20"/>
               </w:rPr>
             </w:pPr>
-            <w:ins w:id="784" w:author="Dietzel, Ranae N [AGRON]" w:date="2017-06-13T15:32:00Z">
+            <w:ins w:id="787" w:author="Dietzel, Ranae N [AGRON]" w:date="2017-06-13T15:32:00Z">
               <w:r>
                 <w:rPr>
                   <w:sz w:val="20"/>
@@ -18092,7 +18180,7 @@
             <w:tcBorders>
               <w:bottom w:val="dotted" w:sz="4" w:space="0" w:color="auto"/>
             </w:tcBorders>
-            <w:tcPrChange w:id="785" w:author="Dietzel, Ranae N [AGRON]" w:date="2017-06-13T15:33:00Z">
+            <w:tcPrChange w:id="788" w:author="Dietzel, Ranae N [AGRON]" w:date="2017-06-13T15:33:00Z">
               <w:tcPr>
                 <w:tcW w:w="595" w:type="pct"/>
                 <w:tcBorders>
@@ -18110,7 +18198,7 @@
                 <w:szCs w:val="20"/>
               </w:rPr>
             </w:pPr>
-            <w:ins w:id="786" w:author="Dietzel, Ranae N [AGRON]" w:date="2017-06-13T15:33:00Z">
+            <w:ins w:id="789" w:author="Dietzel, Ranae N [AGRON]" w:date="2017-06-13T15:33:00Z">
               <w:r>
                 <w:rPr>
                   <w:sz w:val="20"/>
@@ -18134,7 +18222,7 @@
             <w:tcBorders>
               <w:bottom w:val="dotted" w:sz="4" w:space="0" w:color="auto"/>
             </w:tcBorders>
-            <w:tcPrChange w:id="787" w:author="Dietzel, Ranae N [AGRON]" w:date="2017-06-13T15:33:00Z">
+            <w:tcPrChange w:id="790" w:author="Dietzel, Ranae N [AGRON]" w:date="2017-06-13T15:33:00Z">
               <w:tcPr>
                 <w:tcW w:w="433" w:type="pct"/>
                 <w:tcBorders>
@@ -18152,7 +18240,7 @@
                 <w:szCs w:val="20"/>
               </w:rPr>
             </w:pPr>
-            <w:ins w:id="788" w:author="Dietzel, Ranae N [AGRON]" w:date="2017-06-13T13:21:00Z">
+            <w:ins w:id="791" w:author="Dietzel, Ranae N [AGRON]" w:date="2017-06-13T13:21:00Z">
               <w:r>
                 <w:rPr>
                   <w:sz w:val="20"/>
@@ -18161,7 +18249,7 @@
                 <w:t>1.27</w:t>
               </w:r>
             </w:ins>
-            <w:del w:id="789" w:author="Dietzel, Ranae N [AGRON]" w:date="2017-06-13T13:21:00Z">
+            <w:del w:id="792" w:author="Dietzel, Ranae N [AGRON]" w:date="2017-06-13T13:21:00Z">
               <w:r>
                 <w:rPr>
                   <w:sz w:val="20"/>
@@ -18170,7 +18258,7 @@
                 <w:delText>0.</w:delText>
               </w:r>
             </w:del>
-            <w:del w:id="790" w:author="Dietzel, Ranae N [AGRON]" w:date="2017-06-12T13:48:00Z">
+            <w:del w:id="793" w:author="Dietzel, Ranae N [AGRON]" w:date="2017-06-12T13:48:00Z">
               <w:r>
                 <w:rPr>
                   <w:sz w:val="20"/>
@@ -18187,7 +18275,7 @@
             <w:tcBorders>
               <w:bottom w:val="dotted" w:sz="4" w:space="0" w:color="auto"/>
             </w:tcBorders>
-            <w:tcPrChange w:id="791" w:author="Dietzel, Ranae N [AGRON]" w:date="2017-06-13T15:33:00Z">
+            <w:tcPrChange w:id="794" w:author="Dietzel, Ranae N [AGRON]" w:date="2017-06-13T15:33:00Z">
               <w:tcPr>
                 <w:tcW w:w="604" w:type="pct"/>
                 <w:tcBorders>
@@ -18205,7 +18293,7 @@
                 <w:szCs w:val="20"/>
               </w:rPr>
             </w:pPr>
-            <w:ins w:id="792" w:author="Dietzel, Ranae N [AGRON]" w:date="2017-06-12T13:50:00Z">
+            <w:ins w:id="795" w:author="Dietzel, Ranae N [AGRON]" w:date="2017-06-12T13:50:00Z">
               <w:r>
                 <w:rPr>
                   <w:sz w:val="20"/>
@@ -18214,7 +18302,7 @@
                 <w:t>0.79</w:t>
               </w:r>
             </w:ins>
-            <w:del w:id="793" w:author="Dietzel, Ranae N [AGRON]" w:date="2017-06-12T13:50:00Z">
+            <w:del w:id="796" w:author="Dietzel, Ranae N [AGRON]" w:date="2017-06-12T13:50:00Z">
               <w:r>
                 <w:rPr>
                   <w:sz w:val="20"/>
@@ -18223,7 +18311,7 @@
                 <w:delText>1.</w:delText>
               </w:r>
             </w:del>
-            <w:del w:id="794" w:author="Dietzel, Ranae N [AGRON]" w:date="2017-06-12T13:49:00Z">
+            <w:del w:id="797" w:author="Dietzel, Ranae N [AGRON]" w:date="2017-06-12T13:49:00Z">
               <w:r>
                 <w:rPr>
                   <w:sz w:val="20"/>
@@ -18245,7 +18333,7 @@
               <w:bottom w:val="single" w:sz="2" w:space="0" w:color="auto"/>
             </w:tcBorders>
             <w:vAlign w:val="center"/>
-            <w:tcPrChange w:id="795" w:author="Dietzel, Ranae N [AGRON]" w:date="2017-06-13T15:33:00Z">
+            <w:tcPrChange w:id="798" w:author="Dietzel, Ranae N [AGRON]" w:date="2017-06-13T15:33:00Z">
               <w:tcPr>
                 <w:tcW w:w="511" w:type="pct"/>
                 <w:vMerge w:val="restart"/>
@@ -18281,7 +18369,7 @@
             <w:tcBorders>
               <w:top w:val="dotted" w:sz="4" w:space="0" w:color="auto"/>
             </w:tcBorders>
-            <w:tcPrChange w:id="796" w:author="Dietzel, Ranae N [AGRON]" w:date="2017-06-13T15:33:00Z">
+            <w:tcPrChange w:id="799" w:author="Dietzel, Ranae N [AGRON]" w:date="2017-06-13T15:33:00Z">
               <w:tcPr>
                 <w:tcW w:w="1666" w:type="pct"/>
                 <w:tcBorders>
@@ -18313,7 +18401,7 @@
             <w:tcBorders>
               <w:top w:val="dotted" w:sz="4" w:space="0" w:color="auto"/>
             </w:tcBorders>
-            <w:tcPrChange w:id="797" w:author="Dietzel, Ranae N [AGRON]" w:date="2017-06-13T15:33:00Z">
+            <w:tcPrChange w:id="800" w:author="Dietzel, Ranae N [AGRON]" w:date="2017-06-13T15:33:00Z">
               <w:tcPr>
                 <w:tcW w:w="596" w:type="pct"/>
                 <w:tcBorders>
@@ -18338,7 +18426,7 @@
               </w:rPr>
               <w:t>3</w:t>
             </w:r>
-            <w:ins w:id="798" w:author="Dietzel, Ranae N [AGRON]" w:date="2017-06-13T15:32:00Z">
+            <w:ins w:id="801" w:author="Dietzel, Ranae N [AGRON]" w:date="2017-06-13T15:32:00Z">
               <w:r>
                 <w:rPr>
                   <w:sz w:val="20"/>
@@ -18362,7 +18450,7 @@
             <w:tcBorders>
               <w:top w:val="dotted" w:sz="4" w:space="0" w:color="auto"/>
             </w:tcBorders>
-            <w:tcPrChange w:id="799" w:author="Dietzel, Ranae N [AGRON]" w:date="2017-06-13T15:33:00Z">
+            <w:tcPrChange w:id="802" w:author="Dietzel, Ranae N [AGRON]" w:date="2017-06-13T15:33:00Z">
               <w:tcPr>
                 <w:tcW w:w="595" w:type="pct"/>
                 <w:tcBorders>
@@ -18387,7 +18475,7 @@
               </w:rPr>
               <w:t>7</w:t>
             </w:r>
-            <w:ins w:id="800" w:author="Dietzel, Ranae N [AGRON]" w:date="2017-06-13T15:33:00Z">
+            <w:ins w:id="803" w:author="Dietzel, Ranae N [AGRON]" w:date="2017-06-13T15:33:00Z">
               <w:r>
                 <w:rPr>
                   <w:sz w:val="20"/>
@@ -18411,7 +18499,7 @@
             <w:tcBorders>
               <w:top w:val="dotted" w:sz="4" w:space="0" w:color="auto"/>
             </w:tcBorders>
-            <w:tcPrChange w:id="801" w:author="Dietzel, Ranae N [AGRON]" w:date="2017-06-13T15:33:00Z">
+            <w:tcPrChange w:id="804" w:author="Dietzel, Ranae N [AGRON]" w:date="2017-06-13T15:33:00Z">
               <w:tcPr>
                 <w:tcW w:w="433" w:type="pct"/>
                 <w:tcBorders>
@@ -18436,7 +18524,7 @@
               </w:rPr>
               <w:t>0.</w:t>
             </w:r>
-            <w:del w:id="802" w:author="Dietzel, Ranae N [AGRON]" w:date="2017-06-12T13:49:00Z">
+            <w:del w:id="805" w:author="Dietzel, Ranae N [AGRON]" w:date="2017-06-12T13:49:00Z">
               <w:r>
                 <w:rPr>
                   <w:sz w:val="20"/>
@@ -18445,7 +18533,7 @@
                 <w:delText>41</w:delText>
               </w:r>
             </w:del>
-            <w:ins w:id="803" w:author="Dietzel, Ranae N [AGRON]" w:date="2017-06-12T13:49:00Z">
+            <w:ins w:id="806" w:author="Dietzel, Ranae N [AGRON]" w:date="2017-06-12T13:49:00Z">
               <w:r>
                 <w:rPr>
                   <w:sz w:val="20"/>
@@ -18462,7 +18550,7 @@
             <w:tcBorders>
               <w:top w:val="dotted" w:sz="4" w:space="0" w:color="auto"/>
             </w:tcBorders>
-            <w:tcPrChange w:id="804" w:author="Dietzel, Ranae N [AGRON]" w:date="2017-06-13T15:33:00Z">
+            <w:tcPrChange w:id="807" w:author="Dietzel, Ranae N [AGRON]" w:date="2017-06-13T15:33:00Z">
               <w:tcPr>
                 <w:tcW w:w="604" w:type="pct"/>
                 <w:tcBorders>
@@ -18480,7 +18568,7 @@
                 <w:szCs w:val="20"/>
               </w:rPr>
             </w:pPr>
-            <w:del w:id="805" w:author="Dietzel, Ranae N [AGRON]" w:date="2017-06-12T13:50:00Z">
+            <w:del w:id="808" w:author="Dietzel, Ranae N [AGRON]" w:date="2017-06-12T13:50:00Z">
               <w:r>
                 <w:rPr>
                   <w:sz w:val="20"/>
@@ -18489,7 +18577,7 @@
                 <w:delText>2.45</w:delText>
               </w:r>
             </w:del>
-            <w:ins w:id="806" w:author="Dietzel, Ranae N [AGRON]" w:date="2017-06-12T13:50:00Z">
+            <w:ins w:id="809" w:author="Dietzel, Ranae N [AGRON]" w:date="2017-06-12T13:50:00Z">
               <w:r>
                 <w:rPr>
                   <w:sz w:val="20"/>
@@ -18509,7 +18597,7 @@
             <w:tcBorders>
               <w:bottom w:val="single" w:sz="2" w:space="0" w:color="auto"/>
             </w:tcBorders>
-            <w:tcPrChange w:id="807" w:author="Dietzel, Ranae N [AGRON]" w:date="2017-06-13T15:33:00Z">
+            <w:tcPrChange w:id="810" w:author="Dietzel, Ranae N [AGRON]" w:date="2017-06-13T15:33:00Z">
               <w:tcPr>
                 <w:tcW w:w="511" w:type="pct"/>
                 <w:vMerge/>
@@ -18532,7 +18620,7 @@
         <w:tc>
           <w:tcPr>
             <w:tcW w:w="1891" w:type="pct"/>
-            <w:tcPrChange w:id="808" w:author="Dietzel, Ranae N [AGRON]" w:date="2017-06-13T15:33:00Z">
+            <w:tcPrChange w:id="811" w:author="Dietzel, Ranae N [AGRON]" w:date="2017-06-13T15:33:00Z">
               <w:tcPr>
                 <w:tcW w:w="1666" w:type="pct"/>
               </w:tcPr>
@@ -18558,7 +18646,7 @@
         <w:tc>
           <w:tcPr>
             <w:tcW w:w="722" w:type="pct"/>
-            <w:tcPrChange w:id="809" w:author="Dietzel, Ranae N [AGRON]" w:date="2017-06-13T15:33:00Z">
+            <w:tcPrChange w:id="812" w:author="Dietzel, Ranae N [AGRON]" w:date="2017-06-13T15:33:00Z">
               <w:tcPr>
                 <w:tcW w:w="596" w:type="pct"/>
               </w:tcPr>
@@ -18580,7 +18668,7 @@
               </w:rPr>
               <w:t>1</w:t>
             </w:r>
-            <w:ins w:id="810" w:author="Dietzel, Ranae N [AGRON]" w:date="2017-06-13T15:32:00Z">
+            <w:ins w:id="813" w:author="Dietzel, Ranae N [AGRON]" w:date="2017-06-13T15:32:00Z">
               <w:r>
                 <w:rPr>
                   <w:sz w:val="20"/>
@@ -18601,7 +18689,7 @@
         <w:tc>
           <w:tcPr>
             <w:tcW w:w="703" w:type="pct"/>
-            <w:tcPrChange w:id="811" w:author="Dietzel, Ranae N [AGRON]" w:date="2017-06-13T15:33:00Z">
+            <w:tcPrChange w:id="814" w:author="Dietzel, Ranae N [AGRON]" w:date="2017-06-13T15:33:00Z">
               <w:tcPr>
                 <w:tcW w:w="595" w:type="pct"/>
               </w:tcPr>
@@ -18623,7 +18711,7 @@
               </w:rPr>
               <w:t>3</w:t>
             </w:r>
-            <w:ins w:id="812" w:author="Dietzel, Ranae N [AGRON]" w:date="2017-06-13T15:33:00Z">
+            <w:ins w:id="815" w:author="Dietzel, Ranae N [AGRON]" w:date="2017-06-13T15:33:00Z">
               <w:r>
                 <w:rPr>
                   <w:sz w:val="20"/>
@@ -18644,7 +18732,7 @@
         <w:tc>
           <w:tcPr>
             <w:tcW w:w="419" w:type="pct"/>
-            <w:tcPrChange w:id="813" w:author="Dietzel, Ranae N [AGRON]" w:date="2017-06-13T15:33:00Z">
+            <w:tcPrChange w:id="816" w:author="Dietzel, Ranae N [AGRON]" w:date="2017-06-13T15:33:00Z">
               <w:tcPr>
                 <w:tcW w:w="433" w:type="pct"/>
               </w:tcPr>
@@ -18666,7 +18754,7 @@
               </w:rPr>
               <w:t>0.</w:t>
             </w:r>
-            <w:del w:id="814" w:author="Dietzel, Ranae N [AGRON]" w:date="2017-06-12T13:49:00Z">
+            <w:del w:id="817" w:author="Dietzel, Ranae N [AGRON]" w:date="2017-06-12T13:49:00Z">
               <w:r>
                 <w:rPr>
                   <w:sz w:val="20"/>
@@ -18675,7 +18763,7 @@
                 <w:delText>33</w:delText>
               </w:r>
             </w:del>
-            <w:ins w:id="815" w:author="Dietzel, Ranae N [AGRON]" w:date="2017-06-12T13:49:00Z">
+            <w:ins w:id="818" w:author="Dietzel, Ranae N [AGRON]" w:date="2017-06-12T13:49:00Z">
               <w:r>
                 <w:rPr>
                   <w:sz w:val="20"/>
@@ -18689,7 +18777,7 @@
         <w:tc>
           <w:tcPr>
             <w:tcW w:w="685" w:type="pct"/>
-            <w:tcPrChange w:id="816" w:author="Dietzel, Ranae N [AGRON]" w:date="2017-06-13T15:33:00Z">
+            <w:tcPrChange w:id="819" w:author="Dietzel, Ranae N [AGRON]" w:date="2017-06-13T15:33:00Z">
               <w:tcPr>
                 <w:tcW w:w="604" w:type="pct"/>
               </w:tcPr>
@@ -18704,7 +18792,7 @@
                 <w:szCs w:val="20"/>
               </w:rPr>
             </w:pPr>
-            <w:del w:id="817" w:author="Dietzel, Ranae N [AGRON]" w:date="2017-06-12T13:50:00Z">
+            <w:del w:id="820" w:author="Dietzel, Ranae N [AGRON]" w:date="2017-06-12T13:50:00Z">
               <w:r>
                 <w:rPr>
                   <w:sz w:val="20"/>
@@ -18713,7 +18801,7 @@
                 <w:delText>3.02</w:delText>
               </w:r>
             </w:del>
-            <w:ins w:id="818" w:author="Dietzel, Ranae N [AGRON]" w:date="2017-06-12T13:50:00Z">
+            <w:ins w:id="821" w:author="Dietzel, Ranae N [AGRON]" w:date="2017-06-12T13:50:00Z">
               <w:r>
                 <w:rPr>
                   <w:sz w:val="20"/>
@@ -18733,7 +18821,7 @@
             <w:tcBorders>
               <w:bottom w:val="single" w:sz="2" w:space="0" w:color="auto"/>
             </w:tcBorders>
-            <w:tcPrChange w:id="819" w:author="Dietzel, Ranae N [AGRON]" w:date="2017-06-13T15:33:00Z">
+            <w:tcPrChange w:id="822" w:author="Dietzel, Ranae N [AGRON]" w:date="2017-06-13T15:33:00Z">
               <w:tcPr>
                 <w:tcW w:w="511" w:type="pct"/>
                 <w:vMerge/>
@@ -18760,7 +18848,7 @@
               <w:bottom w:val="single" w:sz="2" w:space="0" w:color="auto"/>
             </w:tcBorders>
             <w:hideMark/>
-            <w:tcPrChange w:id="820" w:author="Dietzel, Ranae N [AGRON]" w:date="2017-06-13T15:33:00Z">
+            <w:tcPrChange w:id="823" w:author="Dietzel, Ranae N [AGRON]" w:date="2017-06-13T15:33:00Z">
               <w:tcPr>
                 <w:tcW w:w="1666" w:type="pct"/>
                 <w:tcBorders>
@@ -18794,7 +18882,7 @@
               <w:bottom w:val="single" w:sz="2" w:space="0" w:color="auto"/>
             </w:tcBorders>
             <w:hideMark/>
-            <w:tcPrChange w:id="821" w:author="Dietzel, Ranae N [AGRON]" w:date="2017-06-13T15:33:00Z">
+            <w:tcPrChange w:id="824" w:author="Dietzel, Ranae N [AGRON]" w:date="2017-06-13T15:33:00Z">
               <w:tcPr>
                 <w:tcW w:w="596" w:type="pct"/>
                 <w:tcBorders>
@@ -18813,7 +18901,7 @@
                 <w:szCs w:val="20"/>
               </w:rPr>
             </w:pPr>
-            <w:ins w:id="822" w:author="Dietzel, Ranae N [AGRON]" w:date="2017-06-13T15:32:00Z">
+            <w:ins w:id="825" w:author="Dietzel, Ranae N [AGRON]" w:date="2017-06-13T15:32:00Z">
               <w:r>
                 <w:rPr>
                   <w:sz w:val="20"/>
@@ -18838,7 +18926,7 @@
               <w:bottom w:val="single" w:sz="2" w:space="0" w:color="auto"/>
             </w:tcBorders>
             <w:hideMark/>
-            <w:tcPrChange w:id="823" w:author="Dietzel, Ranae N [AGRON]" w:date="2017-06-13T15:33:00Z">
+            <w:tcPrChange w:id="826" w:author="Dietzel, Ranae N [AGRON]" w:date="2017-06-13T15:33:00Z">
               <w:tcPr>
                 <w:tcW w:w="595" w:type="pct"/>
                 <w:tcBorders>
@@ -18857,7 +18945,7 @@
                 <w:szCs w:val="20"/>
               </w:rPr>
             </w:pPr>
-            <w:ins w:id="824" w:author="Dietzel, Ranae N [AGRON]" w:date="2017-06-13T15:33:00Z">
+            <w:ins w:id="827" w:author="Dietzel, Ranae N [AGRON]" w:date="2017-06-13T15:33:00Z">
               <w:r>
                 <w:rPr>
                   <w:sz w:val="20"/>
@@ -18882,7 +18970,7 @@
               <w:bottom w:val="single" w:sz="2" w:space="0" w:color="auto"/>
             </w:tcBorders>
             <w:hideMark/>
-            <w:tcPrChange w:id="825" w:author="Dietzel, Ranae N [AGRON]" w:date="2017-06-13T15:33:00Z">
+            <w:tcPrChange w:id="828" w:author="Dietzel, Ranae N [AGRON]" w:date="2017-06-13T15:33:00Z">
               <w:tcPr>
                 <w:tcW w:w="433" w:type="pct"/>
                 <w:tcBorders>
@@ -18901,7 +18989,7 @@
                 <w:szCs w:val="20"/>
               </w:rPr>
             </w:pPr>
-            <w:ins w:id="826" w:author="Dietzel, Ranae N [AGRON]" w:date="2017-06-13T13:22:00Z">
+            <w:ins w:id="829" w:author="Dietzel, Ranae N [AGRON]" w:date="2017-06-13T13:22:00Z">
               <w:r>
                 <w:rPr>
                   <w:sz w:val="20"/>
@@ -18910,7 +18998,7 @@
                 <w:t>1.01</w:t>
               </w:r>
             </w:ins>
-            <w:del w:id="827" w:author="Dietzel, Ranae N [AGRON]" w:date="2017-06-13T13:22:00Z">
+            <w:del w:id="830" w:author="Dietzel, Ranae N [AGRON]" w:date="2017-06-13T13:22:00Z">
               <w:r>
                 <w:rPr>
                   <w:sz w:val="20"/>
@@ -18919,7 +19007,7 @@
                 <w:delText>0.</w:delText>
               </w:r>
             </w:del>
-            <w:del w:id="828" w:author="Dietzel, Ranae N [AGRON]" w:date="2017-06-12T13:49:00Z">
+            <w:del w:id="831" w:author="Dietzel, Ranae N [AGRON]" w:date="2017-06-12T13:49:00Z">
               <w:r>
                 <w:rPr>
                   <w:sz w:val="20"/>
@@ -18937,7 +19025,7 @@
               <w:bottom w:val="single" w:sz="2" w:space="0" w:color="auto"/>
             </w:tcBorders>
             <w:hideMark/>
-            <w:tcPrChange w:id="829" w:author="Dietzel, Ranae N [AGRON]" w:date="2017-06-13T15:33:00Z">
+            <w:tcPrChange w:id="832" w:author="Dietzel, Ranae N [AGRON]" w:date="2017-06-13T15:33:00Z">
               <w:tcPr>
                 <w:tcW w:w="604" w:type="pct"/>
                 <w:tcBorders>
@@ -18956,7 +19044,7 @@
                 <w:szCs w:val="20"/>
               </w:rPr>
             </w:pPr>
-            <w:ins w:id="830" w:author="Dietzel, Ranae N [AGRON]" w:date="2017-06-12T13:51:00Z">
+            <w:ins w:id="833" w:author="Dietzel, Ranae N [AGRON]" w:date="2017-06-12T13:51:00Z">
               <w:r>
                 <w:rPr>
                   <w:sz w:val="20"/>
@@ -18965,7 +19053,7 @@
                 <w:t>0.99</w:t>
               </w:r>
             </w:ins>
-            <w:del w:id="831" w:author="Dietzel, Ranae N [AGRON]" w:date="2017-06-12T13:51:00Z">
+            <w:del w:id="834" w:author="Dietzel, Ranae N [AGRON]" w:date="2017-06-12T13:51:00Z">
               <w:r>
                 <w:rPr>
                   <w:sz w:val="20"/>
@@ -19011,7 +19099,7 @@
         </w:rPr>
         <w:t xml:space="preserve">) of </w:t>
       </w:r>
-      <w:del w:id="832" w:author="Dietzel, Ranae N [AGRON]" w:date="2017-06-13T13:27:00Z">
+      <w:del w:id="835" w:author="Dietzel, Ranae N [AGRON]" w:date="2017-06-13T13:27:00Z">
         <w:r>
           <w:rPr>
             <w:szCs w:val="20"/>
@@ -19019,7 +19107,7 @@
           <w:delText>2.75</w:delText>
         </w:r>
       </w:del>
-      <w:ins w:id="833" w:author="Dietzel, Ranae N [AGRON]" w:date="2017-06-13T13:27:00Z">
+      <w:ins w:id="836" w:author="Dietzel, Ranae N [AGRON]" w:date="2017-06-13T13:27:00Z">
         <w:r>
           <w:rPr>
             <w:szCs w:val="20"/>
@@ -19033,7 +19121,7 @@
         </w:rPr>
         <w:t xml:space="preserve"> years in the top 30 cm of the profile when averaged across treatments and years (2010 and 2011).  Maize roots turned over </w:t>
       </w:r>
-      <w:ins w:id="834" w:author="Dietzel, Ranae N [AGRON]" w:date="2017-06-13T13:28:00Z">
+      <w:ins w:id="837" w:author="Dietzel, Ranae N [AGRON]" w:date="2017-06-13T13:28:00Z">
         <w:r>
           <w:rPr>
             <w:szCs w:val="20"/>
@@ -19041,7 +19129,7 @@
           <w:t>a</w:t>
         </w:r>
       </w:ins>
-      <w:ins w:id="835" w:author="Dietzel, Ranae N [AGRON]" w:date="2017-06-13T13:29:00Z">
+      <w:ins w:id="838" w:author="Dietzel, Ranae N [AGRON]" w:date="2017-06-13T13:29:00Z">
         <w:r>
           <w:rPr>
             <w:szCs w:val="20"/>
@@ -19049,7 +19137,7 @@
           <w:t>l</w:t>
         </w:r>
       </w:ins>
-      <w:ins w:id="836" w:author="Dietzel, Ranae N [AGRON]" w:date="2017-06-13T13:28:00Z">
+      <w:ins w:id="839" w:author="Dietzel, Ranae N [AGRON]" w:date="2017-06-13T13:28:00Z">
         <w:r>
           <w:rPr>
             <w:szCs w:val="20"/>
@@ -19124,7 +19212,29 @@
         <w:rPr>
           <w:szCs w:val="20"/>
         </w:rPr>
-        <w:t>Figure 4. Root C</w:t>
+        <w:t xml:space="preserve">Figure </w:t>
+      </w:r>
+      <w:ins w:id="840" w:author="Dietzel, Ranae N [AGRON]" w:date="2017-06-14T20:50:00Z">
+        <w:r>
+          <w:rPr>
+            <w:szCs w:val="20"/>
+          </w:rPr>
+          <w:t>5</w:t>
+        </w:r>
+      </w:ins>
+      <w:del w:id="841" w:author="Dietzel, Ranae N [AGRON]" w:date="2017-06-14T20:50:00Z">
+        <w:r>
+          <w:rPr>
+            <w:szCs w:val="20"/>
+          </w:rPr>
+          <w:delText>4</w:delText>
+        </w:r>
+      </w:del>
+      <w:r>
+        <w:rPr>
+          <w:szCs w:val="20"/>
+        </w:rPr>
+        <w:t>. Root C</w:t>
       </w:r>
       <w:proofErr w:type="gramStart"/>
       <w:r>
@@ -19174,7 +19284,21 @@
         <w:rPr>
           <w:szCs w:val="20"/>
         </w:rPr>
-        <w:t xml:space="preserve"> ratios increased with depth in all treatments.  Carbon to nitrogen ratios increased in both prairie treatments in every depth over time, although the increase in fertilized prairie was not always different between consecutive years.  In all treatments, changes in C</w:t>
+        <w:t xml:space="preserve"> ratios increased with depth in all treatments</w:t>
+      </w:r>
+      <w:ins w:id="842" w:author="Dietzel, Ranae N [AGRON]" w:date="2017-06-14T20:50:00Z">
+        <w:r>
+          <w:rPr>
+            <w:szCs w:val="20"/>
+          </w:rPr>
+          <w:t xml:space="preserve"> (Fig 5)</w:t>
+        </w:r>
+      </w:ins>
+      <w:r>
+        <w:rPr>
+          <w:szCs w:val="20"/>
+        </w:rPr>
+        <w:t>.  Carbon to nitrogen ratios increased in both prairie treatments in every depth over time, although the increase in fertilized prairie was not always different between consecutive years.  In all treatments, changes in C</w:t>
       </w:r>
       <w:proofErr w:type="gramStart"/>
       <w:r>
@@ -19202,7 +19326,21 @@
         <w:rPr>
           <w:szCs w:val="20"/>
         </w:rPr>
-        <w:t xml:space="preserve"> ratio over time.   </w:t>
+        <w:t xml:space="preserve"> ratio over time</w:t>
+      </w:r>
+      <w:ins w:id="843" w:author="Dietzel, Ranae N [AGRON]" w:date="2017-06-14T20:51:00Z">
+        <w:r>
+          <w:rPr>
+            <w:szCs w:val="20"/>
+          </w:rPr>
+          <w:t xml:space="preserve"> (Fig 5)</w:t>
+        </w:r>
+      </w:ins>
+      <w:r>
+        <w:rPr>
+          <w:szCs w:val="20"/>
+        </w:rPr>
+        <w:t xml:space="preserve">.   </w:t>
       </w:r>
     </w:p>
     <w:p>
@@ -19320,7 +19458,7 @@
         </w:rPr>
         <w:t xml:space="preserve">It has been recently theorized that plant tissue becomes organic matter through two different pathways: 1) a dissolved organic C-microbial pathway whereby plant litter is first processed by soil microbes and eventually transported and stabilized in the soil matrix as a microbial by-product, if the soil has the capacity to stabilize these compounds, and 2) a physical-transfer pathway whereby plant tissue is processed by soil microbes </w:t>
       </w:r>
-      <w:del w:id="837" w:author="Dietzel, Ranae N [AGRON]" w:date="2017-06-13T15:11:00Z">
+      <w:del w:id="844" w:author="Dietzel, Ranae N [AGRON]" w:date="2017-06-13T15:11:00Z">
         <w:r>
           <w:rPr>
             <w:szCs w:val="20"/>
@@ -19328,7 +19466,7 @@
           <w:delText>to its fullest extent, and then remains in the soil functionally inert</w:delText>
         </w:r>
       </w:del>
-      <w:ins w:id="838" w:author="Dietzel, Ranae N [AGRON]" w:date="2017-06-13T15:11:00Z">
+      <w:ins w:id="845" w:author="Dietzel, Ranae N [AGRON]" w:date="2017-06-13T15:11:00Z">
         <w:r>
           <w:rPr>
             <w:szCs w:val="20"/>
@@ -19336,7 +19474,7 @@
           <w:t xml:space="preserve">until it </w:t>
         </w:r>
       </w:ins>
-      <w:ins w:id="839" w:author="Dietzel, Ranae N [AGRON]" w:date="2017-06-14T12:34:00Z">
+      <w:ins w:id="846" w:author="Dietzel, Ranae N [AGRON]" w:date="2017-06-14T12:34:00Z">
         <w:r>
           <w:rPr>
             <w:szCs w:val="20"/>
@@ -19344,7 +19482,7 @@
           <w:t xml:space="preserve">remains </w:t>
         </w:r>
       </w:ins>
-      <w:ins w:id="840" w:author="Dietzel, Ranae N [AGRON]" w:date="2017-06-14T12:35:00Z">
+      <w:ins w:id="847" w:author="Dietzel, Ranae N [AGRON]" w:date="2017-06-14T12:35:00Z">
         <w:r>
           <w:rPr>
             <w:szCs w:val="20"/>
@@ -19352,7 +19490,7 @@
           <w:t>in the</w:t>
         </w:r>
       </w:ins>
-      <w:ins w:id="841" w:author="Dietzel, Ranae N [AGRON]" w:date="2017-06-14T12:34:00Z">
+      <w:ins w:id="848" w:author="Dietzel, Ranae N [AGRON]" w:date="2017-06-14T12:34:00Z">
         <w:r>
           <w:rPr>
             <w:szCs w:val="20"/>
@@ -19360,7 +19498,7 @@
           <w:t xml:space="preserve"> </w:t>
         </w:r>
       </w:ins>
-      <w:ins w:id="842" w:author="Dietzel, Ranae N [AGRON]" w:date="2017-06-14T12:35:00Z">
+      <w:ins w:id="849" w:author="Dietzel, Ranae N [AGRON]" w:date="2017-06-14T12:35:00Z">
         <w:r>
           <w:rPr>
             <w:szCs w:val="20"/>
@@ -19368,7 +19506,7 @@
           <w:t>soil due to</w:t>
         </w:r>
       </w:ins>
-      <w:ins w:id="843" w:author="Dietzel, Ranae N [AGRON]" w:date="2017-06-13T15:11:00Z">
+      <w:ins w:id="850" w:author="Dietzel, Ranae N [AGRON]" w:date="2017-06-13T15:11:00Z">
         <w:r>
           <w:rPr>
             <w:szCs w:val="20"/>
@@ -19453,7 +19591,7 @@
         </w:rPr>
         <w:t xml:space="preserve"> soil organic matter at depth would be relatively immobile. </w:t>
       </w:r>
-      <w:del w:id="844" w:author="Dietzel, Ranae N [AGRON]" w:date="2017-06-14T12:35:00Z">
+      <w:del w:id="851" w:author="Dietzel, Ranae N [AGRON]" w:date="2017-06-14T12:35:00Z">
         <w:r>
           <w:rPr>
             <w:szCs w:val="20"/>
@@ -19475,7 +19613,7 @@
         </w:rPr>
         <w:t>.</w:t>
       </w:r>
-      <w:ins w:id="845" w:author="Dietzel, Ranae N [AGRON]" w:date="2017-06-13T15:13:00Z">
+      <w:ins w:id="852" w:author="Dietzel, Ranae N [AGRON]" w:date="2017-06-13T15:13:00Z">
         <w:r>
           <w:rPr>
             <w:szCs w:val="20"/>
@@ -19483,7 +19621,7 @@
           <w:t xml:space="preserve"> This mechanism would be particularly strong </w:t>
         </w:r>
       </w:ins>
-      <w:ins w:id="846" w:author="Dietzel, Ranae N [AGRON]" w:date="2017-06-13T15:14:00Z">
+      <w:ins w:id="853" w:author="Dietzel, Ranae N [AGRON]" w:date="2017-06-13T15:14:00Z">
         <w:r>
           <w:rPr>
             <w:szCs w:val="20"/>
@@ -19491,7 +19629,7 @@
           <w:t>in soils that are high in C and have a reduced capacity for C stabilization</w:t>
         </w:r>
       </w:ins>
-      <w:ins w:id="847" w:author="Dietzel, Ranae N [AGRON]" w:date="2017-06-13T15:17:00Z">
+      <w:ins w:id="854" w:author="Dietzel, Ranae N [AGRON]" w:date="2017-06-13T15:17:00Z">
         <w:r>
           <w:rPr>
             <w:szCs w:val="20"/>
@@ -19499,7 +19637,7 @@
           <w:t xml:space="preserve"> nearer to the surface</w:t>
         </w:r>
       </w:ins>
-      <w:ins w:id="848" w:author="Dietzel, Ranae N [AGRON]" w:date="2017-06-13T15:16:00Z">
+      <w:ins w:id="855" w:author="Dietzel, Ranae N [AGRON]" w:date="2017-06-13T15:16:00Z">
         <w:r>
           <w:rPr>
             <w:szCs w:val="20"/>
@@ -19525,7 +19663,7 @@
         </w:rPr>
         <w:t xml:space="preserve"> Th</w:t>
       </w:r>
-      <w:del w:id="849" w:author="Dietzel, Ranae N [AGRON]" w:date="2017-06-14T12:36:00Z">
+      <w:del w:id="856" w:author="Dietzel, Ranae N [AGRON]" w:date="2017-06-14T12:36:00Z">
         <w:r>
           <w:rPr>
             <w:szCs w:val="20"/>
@@ -19534,7 +19672,7 @@
         </w:r>
       </w:del>
       <w:proofErr w:type="gramStart"/>
-      <w:ins w:id="850" w:author="Dietzel, Ranae N [AGRON]" w:date="2017-06-14T12:36:00Z">
+      <w:ins w:id="857" w:author="Dietzel, Ranae N [AGRON]" w:date="2017-06-14T12:36:00Z">
         <w:r>
           <w:rPr>
             <w:szCs w:val="20"/>
@@ -19643,7 +19781,7 @@
         </w:rPr>
         <w:t>, 2009)</w:t>
       </w:r>
-      <w:ins w:id="851" w:author="Dietzel, Ranae N [AGRON]" w:date="2017-06-13T15:22:00Z">
+      <w:ins w:id="858" w:author="Dietzel, Ranae N [AGRON]" w:date="2017-06-13T15:22:00Z">
         <w:r>
           <w:rPr>
             <w:szCs w:val="20"/>
@@ -19651,7 +19789,7 @@
           <w:t xml:space="preserve">, again under conditions that do not </w:t>
         </w:r>
       </w:ins>
-      <w:ins w:id="852" w:author="Dietzel, Ranae N [AGRON]" w:date="2017-06-14T12:37:00Z">
+      <w:ins w:id="859" w:author="Dietzel, Ranae N [AGRON]" w:date="2017-06-14T12:37:00Z">
         <w:r>
           <w:rPr>
             <w:szCs w:val="20"/>
@@ -19659,7 +19797,7 @@
           <w:t>favour</w:t>
         </w:r>
       </w:ins>
-      <w:ins w:id="853" w:author="Dietzel, Ranae N [AGRON]" w:date="2017-06-13T15:22:00Z">
+      <w:ins w:id="860" w:author="Dietzel, Ranae N [AGRON]" w:date="2017-06-13T15:22:00Z">
         <w:r>
           <w:rPr>
             <w:szCs w:val="20"/>
@@ -19735,9 +19873,37 @@
         <w:rPr>
           <w:szCs w:val="20"/>
         </w:rPr>
-        <w:t xml:space="preserve"> of a combination of new, mature, ageing, and dead roots, an increase in its mass comes from root growth, live root retention, and inhibited root decomposition.  The relatively quick rate of accumulation in the top 30 cm of soil was most likely a function of new root addition, which slowed as the system became more established.  Slower increases at deeper depths than shallower depths may indicate that accumulation there is more dependent upon the carryover of roots from previous years than at shallower depths</w:t>
-      </w:r>
-      <w:ins w:id="854" w:author="Dietzel, Ranae N [AGRON]" w:date="2017-06-14T12:40:00Z">
+        <w:t xml:space="preserve"> of a combination of new, mature, ageing, and dead roots, an increase in its mass comes from root growth, live root retention, and inhibited root decomposition.  The relatively quick rate of accumulation in the top 30 cm of soil was most likely a function of new root addition, which slowed as the system became </w:t>
+      </w:r>
+      <w:proofErr w:type="gramStart"/>
+      <w:r>
+        <w:rPr>
+          <w:szCs w:val="20"/>
+        </w:rPr>
+        <w:t>more</w:t>
+      </w:r>
+      <w:proofErr w:type="gramEnd"/>
+      <w:r>
+        <w:rPr>
+          <w:szCs w:val="20"/>
+        </w:rPr>
+        <w:t xml:space="preserve"> established</w:t>
+      </w:r>
+      <w:ins w:id="861" w:author="Dietzel, Ranae N [AGRON]" w:date="2017-06-14T21:04:00Z">
+        <w:r>
+          <w:rPr>
+            <w:szCs w:val="20"/>
+          </w:rPr>
+          <w:t xml:space="preserve"> (Fig 4)</w:t>
+        </w:r>
+      </w:ins>
+      <w:r>
+        <w:rPr>
+          <w:szCs w:val="20"/>
+        </w:rPr>
+        <w:t>.  Slower increases at deeper depths than shallower depths may indicate that accumulation there is more dependent upon the carryover of roots from previous years than at shallower depths</w:t>
+      </w:r>
+      <w:ins w:id="862" w:author="Dietzel, Ranae N [AGRON]" w:date="2017-06-14T12:40:00Z">
         <w:r>
           <w:rPr>
             <w:szCs w:val="20"/>
@@ -19783,23 +19949,9 @@
         <w:rPr>
           <w:szCs w:val="20"/>
         </w:rPr>
-        <w:t xml:space="preserve">By the sixth year of reconstructed prairie establishment, root C pool equilibrium </w:t>
-      </w:r>
-      <w:proofErr w:type="gramStart"/>
-      <w:r>
-        <w:rPr>
-          <w:szCs w:val="20"/>
-        </w:rPr>
-        <w:t>was reached</w:t>
-      </w:r>
-      <w:proofErr w:type="gramEnd"/>
-      <w:r>
-        <w:rPr>
-          <w:szCs w:val="20"/>
-        </w:rPr>
-        <w:t xml:space="preserve"> and prairies began making substantial annual </w:t>
-      </w:r>
-      <w:del w:id="855" w:author="Dietzel, Ranae N [AGRON]" w:date="2017-06-13T14:23:00Z">
+        <w:t xml:space="preserve">By the sixth year of reconstructed prairie establishment, root C pool equilibrium was reached and prairies began making substantial annual </w:t>
+      </w:r>
+      <w:del w:id="863" w:author="Dietzel, Ranae N [AGRON]" w:date="2017-06-13T14:23:00Z">
         <w:r>
           <w:rPr>
             <w:szCs w:val="20"/>
@@ -19807,7 +19959,7 @@
           <w:delText xml:space="preserve">contributions </w:delText>
         </w:r>
       </w:del>
-      <w:ins w:id="856" w:author="Dietzel, Ranae N [AGRON]" w:date="2017-06-13T14:23:00Z">
+      <w:ins w:id="864" w:author="Dietzel, Ranae N [AGRON]" w:date="2017-06-13T14:23:00Z">
         <w:r>
           <w:rPr>
             <w:szCs w:val="20"/>
@@ -19825,7 +19977,21 @@
         <w:rPr>
           <w:szCs w:val="20"/>
         </w:rPr>
-        <w:t xml:space="preserve">to the soil organic matter pool above 30 cm, although the fraction of organic matter that remained in the soil is unknown.  </w:t>
+        <w:t>to the soil organic matter pool above 30 cm</w:t>
+      </w:r>
+      <w:ins w:id="865" w:author="Dietzel, Ranae N [AGRON]" w:date="2017-06-14T21:05:00Z">
+        <w:r>
+          <w:rPr>
+            <w:szCs w:val="20"/>
+          </w:rPr>
+          <w:t xml:space="preserve"> (Figs 3&amp;4)</w:t>
+        </w:r>
+      </w:ins>
+      <w:r>
+        <w:rPr>
+          <w:szCs w:val="20"/>
+        </w:rPr>
+        <w:t xml:space="preserve">, although the fraction of organic matter that remained in the soil is unknown.  </w:t>
       </w:r>
       <w:proofErr w:type="gramStart"/>
       <w:r>
@@ -19841,7 +20007,7 @@
         </w:rPr>
         <w:t xml:space="preserve"> that the majority of prairie roots (75%) was found in this depth fraction, where mean residence time was measured to be </w:t>
       </w:r>
-      <w:del w:id="857" w:author="Dietzel, Ranae N [AGRON]" w:date="2017-06-14T12:41:00Z">
+      <w:del w:id="866" w:author="Dietzel, Ranae N [AGRON]" w:date="2017-06-14T12:41:00Z">
         <w:r>
           <w:rPr>
             <w:szCs w:val="20"/>
@@ -19849,7 +20015,7 @@
           <w:delText>2.5-3</w:delText>
         </w:r>
       </w:del>
-      <w:ins w:id="858" w:author="Dietzel, Ranae N [AGRON]" w:date="2017-06-14T12:41:00Z">
+      <w:ins w:id="867" w:author="Dietzel, Ranae N [AGRON]" w:date="2017-06-14T12:41:00Z">
         <w:r>
           <w:rPr>
             <w:szCs w:val="20"/>
@@ -19861,7 +20027,21 @@
         <w:rPr>
           <w:szCs w:val="20"/>
         </w:rPr>
-        <w:t xml:space="preserve"> years.  The prairie root C pool at 0-5 cm reached an equilibrium and began steady root turnover in the third year after establishment, as indicated by very low rates of accumulation, and was likely able to contribute material to the soil organic matter pool at this time. Other prairie restorations have also found soil organic matter accumulation to be most rapid closer to the soil surface (O’Brien et al. 2010, </w:t>
+        <w:t xml:space="preserve"> years</w:t>
+      </w:r>
+      <w:ins w:id="868" w:author="Dietzel, Ranae N [AGRON]" w:date="2017-06-14T21:05:00Z">
+        <w:r>
+          <w:rPr>
+            <w:szCs w:val="20"/>
+          </w:rPr>
+          <w:t xml:space="preserve"> (Tables 2 &amp;3)</w:t>
+        </w:r>
+      </w:ins>
+      <w:r>
+        <w:rPr>
+          <w:szCs w:val="20"/>
+        </w:rPr>
+        <w:t xml:space="preserve">.  The prairie root C pool at 0-5 cm reached an equilibrium and began steady root turnover in the third year after establishment, as indicated by very low rates of accumulation, and was likely able to contribute material to the soil organic matter pool at this time. Other prairie restorations have also found soil organic matter accumulation to be most rapid closer to the soil surface (O’Brien et al. 2010, </w:t>
       </w:r>
       <w:proofErr w:type="spellStart"/>
       <w:r>
@@ -19923,14 +20103,28 @@
         <w:rPr>
           <w:szCs w:val="20"/>
         </w:rPr>
-        <w:t xml:space="preserve"> below 30 cm, so turnover rates could not be calculated.  However, continuous increases in the root pool at depth due to root growth and retention indicate that root tissue loss to the soil was very low during this time and the mean residence time of roots at depth may have greatly exceeded those closer to the surface. This means that at depth, not only was the </w:t>
+        <w:t xml:space="preserve"> below 30 cm, so turnover rates could not be calculated.  However, continuous increases in the root pool at depth </w:t>
+      </w:r>
+      <w:ins w:id="869" w:author="Dietzel, Ranae N [AGRON]" w:date="2017-06-14T21:07:00Z">
+        <w:r>
+          <w:rPr>
+            <w:szCs w:val="20"/>
+          </w:rPr>
+          <w:t xml:space="preserve">(Fig 3) </w:t>
+        </w:r>
+      </w:ins>
+      <w:r>
+        <w:rPr>
+          <w:szCs w:val="20"/>
+        </w:rPr>
+        <w:t xml:space="preserve">due to root growth and retention indicate that root tissue loss to the soil was very low during this time and the mean residence time of roots at depth may have greatly exceeded those closer to the surface. This means that at depth, not only </w:t>
       </w:r>
       <w:r>
         <w:rPr>
           <w:szCs w:val="20"/>
         </w:rPr>
         <w:lastRenderedPageBreak/>
-        <w:t xml:space="preserve">root C pool substantially smaller than near the surface, but root material also became available to the soil much more slowly than near the surface.  Indeed, DuPont et al. (2014) found </w:t>
+        <w:t xml:space="preserve">was the root C pool substantially smaller than near the surface, but root material also became available to the soil much more slowly than near the surface.  Indeed, DuPont et al. (2014) found </w:t>
       </w:r>
       <w:r>
         <w:rPr>
@@ -19964,7 +20158,7 @@
         </w:rPr>
         <w:t>Nitrogen fertilization of prairies led to a smaller root pool at every depth, with lower rates of accumulation</w:t>
       </w:r>
-      <w:del w:id="859" w:author="Dietzel, Ranae N [AGRON]" w:date="2017-06-14T12:42:00Z">
+      <w:del w:id="870" w:author="Dietzel, Ranae N [AGRON]" w:date="2017-06-14T12:42:00Z">
         <w:r>
           <w:rPr>
             <w:szCs w:val="20"/>
@@ -19990,7 +20184,35 @@
         <w:rPr>
           <w:szCs w:val="20"/>
         </w:rPr>
-        <w:t xml:space="preserve"> ratios.  However, fertilization did not affect the time until root systems were fully established or the turnover rate of roots in the top 30 cm.  Differences between fertilized and unfertilized prairie showed that the pattern </w:t>
+        <w:t xml:space="preserve"> ratios</w:t>
+      </w:r>
+      <w:ins w:id="871" w:author="Dietzel, Ranae N [AGRON]" w:date="2017-06-14T21:07:00Z">
+        <w:r>
+          <w:rPr>
+            <w:szCs w:val="20"/>
+          </w:rPr>
+          <w:t xml:space="preserve"> (Figs 2, 4, 5)</w:t>
+        </w:r>
+      </w:ins>
+      <w:r>
+        <w:rPr>
+          <w:szCs w:val="20"/>
+        </w:rPr>
+        <w:t>.  However, fertilization did not affect the time until root systems were fully established or the turnover rate of roots in the top 30 cm</w:t>
+      </w:r>
+      <w:ins w:id="872" w:author="Dietzel, Ranae N [AGRON]" w:date="2017-06-14T21:08:00Z">
+        <w:r>
+          <w:rPr>
+            <w:szCs w:val="20"/>
+          </w:rPr>
+          <w:t xml:space="preserve"> (Fig 3)</w:t>
+        </w:r>
+      </w:ins>
+      <w:r>
+        <w:rPr>
+          <w:szCs w:val="20"/>
+        </w:rPr>
+        <w:t xml:space="preserve">.  Differences between fertilized and unfertilized prairie showed that the pattern </w:t>
       </w:r>
       <w:proofErr w:type="gramStart"/>
       <w:r>
@@ -19999,7 +20221,7 @@
         </w:rPr>
         <w:t xml:space="preserve">of </w:t>
       </w:r>
-      <w:ins w:id="860" w:author="Dietzel, Ranae N [AGRON]" w:date="2017-06-13T14:42:00Z">
+      <w:ins w:id="873" w:author="Dietzel, Ranae N [AGRON]" w:date="2017-06-13T14:42:00Z">
         <w:r>
           <w:rPr>
             <w:szCs w:val="20"/>
@@ -20018,7 +20240,21 @@
         <w:rPr>
           <w:szCs w:val="20"/>
         </w:rPr>
-        <w:t xml:space="preserve">distribution was a function of nutrient availability and not a response to soil space conditions because fertilized prairie used half as much space as unfertilized prairie and still showed decreased accumulation above 30 cm over time.  </w:t>
+        <w:t>distribution was a function of nutrient availability and not a response to soil space conditions because fertilized prairie used half as much space as unfertilized prairie and still showed decreased accumulation above 30 cm over time</w:t>
+      </w:r>
+      <w:ins w:id="874" w:author="Dietzel, Ranae N [AGRON]" w:date="2017-06-14T21:08:00Z">
+        <w:r>
+          <w:rPr>
+            <w:szCs w:val="20"/>
+          </w:rPr>
+          <w:t xml:space="preserve"> (Figs 3 &amp;4)</w:t>
+        </w:r>
+      </w:ins>
+      <w:r>
+        <w:rPr>
+          <w:szCs w:val="20"/>
+        </w:rPr>
+        <w:t xml:space="preserve">.  </w:t>
       </w:r>
     </w:p>
     <w:p>
@@ -20072,7 +20308,7 @@
         </w:rPr>
         <w:t xml:space="preserve">It is possible that maize roots </w:t>
       </w:r>
-      <w:ins w:id="861" w:author="Dietzel, Ranae N [AGRON]" w:date="2017-06-13T14:24:00Z">
+      <w:ins w:id="875" w:author="Dietzel, Ranae N [AGRON]" w:date="2017-06-13T14:24:00Z">
         <w:r>
           <w:rPr>
             <w:szCs w:val="20"/>
@@ -20080,7 +20316,7 @@
           <w:t>had greater C inputs</w:t>
         </w:r>
       </w:ins>
-      <w:del w:id="862" w:author="Dietzel, Ranae N [AGRON]" w:date="2017-06-13T14:24:00Z">
+      <w:del w:id="876" w:author="Dietzel, Ranae N [AGRON]" w:date="2017-06-13T14:24:00Z">
         <w:r>
           <w:rPr>
             <w:szCs w:val="20"/>
@@ -20092,31 +20328,59 @@
         <w:rPr>
           <w:szCs w:val="20"/>
         </w:rPr>
-        <w:t xml:space="preserve"> to the soil than did prairie roots below a certain depth. Maize root C pools were much smaller than prairie root C pools, but faster turnover times and lower C</w:t>
+        <w:t xml:space="preserve"> to the soil than did prairie roots below a certain depth. Maize root C pools were much smaller than prairie root C pools</w:t>
+      </w:r>
+      <w:ins w:id="877" w:author="Dietzel, Ranae N [AGRON]" w:date="2017-06-14T21:09:00Z">
+        <w:r>
+          <w:rPr>
+            <w:szCs w:val="20"/>
+          </w:rPr>
+          <w:t xml:space="preserve"> (Fig 2)</w:t>
+        </w:r>
+      </w:ins>
+      <w:r>
+        <w:rPr>
+          <w:szCs w:val="20"/>
+        </w:rPr>
+        <w:t>, but faster turnover times</w:t>
+      </w:r>
+      <w:ins w:id="878" w:author="Dietzel, Ranae N [AGRON]" w:date="2017-06-14T21:09:00Z">
+        <w:r>
+          <w:rPr>
+            <w:szCs w:val="20"/>
+          </w:rPr>
+          <w:t xml:space="preserve"> (Table 3)</w:t>
+        </w:r>
+      </w:ins>
+      <w:r>
+        <w:rPr>
+          <w:szCs w:val="20"/>
+        </w:rPr>
+        <w:t xml:space="preserve"> and lower C:N ratios </w:t>
+      </w:r>
+      <w:ins w:id="879" w:author="Dietzel, Ranae N [AGRON]" w:date="2017-06-14T21:09:00Z">
+        <w:r>
+          <w:rPr>
+            <w:szCs w:val="20"/>
+          </w:rPr>
+          <w:t xml:space="preserve">(Fig 5) </w:t>
+        </w:r>
+      </w:ins>
+      <w:r>
+        <w:rPr>
+          <w:szCs w:val="20"/>
+        </w:rPr>
+        <w:t xml:space="preserve">resulted in a greater proportion of the maize root C pool available for stabilization in the soil compared to the prairie root C pool.  </w:t>
       </w:r>
       <w:proofErr w:type="gramStart"/>
       <w:r>
         <w:rPr>
           <w:szCs w:val="20"/>
         </w:rPr>
-        <w:t>:N</w:t>
+        <w:t>In the top 0-30 cm, the difference in mass between even the fertilized prairie and maize was too great to be overcome by faster turnover and greater carbon use efficiency, but the difference in root mass between the annual and perennial systems decreased with depth while the difference in C:N ratio increased and turnover times may have maintained the same relative relationship.</w:t>
       </w:r>
       <w:proofErr w:type="gramEnd"/>
-      <w:r>
-        <w:rPr>
-          <w:szCs w:val="20"/>
-        </w:rPr>
-        <w:t xml:space="preserve"> ratios resulted in a greater proportion of the maize root C pool available for stabilization in the soil compared to the prairie root C pool.  </w:t>
-      </w:r>
-      <w:proofErr w:type="gramStart"/>
-      <w:r>
-        <w:rPr>
-          <w:szCs w:val="20"/>
-        </w:rPr>
-        <w:t>In the top 0-30 cm, the difference in mass between even the fertilized prairie and maize was too great to be overcome by faster turnover and greater carbon use efficiency, but the difference in root mass between the annual and perennial systems decreased with depth while the difference in C:N ratio increased and turnover times may have maintained the same relative relationship.</w:t>
-      </w:r>
-      <w:proofErr w:type="gramEnd"/>
-      <w:ins w:id="863" w:author="Dietzel, Ranae N [AGRON]" w:date="2017-06-14T12:22:00Z">
+      <w:ins w:id="880" w:author="Dietzel, Ranae N [AGRON]" w:date="2017-06-14T12:22:00Z">
         <w:r>
           <w:rPr>
             <w:szCs w:val="20"/>
@@ -20124,7 +20388,8 @@
           <w:t xml:space="preserve"> </w:t>
         </w:r>
       </w:ins>
-      <w:ins w:id="864" w:author="Dietzel, Ranae N [AGRON]" w:date="2017-06-14T11:42:00Z">
+      <w:proofErr w:type="gramStart"/>
+      <w:ins w:id="881" w:author="Dietzel, Ranae N [AGRON]" w:date="2017-06-14T11:42:00Z">
         <w:r>
           <w:rPr>
             <w:szCs w:val="20"/>
@@ -20132,7 +20397,7 @@
           <w:t>Although we do not have</w:t>
         </w:r>
       </w:ins>
-      <w:ins w:id="865" w:author="Dietzel, Ranae N [AGRON]" w:date="2017-06-14T11:52:00Z">
+      <w:ins w:id="882" w:author="Dietzel, Ranae N [AGRON]" w:date="2017-06-14T11:52:00Z">
         <w:r>
           <w:rPr>
             <w:szCs w:val="20"/>
@@ -20140,29 +20405,15 @@
           <w:t xml:space="preserve"> </w:t>
         </w:r>
       </w:ins>
-      <w:ins w:id="866" w:author="Dietzel, Ranae N [AGRON]" w:date="2017-06-14T11:54:00Z">
+      <w:ins w:id="883" w:author="Dietzel, Ranae N [AGRON]" w:date="2017-06-14T11:54:00Z">
         <w:r>
           <w:rPr>
             <w:szCs w:val="20"/>
           </w:rPr>
-          <w:t xml:space="preserve">measurements of distribution of soil C through the soil profile </w:t>
-        </w:r>
-        <w:proofErr w:type="gramStart"/>
-        <w:r>
-          <w:rPr>
-            <w:szCs w:val="20"/>
-          </w:rPr>
-          <w:t>previous to</w:t>
-        </w:r>
-        <w:proofErr w:type="gramEnd"/>
-        <w:r>
-          <w:rPr>
-            <w:szCs w:val="20"/>
-          </w:rPr>
-          <w:t xml:space="preserve"> cultivation, data from this experiment show that the pattern of </w:t>
+          <w:t xml:space="preserve">measurements of distribution of soil C through the soil profile previous to cultivation, data from this experiment show that the pattern of </w:t>
         </w:r>
       </w:ins>
-      <w:ins w:id="867" w:author="Dietzel, Ranae N [AGRON]" w:date="2017-06-14T11:56:00Z">
+      <w:ins w:id="884" w:author="Dietzel, Ranae N [AGRON]" w:date="2017-06-14T11:56:00Z">
         <w:r>
           <w:rPr>
             <w:szCs w:val="20"/>
@@ -20170,7 +20421,7 @@
           <w:t xml:space="preserve">soil </w:t>
         </w:r>
       </w:ins>
-      <w:ins w:id="868" w:author="Dietzel, Ranae N [AGRON]" w:date="2017-06-14T11:54:00Z">
+      <w:ins w:id="885" w:author="Dietzel, Ranae N [AGRON]" w:date="2017-06-14T11:54:00Z">
         <w:r>
           <w:rPr>
             <w:szCs w:val="20"/>
@@ -20178,7 +20429,7 @@
           <w:t>C distribution</w:t>
         </w:r>
       </w:ins>
-      <w:ins w:id="869" w:author="Dietzel, Ranae N [AGRON]" w:date="2017-06-14T11:56:00Z">
+      <w:ins w:id="886" w:author="Dietzel, Ranae N [AGRON]" w:date="2017-06-14T11:56:00Z">
         <w:r>
           <w:rPr>
             <w:szCs w:val="20"/>
@@ -20186,7 +20437,7 @@
           <w:t xml:space="preserve"> is much more similar to the distribution of maize roots than the distribution of prairie roots</w:t>
         </w:r>
       </w:ins>
-      <w:ins w:id="870" w:author="Dietzel, Ranae N [AGRON]" w:date="2017-06-14T11:59:00Z">
+      <w:ins w:id="887" w:author="Dietzel, Ranae N [AGRON]" w:date="2017-06-14T11:59:00Z">
         <w:r>
           <w:rPr>
             <w:szCs w:val="20"/>
@@ -20194,7 +20445,7 @@
           <w:t xml:space="preserve"> (Fig. 1)</w:t>
         </w:r>
       </w:ins>
-      <w:ins w:id="871" w:author="Dietzel, Ranae N [AGRON]" w:date="2017-06-14T11:56:00Z">
+      <w:ins w:id="888" w:author="Dietzel, Ranae N [AGRON]" w:date="2017-06-14T11:56:00Z">
         <w:r>
           <w:rPr>
             <w:szCs w:val="20"/>
@@ -20202,7 +20453,7 @@
           <w:t xml:space="preserve">, demonstrating the importance of differing root systems in the </w:t>
         </w:r>
       </w:ins>
-      <w:ins w:id="872" w:author="Dietzel, Ranae N [AGRON]" w:date="2017-06-14T12:29:00Z">
+      <w:ins w:id="889" w:author="Dietzel, Ranae N [AGRON]" w:date="2017-06-14T12:29:00Z">
         <w:r>
           <w:rPr>
             <w:szCs w:val="20"/>
@@ -20210,7 +20461,7 @@
           <w:t>development</w:t>
         </w:r>
       </w:ins>
-      <w:ins w:id="873" w:author="Dietzel, Ranae N [AGRON]" w:date="2017-06-14T11:56:00Z">
+      <w:ins w:id="890" w:author="Dietzel, Ranae N [AGRON]" w:date="2017-06-14T11:56:00Z">
         <w:r>
           <w:rPr>
             <w:szCs w:val="20"/>
@@ -20218,15 +20469,22 @@
           <w:t xml:space="preserve"> </w:t>
         </w:r>
       </w:ins>
-      <w:ins w:id="874" w:author="Dietzel, Ranae N [AGRON]" w:date="2017-06-14T12:29:00Z">
+      <w:ins w:id="891" w:author="Dietzel, Ranae N [AGRON]" w:date="2017-06-14T12:29:00Z">
         <w:r>
           <w:rPr>
             <w:szCs w:val="20"/>
           </w:rPr>
-          <w:t xml:space="preserve">of the soil C profile. </w:t>
+          <w:t>of the soil C profile.</w:t>
+        </w:r>
+        <w:proofErr w:type="gramEnd"/>
+        <w:r>
+          <w:rPr>
+            <w:szCs w:val="20"/>
+          </w:rPr>
+          <w:t xml:space="preserve"> </w:t>
         </w:r>
       </w:ins>
-      <w:del w:id="875" w:author="Dietzel, Ranae N [AGRON]" w:date="2017-06-14T12:16:00Z">
+      <w:del w:id="892" w:author="Dietzel, Ranae N [AGRON]" w:date="2017-06-14T12:16:00Z">
         <w:r>
           <w:rPr>
             <w:szCs w:val="20"/>
@@ -20257,7 +20515,7 @@
         </w:rPr>
         <w:t xml:space="preserve">4.3 </w:t>
       </w:r>
-      <w:ins w:id="876" w:author="Dietzel, Ranae N [AGRON]" w:date="2017-06-14T12:24:00Z">
+      <w:ins w:id="893" w:author="Dietzel, Ranae N [AGRON]" w:date="2017-06-14T12:24:00Z">
         <w:r>
           <w:rPr>
             <w:b/>
@@ -20307,7 +20565,7 @@
           <w:t>systems under which these soils continue to change</w:t>
         </w:r>
       </w:ins>
-      <w:del w:id="877" w:author="Dietzel, Ranae N [AGRON]" w:date="2017-06-14T12:24:00Z">
+      <w:del w:id="894" w:author="Dietzel, Ranae N [AGRON]" w:date="2017-06-14T12:24:00Z">
         <w:r>
           <w:rPr>
             <w:b/>
@@ -20336,7 +20594,7 @@
         </w:rPr>
         <w:t>The experimental location was a site of cultivation under annual crops for over 100 years</w:t>
       </w:r>
-      <w:ins w:id="878" w:author="Dietzel, Ranae N [AGRON]" w:date="2017-06-14T12:45:00Z">
+      <w:ins w:id="895" w:author="Dietzel, Ranae N [AGRON]" w:date="2017-06-14T12:45:00Z">
         <w:r>
           <w:rPr>
             <w:szCs w:val="20"/>
@@ -20350,7 +20608,7 @@
         </w:rPr>
         <w:t xml:space="preserve">. </w:t>
       </w:r>
-      <w:del w:id="879" w:author="Dietzel, Ranae N [AGRON]" w:date="2017-06-14T12:45:00Z">
+      <w:del w:id="896" w:author="Dietzel, Ranae N [AGRON]" w:date="2017-06-14T12:45:00Z">
         <w:r>
           <w:rPr>
             <w:szCs w:val="20"/>
@@ -20377,7 +20635,21 @@
         <w:rPr>
           <w:szCs w:val="20"/>
         </w:rPr>
-        <w:t xml:space="preserve"> et al. 2014) show that the soil C profile shifted from a pattern of having an exponential decrease in C with distance from the surface to a pattern of more uniform distribution of C with the highest point of C 10 cm below the surface.</w:t>
+        <w:t xml:space="preserve"> et al. 2014) show that the soil C profile shifted from a pattern of having an exponential decrease in C with distance from the surface to a pattern of more uniform distribution of C with the highest point of C 10 cm below the surface</w:t>
+      </w:r>
+      <w:ins w:id="897" w:author="Dietzel, Ranae N [AGRON]" w:date="2017-06-14T21:10:00Z">
+        <w:r>
+          <w:rPr>
+            <w:szCs w:val="20"/>
+          </w:rPr>
+          <w:t xml:space="preserve"> (Fig 1)</w:t>
+        </w:r>
+      </w:ins>
+      <w:r>
+        <w:rPr>
+          <w:szCs w:val="20"/>
+        </w:rPr>
+        <w:t>.</w:t>
       </w:r>
       <w:proofErr w:type="gramEnd"/>
       <w:r>
@@ -20436,7 +20708,21 @@
         <w:rPr>
           <w:szCs w:val="20"/>
         </w:rPr>
-        <w:t xml:space="preserve"> et al. (2015) found soil organic C to increase below 35 cm after 50 years in maize and soybean cropping systems in Iowa.  Initial soil organic C measurements in that study were made ~50 years after these soils had already been converted to annual systems, preventing comparison to soil organic C levels at depth under native vegetation, but results from </w:t>
+        <w:t xml:space="preserve"> et al. (2015) found soil organic C to increase below 35 cm after 50 years in maize and soybean cropping systems in Iowa</w:t>
+      </w:r>
+      <w:ins w:id="898" w:author="Dietzel, Ranae N [AGRON]" w:date="2017-06-14T21:11:00Z">
+        <w:r>
+          <w:rPr>
+            <w:szCs w:val="20"/>
+          </w:rPr>
+          <w:t>, USA</w:t>
+        </w:r>
+      </w:ins>
+      <w:r>
+        <w:rPr>
+          <w:szCs w:val="20"/>
+        </w:rPr>
+        <w:t xml:space="preserve">.  Initial soil organic C measurements in that study were made ~50 years after these soils had already been converted to annual systems, preventing comparison to soil organic C levels at depth under native vegetation, but results from </w:t>
       </w:r>
       <w:proofErr w:type="spellStart"/>
       <w:r>
@@ -20512,7 +20798,17 @@
         </w:rPr>
         <w:t>Our relatively short-term study of 6 years did not detect significant changes in soil C at any depth</w:t>
       </w:r>
-      <w:del w:id="880" w:author="Dietzel, Ranae N [AGRON]" w:date="2017-06-13T14:43:00Z">
+      <w:ins w:id="899" w:author="Dietzel, Ranae N [AGRON]" w:date="2017-06-14T21:11:00Z">
+        <w:r>
+          <w:rPr>
+            <w:szCs w:val="20"/>
+          </w:rPr>
+          <w:t xml:space="preserve"> (Fig 1)</w:t>
+        </w:r>
+      </w:ins>
+      <w:bookmarkStart w:id="900" w:name="_GoBack"/>
+      <w:bookmarkEnd w:id="900"/>
+      <w:del w:id="901" w:author="Dietzel, Ranae N [AGRON]" w:date="2017-06-13T14:43:00Z">
         <w:r>
           <w:rPr>
             <w:szCs w:val="20"/>
@@ -20520,7 +20816,7 @@
           <w:delText>,</w:delText>
         </w:r>
       </w:del>
-      <w:ins w:id="881" w:author="Dietzel, Ranae N [AGRON]" w:date="2017-06-13T14:43:00Z">
+      <w:ins w:id="902" w:author="Dietzel, Ranae N [AGRON]" w:date="2017-06-13T14:43:00Z">
         <w:r>
           <w:rPr>
             <w:szCs w:val="20"/>
@@ -20534,7 +20830,7 @@
         </w:rPr>
         <w:t xml:space="preserve"> </w:t>
       </w:r>
-      <w:del w:id="882" w:author="Dietzel, Ranae N [AGRON]" w:date="2017-06-13T14:44:00Z">
+      <w:del w:id="903" w:author="Dietzel, Ranae N [AGRON]" w:date="2017-06-13T14:44:00Z">
         <w:r>
           <w:rPr>
             <w:szCs w:val="20"/>
@@ -20542,7 +20838,7 @@
           <w:delText>but</w:delText>
         </w:r>
       </w:del>
-      <w:ins w:id="883" w:author="Dietzel, Ranae N [AGRON]" w:date="2017-06-13T14:44:00Z">
+      <w:ins w:id="904" w:author="Dietzel, Ranae N [AGRON]" w:date="2017-06-13T14:44:00Z">
         <w:r>
           <w:rPr>
             <w:szCs w:val="20"/>
@@ -20570,7 +20866,7 @@
         </w:rPr>
         <w:t xml:space="preserve"> ratios between the annual and perennial rooting systems we studied have important implications for how deep soil organic C may have changed and continues to change with the implementation of annual cropping systems.</w:t>
       </w:r>
-      <w:del w:id="884" w:author="Dietzel, Ranae N [AGRON]" w:date="2017-06-13T14:49:00Z">
+      <w:del w:id="905" w:author="Dietzel, Ranae N [AGRON]" w:date="2017-06-13T14:49:00Z">
         <w:r>
           <w:rPr>
             <w:szCs w:val="20"/>
@@ -20588,13 +20884,19 @@
         <w:rPr>
           <w:szCs w:val="20"/>
         </w:rPr>
-        <w:t xml:space="preserve">l-tissue </w:t>
+        <w:t>l-</w:t>
       </w:r>
       <w:r>
         <w:rPr>
           <w:szCs w:val="20"/>
         </w:rPr>
         <w:lastRenderedPageBreak/>
+        <w:t xml:space="preserve">tissue </w:t>
+      </w:r>
+      <w:r>
+        <w:rPr>
+          <w:szCs w:val="20"/>
+        </w:rPr>
         <w:t xml:space="preserve">dominated root C pool with slow turnover, concentrated at shallow depths </w:t>
       </w:r>
       <w:proofErr w:type="gramStart"/>
@@ -21014,7 +21316,7 @@
         </w:rPr>
         <w:t xml:space="preserve">Data and code for this work is currently publicly stored in a GitHub repository. </w:t>
       </w:r>
-      <w:del w:id="885" w:author="Dietzel, Ranae N [AGRON]" w:date="2017-06-14T12:58:00Z">
+      <w:del w:id="906" w:author="Dietzel, Ranae N [AGRON]" w:date="2017-06-14T12:58:00Z">
         <w:r>
           <w:rPr>
             <w:szCs w:val="20"/>
@@ -21022,7 +21324,7 @@
           <w:delText xml:space="preserve">During and after the review process, we will clean up the repository to include only relevant data and code, improve comments within the code, and write a thorough readme file to ensure the creation of a fully reproducible compendium. The GitHub repository will be linked with a Zenodo account, which will provide a DOI for the data and code, making the data easily discoverable and citable. Zenodo will also create a mirrored repository, backing up code and data in their own system. </w:delText>
         </w:r>
       </w:del>
-      <w:ins w:id="886" w:author="Dietzel, Ranae N [AGRON]" w:date="2017-06-14T12:58:00Z">
+      <w:ins w:id="907" w:author="Dietzel, Ranae N [AGRON]" w:date="2017-06-14T12:58:00Z">
         <w:r>
           <w:rPr>
             <w:szCs w:val="20"/>
@@ -21030,7 +21332,7 @@
           <w:t xml:space="preserve">The DOI to </w:t>
         </w:r>
       </w:ins>
-      <w:ins w:id="887" w:author="Dietzel, Ranae N [AGRON]" w:date="2017-06-14T12:59:00Z">
+      <w:ins w:id="908" w:author="Dietzel, Ranae N [AGRON]" w:date="2017-06-14T12:59:00Z">
         <w:r>
           <w:rPr>
             <w:szCs w:val="20"/>
@@ -21038,7 +21340,7 @@
           <w:t>find and access these files is</w:t>
         </w:r>
       </w:ins>
-      <w:ins w:id="888" w:author="Dietzel, Ranae N [AGRON]" w:date="2017-06-14T12:58:00Z">
+      <w:ins w:id="909" w:author="Dietzel, Ranae N [AGRON]" w:date="2017-06-14T12:58:00Z">
         <w:r>
           <w:rPr>
             <w:szCs w:val="20"/>
@@ -21555,7 +21857,7 @@
     <w:p>
       <w:pPr>
         <w:rPr>
-          <w:ins w:id="889" w:author="Dietzel, Ranae N [AGRON]" w:date="2017-06-13T13:31:00Z"/>
+          <w:ins w:id="910" w:author="Dietzel, Ranae N [AGRON]" w:date="2017-06-13T13:31:00Z"/>
           <w:color w:val="000000" w:themeColor="text1"/>
           <w:szCs w:val="20"/>
         </w:rPr>
@@ -21574,7 +21876,7 @@
         </w:rPr>
         <w:t>3.  Logistic curves fit to root pool mass accumulation at each replication and depth increment in the maize treatment.</w:t>
       </w:r>
-      <w:ins w:id="890" w:author="Dietzel, Ranae N [AGRON]" w:date="2017-06-13T13:31:00Z">
+      <w:ins w:id="911" w:author="Dietzel, Ranae N [AGRON]" w:date="2017-06-13T13:31:00Z">
         <w:r>
           <w:rPr>
             <w:color w:val="000000" w:themeColor="text1"/>
@@ -21587,7 +21889,7 @@
     <w:p>
       <w:pPr>
         <w:rPr>
-          <w:ins w:id="891" w:author="Dietzel, Ranae N [AGRON]" w:date="2017-06-13T13:31:00Z"/>
+          <w:ins w:id="912" w:author="Dietzel, Ranae N [AGRON]" w:date="2017-06-13T13:31:00Z"/>
           <w:color w:val="000000" w:themeColor="text1"/>
           <w:szCs w:val="20"/>
         </w:rPr>
@@ -21596,11 +21898,11 @@
     <w:p>
       <w:pPr>
         <w:rPr>
-          <w:ins w:id="892" w:author="Dietzel, Ranae N [AGRON]" w:date="2017-06-13T13:31:00Z"/>
+          <w:ins w:id="913" w:author="Dietzel, Ranae N [AGRON]" w:date="2017-06-13T13:31:00Z"/>
           <w:szCs w:val="20"/>
         </w:rPr>
       </w:pPr>
-      <w:ins w:id="893" w:author="Dietzel, Ranae N [AGRON]" w:date="2017-06-13T13:31:00Z">
+      <w:ins w:id="914" w:author="Dietzel, Ranae N [AGRON]" w:date="2017-06-13T13:31:00Z">
         <w:r>
           <w:rPr>
             <w:szCs w:val="20"/>
@@ -21685,7 +21987,7 @@
         <w:trPr>
           <w:trHeight w:val="300"/>
           <w:jc w:val="center"/>
-          <w:ins w:id="894" w:author="Dietzel, Ranae N [AGRON]" w:date="2017-06-13T13:31:00Z"/>
+          <w:ins w:id="915" w:author="Dietzel, Ranae N [AGRON]" w:date="2017-06-13T13:31:00Z"/>
         </w:trPr>
         <w:tc>
           <w:tcPr>
@@ -21700,11 +22002,11 @@
             <w:pPr>
               <w:jc w:val="center"/>
               <w:rPr>
-                <w:ins w:id="895" w:author="Dietzel, Ranae N [AGRON]" w:date="2017-06-13T13:31:00Z"/>
-                <w:szCs w:val="20"/>
-              </w:rPr>
-            </w:pPr>
-            <w:ins w:id="896" w:author="Dietzel, Ranae N [AGRON]" w:date="2017-06-13T13:31:00Z">
+                <w:ins w:id="916" w:author="Dietzel, Ranae N [AGRON]" w:date="2017-06-13T13:31:00Z"/>
+                <w:szCs w:val="20"/>
+              </w:rPr>
+            </w:pPr>
+            <w:ins w:id="917" w:author="Dietzel, Ranae N [AGRON]" w:date="2017-06-13T13:31:00Z">
               <w:r>
                 <w:rPr>
                   <w:szCs w:val="20"/>
@@ -21728,11 +22030,11 @@
               <w:spacing w:line="240" w:lineRule="auto"/>
               <w:jc w:val="center"/>
               <w:rPr>
-                <w:ins w:id="897" w:author="Dietzel, Ranae N [AGRON]" w:date="2017-06-13T13:31:00Z"/>
-                <w:szCs w:val="20"/>
-              </w:rPr>
-            </w:pPr>
-            <w:ins w:id="898" w:author="Dietzel, Ranae N [AGRON]" w:date="2017-06-13T13:31:00Z">
+                <w:ins w:id="918" w:author="Dietzel, Ranae N [AGRON]" w:date="2017-06-13T13:31:00Z"/>
+                <w:szCs w:val="20"/>
+              </w:rPr>
+            </w:pPr>
+            <w:ins w:id="919" w:author="Dietzel, Ranae N [AGRON]" w:date="2017-06-13T13:31:00Z">
               <w:r>
                 <w:rPr>
                   <w:szCs w:val="20"/>
@@ -21757,11 +22059,11 @@
               <w:spacing w:line="240" w:lineRule="auto"/>
               <w:jc w:val="center"/>
               <w:rPr>
-                <w:ins w:id="899" w:author="Dietzel, Ranae N [AGRON]" w:date="2017-06-13T13:31:00Z"/>
-                <w:szCs w:val="20"/>
-              </w:rPr>
-            </w:pPr>
-            <w:ins w:id="900" w:author="Dietzel, Ranae N [AGRON]" w:date="2017-06-13T13:31:00Z">
+                <w:ins w:id="920" w:author="Dietzel, Ranae N [AGRON]" w:date="2017-06-13T13:31:00Z"/>
+                <w:szCs w:val="20"/>
+              </w:rPr>
+            </w:pPr>
+            <w:ins w:id="921" w:author="Dietzel, Ranae N [AGRON]" w:date="2017-06-13T13:31:00Z">
               <w:r>
                 <w:rPr>
                   <w:szCs w:val="20"/>
@@ -21818,11 +22120,11 @@
               <w:spacing w:line="240" w:lineRule="auto"/>
               <w:jc w:val="center"/>
               <w:rPr>
-                <w:ins w:id="901" w:author="Dietzel, Ranae N [AGRON]" w:date="2017-06-13T13:31:00Z"/>
-                <w:szCs w:val="20"/>
-              </w:rPr>
-            </w:pPr>
-            <w:ins w:id="902" w:author="Dietzel, Ranae N [AGRON]" w:date="2017-06-13T13:31:00Z">
+                <w:ins w:id="922" w:author="Dietzel, Ranae N [AGRON]" w:date="2017-06-13T13:31:00Z"/>
+                <w:szCs w:val="20"/>
+              </w:rPr>
+            </w:pPr>
+            <w:ins w:id="923" w:author="Dietzel, Ranae N [AGRON]" w:date="2017-06-13T13:31:00Z">
               <w:r>
                 <w:rPr>
                   <w:szCs w:val="20"/>
@@ -21879,11 +22181,11 @@
               <w:spacing w:line="240" w:lineRule="auto"/>
               <w:jc w:val="center"/>
               <w:rPr>
-                <w:ins w:id="903" w:author="Dietzel, Ranae N [AGRON]" w:date="2017-06-13T13:31:00Z"/>
-                <w:szCs w:val="20"/>
-              </w:rPr>
-            </w:pPr>
-            <w:ins w:id="904" w:author="Dietzel, Ranae N [AGRON]" w:date="2017-06-13T13:31:00Z">
+                <w:ins w:id="924" w:author="Dietzel, Ranae N [AGRON]" w:date="2017-06-13T13:31:00Z"/>
+                <w:szCs w:val="20"/>
+              </w:rPr>
+            </w:pPr>
+            <w:ins w:id="925" w:author="Dietzel, Ranae N [AGRON]" w:date="2017-06-13T13:31:00Z">
               <w:r>
                 <w:rPr>
                   <w:szCs w:val="20"/>
@@ -21930,7 +22232,7 @@
         <w:trPr>
           <w:trHeight w:val="288"/>
           <w:jc w:val="center"/>
-          <w:ins w:id="905" w:author="Dietzel, Ranae N [AGRON]" w:date="2017-06-13T13:31:00Z"/>
+          <w:ins w:id="926" w:author="Dietzel, Ranae N [AGRON]" w:date="2017-06-13T13:31:00Z"/>
         </w:trPr>
         <w:tc>
           <w:tcPr>
@@ -21948,11 +22250,11 @@
             <w:pPr>
               <w:jc w:val="center"/>
               <w:rPr>
-                <w:ins w:id="906" w:author="Dietzel, Ranae N [AGRON]" w:date="2017-06-13T13:31:00Z"/>
-                <w:szCs w:val="20"/>
-              </w:rPr>
-            </w:pPr>
-            <w:ins w:id="907" w:author="Dietzel, Ranae N [AGRON]" w:date="2017-06-13T13:31:00Z">
+                <w:ins w:id="927" w:author="Dietzel, Ranae N [AGRON]" w:date="2017-06-13T13:31:00Z"/>
+                <w:szCs w:val="20"/>
+              </w:rPr>
+            </w:pPr>
+            <w:ins w:id="928" w:author="Dietzel, Ranae N [AGRON]" w:date="2017-06-13T13:31:00Z">
               <w:r>
                 <w:rPr>
                   <w:szCs w:val="20"/>
@@ -21976,11 +22278,11 @@
             <w:pPr>
               <w:jc w:val="center"/>
               <w:rPr>
-                <w:ins w:id="908" w:author="Dietzel, Ranae N [AGRON]" w:date="2017-06-13T13:31:00Z"/>
-                <w:szCs w:val="20"/>
-              </w:rPr>
-            </w:pPr>
-            <w:ins w:id="909" w:author="Dietzel, Ranae N [AGRON]" w:date="2017-06-13T13:31:00Z">
+                <w:ins w:id="929" w:author="Dietzel, Ranae N [AGRON]" w:date="2017-06-13T13:31:00Z"/>
+                <w:szCs w:val="20"/>
+              </w:rPr>
+            </w:pPr>
+            <w:ins w:id="930" w:author="Dietzel, Ranae N [AGRON]" w:date="2017-06-13T13:31:00Z">
               <w:r>
                 <w:rPr>
                   <w:szCs w:val="20"/>
@@ -22003,11 +22305,11 @@
           <w:p>
             <w:pPr>
               <w:rPr>
-                <w:ins w:id="910" w:author="Dietzel, Ranae N [AGRON]" w:date="2017-06-13T13:31:00Z"/>
-                <w:szCs w:val="20"/>
-              </w:rPr>
-            </w:pPr>
-            <w:ins w:id="911" w:author="Dietzel, Ranae N [AGRON]" w:date="2017-06-13T13:31:00Z">
+                <w:ins w:id="931" w:author="Dietzel, Ranae N [AGRON]" w:date="2017-06-13T13:31:00Z"/>
+                <w:szCs w:val="20"/>
+              </w:rPr>
+            </w:pPr>
+            <w:ins w:id="932" w:author="Dietzel, Ranae N [AGRON]" w:date="2017-06-13T13:31:00Z">
               <w:r>
                 <w:rPr>
                   <w:szCs w:val="20"/>
@@ -22030,11 +22332,11 @@
           <w:p>
             <w:pPr>
               <w:rPr>
-                <w:ins w:id="912" w:author="Dietzel, Ranae N [AGRON]" w:date="2017-06-13T13:31:00Z"/>
-                <w:szCs w:val="20"/>
-              </w:rPr>
-            </w:pPr>
-            <w:ins w:id="913" w:author="Dietzel, Ranae N [AGRON]" w:date="2017-06-13T13:31:00Z">
+                <w:ins w:id="933" w:author="Dietzel, Ranae N [AGRON]" w:date="2017-06-13T13:31:00Z"/>
+                <w:szCs w:val="20"/>
+              </w:rPr>
+            </w:pPr>
+            <w:ins w:id="934" w:author="Dietzel, Ranae N [AGRON]" w:date="2017-06-13T13:31:00Z">
               <w:r>
                 <w:rPr>
                   <w:szCs w:val="20"/>
@@ -22057,11 +22359,11 @@
           <w:p>
             <w:pPr>
               <w:rPr>
-                <w:ins w:id="914" w:author="Dietzel, Ranae N [AGRON]" w:date="2017-06-13T13:31:00Z"/>
-                <w:szCs w:val="20"/>
-              </w:rPr>
-            </w:pPr>
-            <w:ins w:id="915" w:author="Dietzel, Ranae N [AGRON]" w:date="2017-06-13T13:31:00Z">
+                <w:ins w:id="935" w:author="Dietzel, Ranae N [AGRON]" w:date="2017-06-13T13:31:00Z"/>
+                <w:szCs w:val="20"/>
+              </w:rPr>
+            </w:pPr>
+            <w:ins w:id="936" w:author="Dietzel, Ranae N [AGRON]" w:date="2017-06-13T13:31:00Z">
               <w:r>
                 <w:rPr>
                   <w:szCs w:val="20"/>
@@ -22084,11 +22386,11 @@
           <w:p>
             <w:pPr>
               <w:rPr>
-                <w:ins w:id="916" w:author="Dietzel, Ranae N [AGRON]" w:date="2017-06-13T13:31:00Z"/>
-                <w:szCs w:val="20"/>
-              </w:rPr>
-            </w:pPr>
-            <w:ins w:id="917" w:author="Dietzel, Ranae N [AGRON]" w:date="2017-06-13T13:31:00Z">
+                <w:ins w:id="937" w:author="Dietzel, Ranae N [AGRON]" w:date="2017-06-13T13:31:00Z"/>
+                <w:szCs w:val="20"/>
+              </w:rPr>
+            </w:pPr>
+            <w:ins w:id="938" w:author="Dietzel, Ranae N [AGRON]" w:date="2017-06-13T13:31:00Z">
               <w:r>
                 <w:rPr>
                   <w:szCs w:val="20"/>
@@ -22111,11 +22413,11 @@
           <w:p>
             <w:pPr>
               <w:rPr>
-                <w:ins w:id="918" w:author="Dietzel, Ranae N [AGRON]" w:date="2017-06-13T13:31:00Z"/>
-                <w:szCs w:val="20"/>
-              </w:rPr>
-            </w:pPr>
-            <w:ins w:id="919" w:author="Dietzel, Ranae N [AGRON]" w:date="2017-06-13T13:31:00Z">
+                <w:ins w:id="939" w:author="Dietzel, Ranae N [AGRON]" w:date="2017-06-13T13:31:00Z"/>
+                <w:szCs w:val="20"/>
+              </w:rPr>
+            </w:pPr>
+            <w:ins w:id="940" w:author="Dietzel, Ranae N [AGRON]" w:date="2017-06-13T13:31:00Z">
               <w:r>
                 <w:rPr>
                   <w:szCs w:val="20"/>
@@ -22138,11 +22440,11 @@
           <w:p>
             <w:pPr>
               <w:rPr>
-                <w:ins w:id="920" w:author="Dietzel, Ranae N [AGRON]" w:date="2017-06-13T13:31:00Z"/>
-                <w:szCs w:val="20"/>
-              </w:rPr>
-            </w:pPr>
-            <w:ins w:id="921" w:author="Dietzel, Ranae N [AGRON]" w:date="2017-06-13T13:31:00Z">
+                <w:ins w:id="941" w:author="Dietzel, Ranae N [AGRON]" w:date="2017-06-13T13:31:00Z"/>
+                <w:szCs w:val="20"/>
+              </w:rPr>
+            </w:pPr>
+            <w:ins w:id="942" w:author="Dietzel, Ranae N [AGRON]" w:date="2017-06-13T13:31:00Z">
               <w:r>
                 <w:rPr>
                   <w:szCs w:val="20"/>
@@ -22165,11 +22467,11 @@
           <w:p>
             <w:pPr>
               <w:rPr>
-                <w:ins w:id="922" w:author="Dietzel, Ranae N [AGRON]" w:date="2017-06-13T13:31:00Z"/>
-                <w:szCs w:val="20"/>
-              </w:rPr>
-            </w:pPr>
-            <w:ins w:id="923" w:author="Dietzel, Ranae N [AGRON]" w:date="2017-06-13T13:31:00Z">
+                <w:ins w:id="943" w:author="Dietzel, Ranae N [AGRON]" w:date="2017-06-13T13:31:00Z"/>
+                <w:szCs w:val="20"/>
+              </w:rPr>
+            </w:pPr>
+            <w:ins w:id="944" w:author="Dietzel, Ranae N [AGRON]" w:date="2017-06-13T13:31:00Z">
               <w:r>
                 <w:rPr>
                   <w:szCs w:val="20"/>
@@ -22192,11 +22494,11 @@
           <w:p>
             <w:pPr>
               <w:rPr>
-                <w:ins w:id="924" w:author="Dietzel, Ranae N [AGRON]" w:date="2017-06-13T13:31:00Z"/>
-                <w:szCs w:val="20"/>
-              </w:rPr>
-            </w:pPr>
-            <w:ins w:id="925" w:author="Dietzel, Ranae N [AGRON]" w:date="2017-06-13T13:31:00Z">
+                <w:ins w:id="945" w:author="Dietzel, Ranae N [AGRON]" w:date="2017-06-13T13:31:00Z"/>
+                <w:szCs w:val="20"/>
+              </w:rPr>
+            </w:pPr>
+            <w:ins w:id="946" w:author="Dietzel, Ranae N [AGRON]" w:date="2017-06-13T13:31:00Z">
               <w:r>
                 <w:rPr>
                   <w:szCs w:val="20"/>
@@ -22219,11 +22521,11 @@
           <w:p>
             <w:pPr>
               <w:rPr>
-                <w:ins w:id="926" w:author="Dietzel, Ranae N [AGRON]" w:date="2017-06-13T13:31:00Z"/>
-                <w:szCs w:val="20"/>
-              </w:rPr>
-            </w:pPr>
-            <w:ins w:id="927" w:author="Dietzel, Ranae N [AGRON]" w:date="2017-06-13T13:31:00Z">
+                <w:ins w:id="947" w:author="Dietzel, Ranae N [AGRON]" w:date="2017-06-13T13:31:00Z"/>
+                <w:szCs w:val="20"/>
+              </w:rPr>
+            </w:pPr>
+            <w:ins w:id="948" w:author="Dietzel, Ranae N [AGRON]" w:date="2017-06-13T13:31:00Z">
               <w:r>
                 <w:rPr>
                   <w:szCs w:val="20"/>
@@ -22238,7 +22540,7 @@
         <w:trPr>
           <w:trHeight w:val="288"/>
           <w:jc w:val="center"/>
-          <w:ins w:id="928" w:author="Dietzel, Ranae N [AGRON]" w:date="2017-06-13T13:31:00Z"/>
+          <w:ins w:id="949" w:author="Dietzel, Ranae N [AGRON]" w:date="2017-06-13T13:31:00Z"/>
         </w:trPr>
         <w:tc>
           <w:tcPr>
@@ -22254,7 +22556,7 @@
             <w:pPr>
               <w:jc w:val="center"/>
               <w:rPr>
-                <w:ins w:id="929" w:author="Dietzel, Ranae N [AGRON]" w:date="2017-06-13T13:31:00Z"/>
+                <w:ins w:id="950" w:author="Dietzel, Ranae N [AGRON]" w:date="2017-06-13T13:31:00Z"/>
                 <w:szCs w:val="20"/>
               </w:rPr>
             </w:pPr>
@@ -22271,11 +22573,11 @@
             <w:pPr>
               <w:jc w:val="center"/>
               <w:rPr>
-                <w:ins w:id="930" w:author="Dietzel, Ranae N [AGRON]" w:date="2017-06-13T13:31:00Z"/>
-                <w:szCs w:val="20"/>
-              </w:rPr>
-            </w:pPr>
-            <w:ins w:id="931" w:author="Dietzel, Ranae N [AGRON]" w:date="2017-06-13T13:31:00Z">
+                <w:ins w:id="951" w:author="Dietzel, Ranae N [AGRON]" w:date="2017-06-13T13:31:00Z"/>
+                <w:szCs w:val="20"/>
+              </w:rPr>
+            </w:pPr>
+            <w:ins w:id="952" w:author="Dietzel, Ranae N [AGRON]" w:date="2017-06-13T13:31:00Z">
               <w:r>
                 <w:rPr>
                   <w:szCs w:val="20"/>
@@ -22295,11 +22597,11 @@
           <w:p>
             <w:pPr>
               <w:rPr>
-                <w:ins w:id="932" w:author="Dietzel, Ranae N [AGRON]" w:date="2017-06-13T13:31:00Z"/>
-                <w:szCs w:val="20"/>
-              </w:rPr>
-            </w:pPr>
-            <w:ins w:id="933" w:author="Dietzel, Ranae N [AGRON]" w:date="2017-06-13T13:31:00Z">
+                <w:ins w:id="953" w:author="Dietzel, Ranae N [AGRON]" w:date="2017-06-13T13:31:00Z"/>
+                <w:szCs w:val="20"/>
+              </w:rPr>
+            </w:pPr>
+            <w:ins w:id="954" w:author="Dietzel, Ranae N [AGRON]" w:date="2017-06-13T13:31:00Z">
               <w:r>
                 <w:rPr>
                   <w:szCs w:val="20"/>
@@ -22319,11 +22621,11 @@
           <w:p>
             <w:pPr>
               <w:rPr>
-                <w:ins w:id="934" w:author="Dietzel, Ranae N [AGRON]" w:date="2017-06-13T13:31:00Z"/>
-                <w:szCs w:val="20"/>
-              </w:rPr>
-            </w:pPr>
-            <w:ins w:id="935" w:author="Dietzel, Ranae N [AGRON]" w:date="2017-06-13T13:31:00Z">
+                <w:ins w:id="955" w:author="Dietzel, Ranae N [AGRON]" w:date="2017-06-13T13:31:00Z"/>
+                <w:szCs w:val="20"/>
+              </w:rPr>
+            </w:pPr>
+            <w:ins w:id="956" w:author="Dietzel, Ranae N [AGRON]" w:date="2017-06-13T13:31:00Z">
               <w:r>
                 <w:rPr>
                   <w:szCs w:val="20"/>
@@ -22343,11 +22645,11 @@
           <w:p>
             <w:pPr>
               <w:rPr>
-                <w:ins w:id="936" w:author="Dietzel, Ranae N [AGRON]" w:date="2017-06-13T13:31:00Z"/>
-                <w:szCs w:val="20"/>
-              </w:rPr>
-            </w:pPr>
-            <w:ins w:id="937" w:author="Dietzel, Ranae N [AGRON]" w:date="2017-06-13T13:31:00Z">
+                <w:ins w:id="957" w:author="Dietzel, Ranae N [AGRON]" w:date="2017-06-13T13:31:00Z"/>
+                <w:szCs w:val="20"/>
+              </w:rPr>
+            </w:pPr>
+            <w:ins w:id="958" w:author="Dietzel, Ranae N [AGRON]" w:date="2017-06-13T13:31:00Z">
               <w:r>
                 <w:rPr>
                   <w:szCs w:val="20"/>
@@ -22367,11 +22669,11 @@
           <w:p>
             <w:pPr>
               <w:rPr>
-                <w:ins w:id="938" w:author="Dietzel, Ranae N [AGRON]" w:date="2017-06-13T13:31:00Z"/>
-                <w:szCs w:val="20"/>
-              </w:rPr>
-            </w:pPr>
-            <w:ins w:id="939" w:author="Dietzel, Ranae N [AGRON]" w:date="2017-06-13T13:31:00Z">
+                <w:ins w:id="959" w:author="Dietzel, Ranae N [AGRON]" w:date="2017-06-13T13:31:00Z"/>
+                <w:szCs w:val="20"/>
+              </w:rPr>
+            </w:pPr>
+            <w:ins w:id="960" w:author="Dietzel, Ranae N [AGRON]" w:date="2017-06-13T13:31:00Z">
               <w:r>
                 <w:rPr>
                   <w:szCs w:val="20"/>
@@ -22391,11 +22693,11 @@
           <w:p>
             <w:pPr>
               <w:rPr>
-                <w:ins w:id="940" w:author="Dietzel, Ranae N [AGRON]" w:date="2017-06-13T13:31:00Z"/>
-                <w:szCs w:val="20"/>
-              </w:rPr>
-            </w:pPr>
-            <w:ins w:id="941" w:author="Dietzel, Ranae N [AGRON]" w:date="2017-06-13T13:31:00Z">
+                <w:ins w:id="961" w:author="Dietzel, Ranae N [AGRON]" w:date="2017-06-13T13:31:00Z"/>
+                <w:szCs w:val="20"/>
+              </w:rPr>
+            </w:pPr>
+            <w:ins w:id="962" w:author="Dietzel, Ranae N [AGRON]" w:date="2017-06-13T13:31:00Z">
               <w:r>
                 <w:rPr>
                   <w:szCs w:val="20"/>
@@ -22415,11 +22717,11 @@
           <w:p>
             <w:pPr>
               <w:rPr>
-                <w:ins w:id="942" w:author="Dietzel, Ranae N [AGRON]" w:date="2017-06-13T13:31:00Z"/>
-                <w:szCs w:val="20"/>
-              </w:rPr>
-            </w:pPr>
-            <w:ins w:id="943" w:author="Dietzel, Ranae N [AGRON]" w:date="2017-06-13T13:31:00Z">
+                <w:ins w:id="963" w:author="Dietzel, Ranae N [AGRON]" w:date="2017-06-13T13:31:00Z"/>
+                <w:szCs w:val="20"/>
+              </w:rPr>
+            </w:pPr>
+            <w:ins w:id="964" w:author="Dietzel, Ranae N [AGRON]" w:date="2017-06-13T13:31:00Z">
               <w:r>
                 <w:rPr>
                   <w:szCs w:val="20"/>
@@ -22439,11 +22741,11 @@
           <w:p>
             <w:pPr>
               <w:rPr>
-                <w:ins w:id="944" w:author="Dietzel, Ranae N [AGRON]" w:date="2017-06-13T13:31:00Z"/>
-                <w:szCs w:val="20"/>
-              </w:rPr>
-            </w:pPr>
-            <w:ins w:id="945" w:author="Dietzel, Ranae N [AGRON]" w:date="2017-06-13T13:31:00Z">
+                <w:ins w:id="965" w:author="Dietzel, Ranae N [AGRON]" w:date="2017-06-13T13:31:00Z"/>
+                <w:szCs w:val="20"/>
+              </w:rPr>
+            </w:pPr>
+            <w:ins w:id="966" w:author="Dietzel, Ranae N [AGRON]" w:date="2017-06-13T13:31:00Z">
               <w:r>
                 <w:rPr>
                   <w:szCs w:val="20"/>
@@ -22463,11 +22765,11 @@
           <w:p>
             <w:pPr>
               <w:rPr>
-                <w:ins w:id="946" w:author="Dietzel, Ranae N [AGRON]" w:date="2017-06-13T13:31:00Z"/>
-                <w:szCs w:val="20"/>
-              </w:rPr>
-            </w:pPr>
-            <w:ins w:id="947" w:author="Dietzel, Ranae N [AGRON]" w:date="2017-06-13T13:31:00Z">
+                <w:ins w:id="967" w:author="Dietzel, Ranae N [AGRON]" w:date="2017-06-13T13:31:00Z"/>
+                <w:szCs w:val="20"/>
+              </w:rPr>
+            </w:pPr>
+            <w:ins w:id="968" w:author="Dietzel, Ranae N [AGRON]" w:date="2017-06-13T13:31:00Z">
               <w:r>
                 <w:rPr>
                   <w:szCs w:val="20"/>
@@ -22487,11 +22789,11 @@
           <w:p>
             <w:pPr>
               <w:rPr>
-                <w:ins w:id="948" w:author="Dietzel, Ranae N [AGRON]" w:date="2017-06-13T13:31:00Z"/>
-                <w:szCs w:val="20"/>
-              </w:rPr>
-            </w:pPr>
-            <w:ins w:id="949" w:author="Dietzel, Ranae N [AGRON]" w:date="2017-06-13T13:31:00Z">
+                <w:ins w:id="969" w:author="Dietzel, Ranae N [AGRON]" w:date="2017-06-13T13:31:00Z"/>
+                <w:szCs w:val="20"/>
+              </w:rPr>
+            </w:pPr>
+            <w:ins w:id="970" w:author="Dietzel, Ranae N [AGRON]" w:date="2017-06-13T13:31:00Z">
               <w:r>
                 <w:rPr>
                   <w:szCs w:val="20"/>
@@ -22506,7 +22808,7 @@
         <w:trPr>
           <w:trHeight w:val="288"/>
           <w:jc w:val="center"/>
-          <w:ins w:id="950" w:author="Dietzel, Ranae N [AGRON]" w:date="2017-06-13T13:31:00Z"/>
+          <w:ins w:id="971" w:author="Dietzel, Ranae N [AGRON]" w:date="2017-06-13T13:31:00Z"/>
         </w:trPr>
         <w:tc>
           <w:tcPr>
@@ -22522,7 +22824,7 @@
             <w:pPr>
               <w:jc w:val="center"/>
               <w:rPr>
-                <w:ins w:id="951" w:author="Dietzel, Ranae N [AGRON]" w:date="2017-06-13T13:31:00Z"/>
+                <w:ins w:id="972" w:author="Dietzel, Ranae N [AGRON]" w:date="2017-06-13T13:31:00Z"/>
                 <w:szCs w:val="20"/>
               </w:rPr>
             </w:pPr>
@@ -22539,11 +22841,11 @@
             <w:pPr>
               <w:jc w:val="center"/>
               <w:rPr>
-                <w:ins w:id="952" w:author="Dietzel, Ranae N [AGRON]" w:date="2017-06-13T13:31:00Z"/>
-                <w:szCs w:val="20"/>
-              </w:rPr>
-            </w:pPr>
-            <w:ins w:id="953" w:author="Dietzel, Ranae N [AGRON]" w:date="2017-06-13T13:31:00Z">
+                <w:ins w:id="973" w:author="Dietzel, Ranae N [AGRON]" w:date="2017-06-13T13:31:00Z"/>
+                <w:szCs w:val="20"/>
+              </w:rPr>
+            </w:pPr>
+            <w:ins w:id="974" w:author="Dietzel, Ranae N [AGRON]" w:date="2017-06-13T13:31:00Z">
               <w:r>
                 <w:rPr>
                   <w:szCs w:val="20"/>
@@ -22563,11 +22865,11 @@
           <w:p>
             <w:pPr>
               <w:rPr>
-                <w:ins w:id="954" w:author="Dietzel, Ranae N [AGRON]" w:date="2017-06-13T13:31:00Z"/>
-                <w:szCs w:val="20"/>
-              </w:rPr>
-            </w:pPr>
-            <w:ins w:id="955" w:author="Dietzel, Ranae N [AGRON]" w:date="2017-06-13T13:31:00Z">
+                <w:ins w:id="975" w:author="Dietzel, Ranae N [AGRON]" w:date="2017-06-13T13:31:00Z"/>
+                <w:szCs w:val="20"/>
+              </w:rPr>
+            </w:pPr>
+            <w:ins w:id="976" w:author="Dietzel, Ranae N [AGRON]" w:date="2017-06-13T13:31:00Z">
               <w:r>
                 <w:rPr>
                   <w:szCs w:val="20"/>
@@ -22587,11 +22889,11 @@
           <w:p>
             <w:pPr>
               <w:rPr>
-                <w:ins w:id="956" w:author="Dietzel, Ranae N [AGRON]" w:date="2017-06-13T13:31:00Z"/>
-                <w:szCs w:val="20"/>
-              </w:rPr>
-            </w:pPr>
-            <w:ins w:id="957" w:author="Dietzel, Ranae N [AGRON]" w:date="2017-06-13T13:31:00Z">
+                <w:ins w:id="977" w:author="Dietzel, Ranae N [AGRON]" w:date="2017-06-13T13:31:00Z"/>
+                <w:szCs w:val="20"/>
+              </w:rPr>
+            </w:pPr>
+            <w:ins w:id="978" w:author="Dietzel, Ranae N [AGRON]" w:date="2017-06-13T13:31:00Z">
               <w:r>
                 <w:rPr>
                   <w:szCs w:val="20"/>
@@ -22611,11 +22913,11 @@
           <w:p>
             <w:pPr>
               <w:rPr>
-                <w:ins w:id="958" w:author="Dietzel, Ranae N [AGRON]" w:date="2017-06-13T13:31:00Z"/>
-                <w:szCs w:val="20"/>
-              </w:rPr>
-            </w:pPr>
-            <w:ins w:id="959" w:author="Dietzel, Ranae N [AGRON]" w:date="2017-06-13T13:31:00Z">
+                <w:ins w:id="979" w:author="Dietzel, Ranae N [AGRON]" w:date="2017-06-13T13:31:00Z"/>
+                <w:szCs w:val="20"/>
+              </w:rPr>
+            </w:pPr>
+            <w:ins w:id="980" w:author="Dietzel, Ranae N [AGRON]" w:date="2017-06-13T13:31:00Z">
               <w:r>
                 <w:rPr>
                   <w:szCs w:val="20"/>
@@ -22635,11 +22937,11 @@
           <w:p>
             <w:pPr>
               <w:rPr>
-                <w:ins w:id="960" w:author="Dietzel, Ranae N [AGRON]" w:date="2017-06-13T13:31:00Z"/>
-                <w:szCs w:val="20"/>
-              </w:rPr>
-            </w:pPr>
-            <w:ins w:id="961" w:author="Dietzel, Ranae N [AGRON]" w:date="2017-06-13T13:31:00Z">
+                <w:ins w:id="981" w:author="Dietzel, Ranae N [AGRON]" w:date="2017-06-13T13:31:00Z"/>
+                <w:szCs w:val="20"/>
+              </w:rPr>
+            </w:pPr>
+            <w:ins w:id="982" w:author="Dietzel, Ranae N [AGRON]" w:date="2017-06-13T13:31:00Z">
               <w:r>
                 <w:rPr>
                   <w:szCs w:val="20"/>
@@ -22659,11 +22961,11 @@
           <w:p>
             <w:pPr>
               <w:rPr>
-                <w:ins w:id="962" w:author="Dietzel, Ranae N [AGRON]" w:date="2017-06-13T13:31:00Z"/>
-                <w:szCs w:val="20"/>
-              </w:rPr>
-            </w:pPr>
-            <w:ins w:id="963" w:author="Dietzel, Ranae N [AGRON]" w:date="2017-06-13T13:31:00Z">
+                <w:ins w:id="983" w:author="Dietzel, Ranae N [AGRON]" w:date="2017-06-13T13:31:00Z"/>
+                <w:szCs w:val="20"/>
+              </w:rPr>
+            </w:pPr>
+            <w:ins w:id="984" w:author="Dietzel, Ranae N [AGRON]" w:date="2017-06-13T13:31:00Z">
               <w:r>
                 <w:rPr>
                   <w:szCs w:val="20"/>
@@ -22683,11 +22985,11 @@
           <w:p>
             <w:pPr>
               <w:rPr>
-                <w:ins w:id="964" w:author="Dietzel, Ranae N [AGRON]" w:date="2017-06-13T13:31:00Z"/>
-                <w:szCs w:val="20"/>
-              </w:rPr>
-            </w:pPr>
-            <w:ins w:id="965" w:author="Dietzel, Ranae N [AGRON]" w:date="2017-06-13T13:31:00Z">
+                <w:ins w:id="985" w:author="Dietzel, Ranae N [AGRON]" w:date="2017-06-13T13:31:00Z"/>
+                <w:szCs w:val="20"/>
+              </w:rPr>
+            </w:pPr>
+            <w:ins w:id="986" w:author="Dietzel, Ranae N [AGRON]" w:date="2017-06-13T13:31:00Z">
               <w:r>
                 <w:rPr>
                   <w:szCs w:val="20"/>
@@ -22707,11 +23009,11 @@
           <w:p>
             <w:pPr>
               <w:rPr>
-                <w:ins w:id="966" w:author="Dietzel, Ranae N [AGRON]" w:date="2017-06-13T13:31:00Z"/>
-                <w:szCs w:val="20"/>
-              </w:rPr>
-            </w:pPr>
-            <w:ins w:id="967" w:author="Dietzel, Ranae N [AGRON]" w:date="2017-06-13T13:31:00Z">
+                <w:ins w:id="987" w:author="Dietzel, Ranae N [AGRON]" w:date="2017-06-13T13:31:00Z"/>
+                <w:szCs w:val="20"/>
+              </w:rPr>
+            </w:pPr>
+            <w:ins w:id="988" w:author="Dietzel, Ranae N [AGRON]" w:date="2017-06-13T13:31:00Z">
               <w:r>
                 <w:rPr>
                   <w:szCs w:val="20"/>
@@ -22731,11 +23033,11 @@
           <w:p>
             <w:pPr>
               <w:rPr>
-                <w:ins w:id="968" w:author="Dietzel, Ranae N [AGRON]" w:date="2017-06-13T13:31:00Z"/>
-                <w:szCs w:val="20"/>
-              </w:rPr>
-            </w:pPr>
-            <w:ins w:id="969" w:author="Dietzel, Ranae N [AGRON]" w:date="2017-06-13T13:31:00Z">
+                <w:ins w:id="989" w:author="Dietzel, Ranae N [AGRON]" w:date="2017-06-13T13:31:00Z"/>
+                <w:szCs w:val="20"/>
+              </w:rPr>
+            </w:pPr>
+            <w:ins w:id="990" w:author="Dietzel, Ranae N [AGRON]" w:date="2017-06-13T13:31:00Z">
               <w:r>
                 <w:rPr>
                   <w:szCs w:val="20"/>
@@ -22755,11 +23057,11 @@
           <w:p>
             <w:pPr>
               <w:rPr>
-                <w:ins w:id="970" w:author="Dietzel, Ranae N [AGRON]" w:date="2017-06-13T13:31:00Z"/>
-                <w:szCs w:val="20"/>
-              </w:rPr>
-            </w:pPr>
-            <w:ins w:id="971" w:author="Dietzel, Ranae N [AGRON]" w:date="2017-06-13T13:31:00Z">
+                <w:ins w:id="991" w:author="Dietzel, Ranae N [AGRON]" w:date="2017-06-13T13:31:00Z"/>
+                <w:szCs w:val="20"/>
+              </w:rPr>
+            </w:pPr>
+            <w:ins w:id="992" w:author="Dietzel, Ranae N [AGRON]" w:date="2017-06-13T13:31:00Z">
               <w:r>
                 <w:rPr>
                   <w:szCs w:val="20"/>
@@ -22774,7 +23076,7 @@
         <w:trPr>
           <w:trHeight w:val="288"/>
           <w:jc w:val="center"/>
-          <w:ins w:id="972" w:author="Dietzel, Ranae N [AGRON]" w:date="2017-06-13T13:31:00Z"/>
+          <w:ins w:id="993" w:author="Dietzel, Ranae N [AGRON]" w:date="2017-06-13T13:31:00Z"/>
         </w:trPr>
         <w:tc>
           <w:tcPr>
@@ -22790,7 +23092,7 @@
             <w:pPr>
               <w:jc w:val="center"/>
               <w:rPr>
-                <w:ins w:id="973" w:author="Dietzel, Ranae N [AGRON]" w:date="2017-06-13T13:31:00Z"/>
+                <w:ins w:id="994" w:author="Dietzel, Ranae N [AGRON]" w:date="2017-06-13T13:31:00Z"/>
                 <w:szCs w:val="20"/>
               </w:rPr>
             </w:pPr>
@@ -22807,11 +23109,11 @@
             <w:pPr>
               <w:jc w:val="center"/>
               <w:rPr>
-                <w:ins w:id="974" w:author="Dietzel, Ranae N [AGRON]" w:date="2017-06-13T13:31:00Z"/>
-                <w:szCs w:val="20"/>
-              </w:rPr>
-            </w:pPr>
-            <w:ins w:id="975" w:author="Dietzel, Ranae N [AGRON]" w:date="2017-06-13T13:31:00Z">
+                <w:ins w:id="995" w:author="Dietzel, Ranae N [AGRON]" w:date="2017-06-13T13:31:00Z"/>
+                <w:szCs w:val="20"/>
+              </w:rPr>
+            </w:pPr>
+            <w:ins w:id="996" w:author="Dietzel, Ranae N [AGRON]" w:date="2017-06-13T13:31:00Z">
               <w:r>
                 <w:rPr>
                   <w:szCs w:val="20"/>
@@ -22831,11 +23133,11 @@
           <w:p>
             <w:pPr>
               <w:rPr>
-                <w:ins w:id="976" w:author="Dietzel, Ranae N [AGRON]" w:date="2017-06-13T13:31:00Z"/>
-                <w:szCs w:val="20"/>
-              </w:rPr>
-            </w:pPr>
-            <w:ins w:id="977" w:author="Dietzel, Ranae N [AGRON]" w:date="2017-06-13T13:31:00Z">
+                <w:ins w:id="997" w:author="Dietzel, Ranae N [AGRON]" w:date="2017-06-13T13:31:00Z"/>
+                <w:szCs w:val="20"/>
+              </w:rPr>
+            </w:pPr>
+            <w:ins w:id="998" w:author="Dietzel, Ranae N [AGRON]" w:date="2017-06-13T13:31:00Z">
               <w:r>
                 <w:rPr>
                   <w:szCs w:val="20"/>
@@ -22855,11 +23157,11 @@
           <w:p>
             <w:pPr>
               <w:rPr>
-                <w:ins w:id="978" w:author="Dietzel, Ranae N [AGRON]" w:date="2017-06-13T13:31:00Z"/>
-                <w:szCs w:val="20"/>
-              </w:rPr>
-            </w:pPr>
-            <w:ins w:id="979" w:author="Dietzel, Ranae N [AGRON]" w:date="2017-06-13T13:31:00Z">
+                <w:ins w:id="999" w:author="Dietzel, Ranae N [AGRON]" w:date="2017-06-13T13:31:00Z"/>
+                <w:szCs w:val="20"/>
+              </w:rPr>
+            </w:pPr>
+            <w:ins w:id="1000" w:author="Dietzel, Ranae N [AGRON]" w:date="2017-06-13T13:31:00Z">
               <w:r>
                 <w:rPr>
                   <w:szCs w:val="20"/>
@@ -22879,11 +23181,11 @@
           <w:p>
             <w:pPr>
               <w:rPr>
-                <w:ins w:id="980" w:author="Dietzel, Ranae N [AGRON]" w:date="2017-06-13T13:31:00Z"/>
-                <w:szCs w:val="20"/>
-              </w:rPr>
-            </w:pPr>
-            <w:ins w:id="981" w:author="Dietzel, Ranae N [AGRON]" w:date="2017-06-13T13:31:00Z">
+                <w:ins w:id="1001" w:author="Dietzel, Ranae N [AGRON]" w:date="2017-06-13T13:31:00Z"/>
+                <w:szCs w:val="20"/>
+              </w:rPr>
+            </w:pPr>
+            <w:ins w:id="1002" w:author="Dietzel, Ranae N [AGRON]" w:date="2017-06-13T13:31:00Z">
               <w:r>
                 <w:rPr>
                   <w:szCs w:val="20"/>
@@ -22903,11 +23205,11 @@
           <w:p>
             <w:pPr>
               <w:rPr>
-                <w:ins w:id="982" w:author="Dietzel, Ranae N [AGRON]" w:date="2017-06-13T13:31:00Z"/>
-                <w:szCs w:val="20"/>
-              </w:rPr>
-            </w:pPr>
-            <w:ins w:id="983" w:author="Dietzel, Ranae N [AGRON]" w:date="2017-06-13T13:31:00Z">
+                <w:ins w:id="1003" w:author="Dietzel, Ranae N [AGRON]" w:date="2017-06-13T13:31:00Z"/>
+                <w:szCs w:val="20"/>
+              </w:rPr>
+            </w:pPr>
+            <w:ins w:id="1004" w:author="Dietzel, Ranae N [AGRON]" w:date="2017-06-13T13:31:00Z">
               <w:r>
                 <w:rPr>
                   <w:szCs w:val="20"/>
@@ -22927,11 +23229,11 @@
           <w:p>
             <w:pPr>
               <w:rPr>
-                <w:ins w:id="984" w:author="Dietzel, Ranae N [AGRON]" w:date="2017-06-13T13:31:00Z"/>
-                <w:szCs w:val="20"/>
-              </w:rPr>
-            </w:pPr>
-            <w:ins w:id="985" w:author="Dietzel, Ranae N [AGRON]" w:date="2017-06-13T13:31:00Z">
+                <w:ins w:id="1005" w:author="Dietzel, Ranae N [AGRON]" w:date="2017-06-13T13:31:00Z"/>
+                <w:szCs w:val="20"/>
+              </w:rPr>
+            </w:pPr>
+            <w:ins w:id="1006" w:author="Dietzel, Ranae N [AGRON]" w:date="2017-06-13T13:31:00Z">
               <w:r>
                 <w:rPr>
                   <w:szCs w:val="20"/>
@@ -22951,11 +23253,11 @@
           <w:p>
             <w:pPr>
               <w:rPr>
-                <w:ins w:id="986" w:author="Dietzel, Ranae N [AGRON]" w:date="2017-06-13T13:31:00Z"/>
-                <w:szCs w:val="20"/>
-              </w:rPr>
-            </w:pPr>
-            <w:ins w:id="987" w:author="Dietzel, Ranae N [AGRON]" w:date="2017-06-13T13:31:00Z">
+                <w:ins w:id="1007" w:author="Dietzel, Ranae N [AGRON]" w:date="2017-06-13T13:31:00Z"/>
+                <w:szCs w:val="20"/>
+              </w:rPr>
+            </w:pPr>
+            <w:ins w:id="1008" w:author="Dietzel, Ranae N [AGRON]" w:date="2017-06-13T13:31:00Z">
               <w:r>
                 <w:rPr>
                   <w:szCs w:val="20"/>
@@ -22975,11 +23277,11 @@
           <w:p>
             <w:pPr>
               <w:rPr>
-                <w:ins w:id="988" w:author="Dietzel, Ranae N [AGRON]" w:date="2017-06-13T13:31:00Z"/>
-                <w:szCs w:val="20"/>
-              </w:rPr>
-            </w:pPr>
-            <w:ins w:id="989" w:author="Dietzel, Ranae N [AGRON]" w:date="2017-06-13T13:31:00Z">
+                <w:ins w:id="1009" w:author="Dietzel, Ranae N [AGRON]" w:date="2017-06-13T13:31:00Z"/>
+                <w:szCs w:val="20"/>
+              </w:rPr>
+            </w:pPr>
+            <w:ins w:id="1010" w:author="Dietzel, Ranae N [AGRON]" w:date="2017-06-13T13:31:00Z">
               <w:r>
                 <w:rPr>
                   <w:szCs w:val="20"/>
@@ -22999,11 +23301,11 @@
           <w:p>
             <w:pPr>
               <w:rPr>
-                <w:ins w:id="990" w:author="Dietzel, Ranae N [AGRON]" w:date="2017-06-13T13:31:00Z"/>
-                <w:szCs w:val="20"/>
-              </w:rPr>
-            </w:pPr>
-            <w:ins w:id="991" w:author="Dietzel, Ranae N [AGRON]" w:date="2017-06-13T13:31:00Z">
+                <w:ins w:id="1011" w:author="Dietzel, Ranae N [AGRON]" w:date="2017-06-13T13:31:00Z"/>
+                <w:szCs w:val="20"/>
+              </w:rPr>
+            </w:pPr>
+            <w:ins w:id="1012" w:author="Dietzel, Ranae N [AGRON]" w:date="2017-06-13T13:31:00Z">
               <w:r>
                 <w:rPr>
                   <w:szCs w:val="20"/>
@@ -23023,11 +23325,11 @@
           <w:p>
             <w:pPr>
               <w:rPr>
-                <w:ins w:id="992" w:author="Dietzel, Ranae N [AGRON]" w:date="2017-06-13T13:31:00Z"/>
-                <w:szCs w:val="20"/>
-              </w:rPr>
-            </w:pPr>
-            <w:ins w:id="993" w:author="Dietzel, Ranae N [AGRON]" w:date="2017-06-13T13:31:00Z">
+                <w:ins w:id="1013" w:author="Dietzel, Ranae N [AGRON]" w:date="2017-06-13T13:31:00Z"/>
+                <w:szCs w:val="20"/>
+              </w:rPr>
+            </w:pPr>
+            <w:ins w:id="1014" w:author="Dietzel, Ranae N [AGRON]" w:date="2017-06-13T13:31:00Z">
               <w:r>
                 <w:rPr>
                   <w:szCs w:val="20"/>
@@ -23042,7 +23344,7 @@
         <w:trPr>
           <w:trHeight w:val="288"/>
           <w:jc w:val="center"/>
-          <w:ins w:id="994" w:author="Dietzel, Ranae N [AGRON]" w:date="2017-06-13T13:31:00Z"/>
+          <w:ins w:id="1015" w:author="Dietzel, Ranae N [AGRON]" w:date="2017-06-13T13:31:00Z"/>
         </w:trPr>
         <w:tc>
           <w:tcPr>
@@ -23058,7 +23360,7 @@
             <w:pPr>
               <w:jc w:val="center"/>
               <w:rPr>
-                <w:ins w:id="995" w:author="Dietzel, Ranae N [AGRON]" w:date="2017-06-13T13:31:00Z"/>
+                <w:ins w:id="1016" w:author="Dietzel, Ranae N [AGRON]" w:date="2017-06-13T13:31:00Z"/>
                 <w:szCs w:val="20"/>
               </w:rPr>
             </w:pPr>
@@ -23078,11 +23380,11 @@
             <w:pPr>
               <w:jc w:val="center"/>
               <w:rPr>
-                <w:ins w:id="996" w:author="Dietzel, Ranae N [AGRON]" w:date="2017-06-13T13:31:00Z"/>
-                <w:szCs w:val="20"/>
-              </w:rPr>
-            </w:pPr>
-            <w:ins w:id="997" w:author="Dietzel, Ranae N [AGRON]" w:date="2017-06-13T13:31:00Z">
+                <w:ins w:id="1017" w:author="Dietzel, Ranae N [AGRON]" w:date="2017-06-13T13:31:00Z"/>
+                <w:szCs w:val="20"/>
+              </w:rPr>
+            </w:pPr>
+            <w:ins w:id="1018" w:author="Dietzel, Ranae N [AGRON]" w:date="2017-06-13T13:31:00Z">
               <w:r>
                 <w:rPr>
                   <w:szCs w:val="20"/>
@@ -23105,11 +23407,11 @@
           <w:p>
             <w:pPr>
               <w:rPr>
-                <w:ins w:id="998" w:author="Dietzel, Ranae N [AGRON]" w:date="2017-06-13T13:31:00Z"/>
-                <w:szCs w:val="20"/>
-              </w:rPr>
-            </w:pPr>
-            <w:ins w:id="999" w:author="Dietzel, Ranae N [AGRON]" w:date="2017-06-13T13:31:00Z">
+                <w:ins w:id="1019" w:author="Dietzel, Ranae N [AGRON]" w:date="2017-06-13T13:31:00Z"/>
+                <w:szCs w:val="20"/>
+              </w:rPr>
+            </w:pPr>
+            <w:ins w:id="1020" w:author="Dietzel, Ranae N [AGRON]" w:date="2017-06-13T13:31:00Z">
               <w:r>
                 <w:rPr>
                   <w:szCs w:val="20"/>
@@ -23132,11 +23434,11 @@
           <w:p>
             <w:pPr>
               <w:rPr>
-                <w:ins w:id="1000" w:author="Dietzel, Ranae N [AGRON]" w:date="2017-06-13T13:31:00Z"/>
-                <w:szCs w:val="20"/>
-              </w:rPr>
-            </w:pPr>
-            <w:ins w:id="1001" w:author="Dietzel, Ranae N [AGRON]" w:date="2017-06-13T13:31:00Z">
+                <w:ins w:id="1021" w:author="Dietzel, Ranae N [AGRON]" w:date="2017-06-13T13:31:00Z"/>
+                <w:szCs w:val="20"/>
+              </w:rPr>
+            </w:pPr>
+            <w:ins w:id="1022" w:author="Dietzel, Ranae N [AGRON]" w:date="2017-06-13T13:31:00Z">
               <w:r>
                 <w:rPr>
                   <w:szCs w:val="20"/>
@@ -23159,11 +23461,11 @@
           <w:p>
             <w:pPr>
               <w:rPr>
-                <w:ins w:id="1002" w:author="Dietzel, Ranae N [AGRON]" w:date="2017-06-13T13:31:00Z"/>
-                <w:szCs w:val="20"/>
-              </w:rPr>
-            </w:pPr>
-            <w:ins w:id="1003" w:author="Dietzel, Ranae N [AGRON]" w:date="2017-06-13T13:31:00Z">
+                <w:ins w:id="1023" w:author="Dietzel, Ranae N [AGRON]" w:date="2017-06-13T13:31:00Z"/>
+                <w:szCs w:val="20"/>
+              </w:rPr>
+            </w:pPr>
+            <w:ins w:id="1024" w:author="Dietzel, Ranae N [AGRON]" w:date="2017-06-13T13:31:00Z">
               <w:r>
                 <w:rPr>
                   <w:szCs w:val="20"/>
@@ -23186,11 +23488,11 @@
           <w:p>
             <w:pPr>
               <w:rPr>
-                <w:ins w:id="1004" w:author="Dietzel, Ranae N [AGRON]" w:date="2017-06-13T13:31:00Z"/>
-                <w:szCs w:val="20"/>
-              </w:rPr>
-            </w:pPr>
-            <w:ins w:id="1005" w:author="Dietzel, Ranae N [AGRON]" w:date="2017-06-13T13:31:00Z">
+                <w:ins w:id="1025" w:author="Dietzel, Ranae N [AGRON]" w:date="2017-06-13T13:31:00Z"/>
+                <w:szCs w:val="20"/>
+              </w:rPr>
+            </w:pPr>
+            <w:ins w:id="1026" w:author="Dietzel, Ranae N [AGRON]" w:date="2017-06-13T13:31:00Z">
               <w:r>
                 <w:rPr>
                   <w:szCs w:val="20"/>
@@ -23213,11 +23515,11 @@
           <w:p>
             <w:pPr>
               <w:rPr>
-                <w:ins w:id="1006" w:author="Dietzel, Ranae N [AGRON]" w:date="2017-06-13T13:31:00Z"/>
-                <w:szCs w:val="20"/>
-              </w:rPr>
-            </w:pPr>
-            <w:ins w:id="1007" w:author="Dietzel, Ranae N [AGRON]" w:date="2017-06-13T13:31:00Z">
+                <w:ins w:id="1027" w:author="Dietzel, Ranae N [AGRON]" w:date="2017-06-13T13:31:00Z"/>
+                <w:szCs w:val="20"/>
+              </w:rPr>
+            </w:pPr>
+            <w:ins w:id="1028" w:author="Dietzel, Ranae N [AGRON]" w:date="2017-06-13T13:31:00Z">
               <w:r>
                 <w:rPr>
                   <w:szCs w:val="20"/>
@@ -23240,11 +23542,11 @@
           <w:p>
             <w:pPr>
               <w:rPr>
-                <w:ins w:id="1008" w:author="Dietzel, Ranae N [AGRON]" w:date="2017-06-13T13:31:00Z"/>
-                <w:szCs w:val="20"/>
-              </w:rPr>
-            </w:pPr>
-            <w:ins w:id="1009" w:author="Dietzel, Ranae N [AGRON]" w:date="2017-06-13T13:31:00Z">
+                <w:ins w:id="1029" w:author="Dietzel, Ranae N [AGRON]" w:date="2017-06-13T13:31:00Z"/>
+                <w:szCs w:val="20"/>
+              </w:rPr>
+            </w:pPr>
+            <w:ins w:id="1030" w:author="Dietzel, Ranae N [AGRON]" w:date="2017-06-13T13:31:00Z">
               <w:r>
                 <w:rPr>
                   <w:szCs w:val="20"/>
@@ -23267,11 +23569,11 @@
           <w:p>
             <w:pPr>
               <w:rPr>
-                <w:ins w:id="1010" w:author="Dietzel, Ranae N [AGRON]" w:date="2017-06-13T13:31:00Z"/>
-                <w:szCs w:val="20"/>
-              </w:rPr>
-            </w:pPr>
-            <w:ins w:id="1011" w:author="Dietzel, Ranae N [AGRON]" w:date="2017-06-13T13:31:00Z">
+                <w:ins w:id="1031" w:author="Dietzel, Ranae N [AGRON]" w:date="2017-06-13T13:31:00Z"/>
+                <w:szCs w:val="20"/>
+              </w:rPr>
+            </w:pPr>
+            <w:ins w:id="1032" w:author="Dietzel, Ranae N [AGRON]" w:date="2017-06-13T13:31:00Z">
               <w:r>
                 <w:rPr>
                   <w:szCs w:val="20"/>
@@ -23294,11 +23596,11 @@
           <w:p>
             <w:pPr>
               <w:rPr>
-                <w:ins w:id="1012" w:author="Dietzel, Ranae N [AGRON]" w:date="2017-06-13T13:31:00Z"/>
-                <w:szCs w:val="20"/>
-              </w:rPr>
-            </w:pPr>
-            <w:ins w:id="1013" w:author="Dietzel, Ranae N [AGRON]" w:date="2017-06-13T13:31:00Z">
+                <w:ins w:id="1033" w:author="Dietzel, Ranae N [AGRON]" w:date="2017-06-13T13:31:00Z"/>
+                <w:szCs w:val="20"/>
+              </w:rPr>
+            </w:pPr>
+            <w:ins w:id="1034" w:author="Dietzel, Ranae N [AGRON]" w:date="2017-06-13T13:31:00Z">
               <w:r>
                 <w:rPr>
                   <w:szCs w:val="20"/>
@@ -23321,11 +23623,11 @@
           <w:p>
             <w:pPr>
               <w:rPr>
-                <w:ins w:id="1014" w:author="Dietzel, Ranae N [AGRON]" w:date="2017-06-13T13:31:00Z"/>
-                <w:szCs w:val="20"/>
-              </w:rPr>
-            </w:pPr>
-            <w:ins w:id="1015" w:author="Dietzel, Ranae N [AGRON]" w:date="2017-06-13T13:31:00Z">
+                <w:ins w:id="1035" w:author="Dietzel, Ranae N [AGRON]" w:date="2017-06-13T13:31:00Z"/>
+                <w:szCs w:val="20"/>
+              </w:rPr>
+            </w:pPr>
+            <w:ins w:id="1036" w:author="Dietzel, Ranae N [AGRON]" w:date="2017-06-13T13:31:00Z">
               <w:r>
                 <w:rPr>
                   <w:szCs w:val="20"/>
@@ -23340,7 +23642,7 @@
         <w:trPr>
           <w:trHeight w:val="288"/>
           <w:jc w:val="center"/>
-          <w:ins w:id="1016" w:author="Dietzel, Ranae N [AGRON]" w:date="2017-06-13T13:31:00Z"/>
+          <w:ins w:id="1037" w:author="Dietzel, Ranae N [AGRON]" w:date="2017-06-13T13:31:00Z"/>
         </w:trPr>
         <w:tc>
           <w:tcPr>
@@ -23358,11 +23660,11 @@
             <w:pPr>
               <w:jc w:val="center"/>
               <w:rPr>
-                <w:ins w:id="1017" w:author="Dietzel, Ranae N [AGRON]" w:date="2017-06-13T13:31:00Z"/>
-                <w:szCs w:val="20"/>
-              </w:rPr>
-            </w:pPr>
-            <w:ins w:id="1018" w:author="Dietzel, Ranae N [AGRON]" w:date="2017-06-13T13:31:00Z">
+                <w:ins w:id="1038" w:author="Dietzel, Ranae N [AGRON]" w:date="2017-06-13T13:31:00Z"/>
+                <w:szCs w:val="20"/>
+              </w:rPr>
+            </w:pPr>
+            <w:ins w:id="1039" w:author="Dietzel, Ranae N [AGRON]" w:date="2017-06-13T13:31:00Z">
               <w:r>
                 <w:rPr>
                   <w:szCs w:val="20"/>
@@ -23386,11 +23688,11 @@
             <w:pPr>
               <w:jc w:val="center"/>
               <w:rPr>
-                <w:ins w:id="1019" w:author="Dietzel, Ranae N [AGRON]" w:date="2017-06-13T13:31:00Z"/>
-                <w:szCs w:val="20"/>
-              </w:rPr>
-            </w:pPr>
-            <w:ins w:id="1020" w:author="Dietzel, Ranae N [AGRON]" w:date="2017-06-13T13:31:00Z">
+                <w:ins w:id="1040" w:author="Dietzel, Ranae N [AGRON]" w:date="2017-06-13T13:31:00Z"/>
+                <w:szCs w:val="20"/>
+              </w:rPr>
+            </w:pPr>
+            <w:ins w:id="1041" w:author="Dietzel, Ranae N [AGRON]" w:date="2017-06-13T13:31:00Z">
               <w:r>
                 <w:rPr>
                   <w:szCs w:val="20"/>
@@ -23413,11 +23715,11 @@
           <w:p>
             <w:pPr>
               <w:rPr>
-                <w:ins w:id="1021" w:author="Dietzel, Ranae N [AGRON]" w:date="2017-06-13T13:31:00Z"/>
-                <w:szCs w:val="20"/>
-              </w:rPr>
-            </w:pPr>
-            <w:ins w:id="1022" w:author="Dietzel, Ranae N [AGRON]" w:date="2017-06-13T13:31:00Z">
+                <w:ins w:id="1042" w:author="Dietzel, Ranae N [AGRON]" w:date="2017-06-13T13:31:00Z"/>
+                <w:szCs w:val="20"/>
+              </w:rPr>
+            </w:pPr>
+            <w:ins w:id="1043" w:author="Dietzel, Ranae N [AGRON]" w:date="2017-06-13T13:31:00Z">
               <w:r>
                 <w:rPr>
                   <w:szCs w:val="20"/>
@@ -23440,11 +23742,11 @@
           <w:p>
             <w:pPr>
               <w:rPr>
-                <w:ins w:id="1023" w:author="Dietzel, Ranae N [AGRON]" w:date="2017-06-13T13:31:00Z"/>
-                <w:szCs w:val="20"/>
-              </w:rPr>
-            </w:pPr>
-            <w:ins w:id="1024" w:author="Dietzel, Ranae N [AGRON]" w:date="2017-06-13T13:31:00Z">
+                <w:ins w:id="1044" w:author="Dietzel, Ranae N [AGRON]" w:date="2017-06-13T13:31:00Z"/>
+                <w:szCs w:val="20"/>
+              </w:rPr>
+            </w:pPr>
+            <w:ins w:id="1045" w:author="Dietzel, Ranae N [AGRON]" w:date="2017-06-13T13:31:00Z">
               <w:r>
                 <w:rPr>
                   <w:szCs w:val="20"/>
@@ -23467,11 +23769,11 @@
           <w:p>
             <w:pPr>
               <w:rPr>
-                <w:ins w:id="1025" w:author="Dietzel, Ranae N [AGRON]" w:date="2017-06-13T13:31:00Z"/>
-                <w:szCs w:val="20"/>
-              </w:rPr>
-            </w:pPr>
-            <w:ins w:id="1026" w:author="Dietzel, Ranae N [AGRON]" w:date="2017-06-13T13:31:00Z">
+                <w:ins w:id="1046" w:author="Dietzel, Ranae N [AGRON]" w:date="2017-06-13T13:31:00Z"/>
+                <w:szCs w:val="20"/>
+              </w:rPr>
+            </w:pPr>
+            <w:ins w:id="1047" w:author="Dietzel, Ranae N [AGRON]" w:date="2017-06-13T13:31:00Z">
               <w:r>
                 <w:rPr>
                   <w:szCs w:val="20"/>
@@ -23494,11 +23796,11 @@
           <w:p>
             <w:pPr>
               <w:rPr>
-                <w:ins w:id="1027" w:author="Dietzel, Ranae N [AGRON]" w:date="2017-06-13T13:31:00Z"/>
-                <w:szCs w:val="20"/>
-              </w:rPr>
-            </w:pPr>
-            <w:ins w:id="1028" w:author="Dietzel, Ranae N [AGRON]" w:date="2017-06-13T13:31:00Z">
+                <w:ins w:id="1048" w:author="Dietzel, Ranae N [AGRON]" w:date="2017-06-13T13:31:00Z"/>
+                <w:szCs w:val="20"/>
+              </w:rPr>
+            </w:pPr>
+            <w:ins w:id="1049" w:author="Dietzel, Ranae N [AGRON]" w:date="2017-06-13T13:31:00Z">
               <w:r>
                 <w:rPr>
                   <w:szCs w:val="20"/>
@@ -23521,11 +23823,11 @@
           <w:p>
             <w:pPr>
               <w:rPr>
-                <w:ins w:id="1029" w:author="Dietzel, Ranae N [AGRON]" w:date="2017-06-13T13:31:00Z"/>
-                <w:szCs w:val="20"/>
-              </w:rPr>
-            </w:pPr>
-            <w:ins w:id="1030" w:author="Dietzel, Ranae N [AGRON]" w:date="2017-06-13T13:31:00Z">
+                <w:ins w:id="1050" w:author="Dietzel, Ranae N [AGRON]" w:date="2017-06-13T13:31:00Z"/>
+                <w:szCs w:val="20"/>
+              </w:rPr>
+            </w:pPr>
+            <w:ins w:id="1051" w:author="Dietzel, Ranae N [AGRON]" w:date="2017-06-13T13:31:00Z">
               <w:r>
                 <w:rPr>
                   <w:szCs w:val="20"/>
@@ -23548,11 +23850,11 @@
           <w:p>
             <w:pPr>
               <w:rPr>
-                <w:ins w:id="1031" w:author="Dietzel, Ranae N [AGRON]" w:date="2017-06-13T13:31:00Z"/>
-                <w:szCs w:val="20"/>
-              </w:rPr>
-            </w:pPr>
-            <w:ins w:id="1032" w:author="Dietzel, Ranae N [AGRON]" w:date="2017-06-13T13:31:00Z">
+                <w:ins w:id="1052" w:author="Dietzel, Ranae N [AGRON]" w:date="2017-06-13T13:31:00Z"/>
+                <w:szCs w:val="20"/>
+              </w:rPr>
+            </w:pPr>
+            <w:ins w:id="1053" w:author="Dietzel, Ranae N [AGRON]" w:date="2017-06-13T13:31:00Z">
               <w:r>
                 <w:rPr>
                   <w:szCs w:val="20"/>
@@ -23575,11 +23877,11 @@
           <w:p>
             <w:pPr>
               <w:rPr>
-                <w:ins w:id="1033" w:author="Dietzel, Ranae N [AGRON]" w:date="2017-06-13T13:31:00Z"/>
-                <w:szCs w:val="20"/>
-              </w:rPr>
-            </w:pPr>
-            <w:ins w:id="1034" w:author="Dietzel, Ranae N [AGRON]" w:date="2017-06-13T13:31:00Z">
+                <w:ins w:id="1054" w:author="Dietzel, Ranae N [AGRON]" w:date="2017-06-13T13:31:00Z"/>
+                <w:szCs w:val="20"/>
+              </w:rPr>
+            </w:pPr>
+            <w:ins w:id="1055" w:author="Dietzel, Ranae N [AGRON]" w:date="2017-06-13T13:31:00Z">
               <w:r>
                 <w:rPr>
                   <w:szCs w:val="20"/>
@@ -23602,11 +23904,11 @@
           <w:p>
             <w:pPr>
               <w:rPr>
-                <w:ins w:id="1035" w:author="Dietzel, Ranae N [AGRON]" w:date="2017-06-13T13:31:00Z"/>
-                <w:szCs w:val="20"/>
-              </w:rPr>
-            </w:pPr>
-            <w:ins w:id="1036" w:author="Dietzel, Ranae N [AGRON]" w:date="2017-06-13T13:31:00Z">
+                <w:ins w:id="1056" w:author="Dietzel, Ranae N [AGRON]" w:date="2017-06-13T13:31:00Z"/>
+                <w:szCs w:val="20"/>
+              </w:rPr>
+            </w:pPr>
+            <w:ins w:id="1057" w:author="Dietzel, Ranae N [AGRON]" w:date="2017-06-13T13:31:00Z">
               <w:r>
                 <w:rPr>
                   <w:szCs w:val="20"/>
@@ -23629,11 +23931,11 @@
           <w:p>
             <w:pPr>
               <w:rPr>
-                <w:ins w:id="1037" w:author="Dietzel, Ranae N [AGRON]" w:date="2017-06-13T13:31:00Z"/>
-                <w:szCs w:val="20"/>
-              </w:rPr>
-            </w:pPr>
-            <w:ins w:id="1038" w:author="Dietzel, Ranae N [AGRON]" w:date="2017-06-13T13:31:00Z">
+                <w:ins w:id="1058" w:author="Dietzel, Ranae N [AGRON]" w:date="2017-06-13T13:31:00Z"/>
+                <w:szCs w:val="20"/>
+              </w:rPr>
+            </w:pPr>
+            <w:ins w:id="1059" w:author="Dietzel, Ranae N [AGRON]" w:date="2017-06-13T13:31:00Z">
               <w:r>
                 <w:rPr>
                   <w:szCs w:val="20"/>
@@ -23648,7 +23950,7 @@
         <w:trPr>
           <w:trHeight w:val="288"/>
           <w:jc w:val="center"/>
-          <w:ins w:id="1039" w:author="Dietzel, Ranae N [AGRON]" w:date="2017-06-13T13:31:00Z"/>
+          <w:ins w:id="1060" w:author="Dietzel, Ranae N [AGRON]" w:date="2017-06-13T13:31:00Z"/>
         </w:trPr>
         <w:tc>
           <w:tcPr>
@@ -23664,7 +23966,7 @@
             <w:pPr>
               <w:jc w:val="center"/>
               <w:rPr>
-                <w:ins w:id="1040" w:author="Dietzel, Ranae N [AGRON]" w:date="2017-06-13T13:31:00Z"/>
+                <w:ins w:id="1061" w:author="Dietzel, Ranae N [AGRON]" w:date="2017-06-13T13:31:00Z"/>
                 <w:szCs w:val="20"/>
               </w:rPr>
             </w:pPr>
@@ -23681,11 +23983,11 @@
             <w:pPr>
               <w:jc w:val="center"/>
               <w:rPr>
-                <w:ins w:id="1041" w:author="Dietzel, Ranae N [AGRON]" w:date="2017-06-13T13:31:00Z"/>
-                <w:szCs w:val="20"/>
-              </w:rPr>
-            </w:pPr>
-            <w:ins w:id="1042" w:author="Dietzel, Ranae N [AGRON]" w:date="2017-06-13T13:31:00Z">
+                <w:ins w:id="1062" w:author="Dietzel, Ranae N [AGRON]" w:date="2017-06-13T13:31:00Z"/>
+                <w:szCs w:val="20"/>
+              </w:rPr>
+            </w:pPr>
+            <w:ins w:id="1063" w:author="Dietzel, Ranae N [AGRON]" w:date="2017-06-13T13:31:00Z">
               <w:r>
                 <w:rPr>
                   <w:szCs w:val="20"/>
@@ -23705,11 +24007,11 @@
           <w:p>
             <w:pPr>
               <w:rPr>
-                <w:ins w:id="1043" w:author="Dietzel, Ranae N [AGRON]" w:date="2017-06-13T13:31:00Z"/>
-                <w:szCs w:val="20"/>
-              </w:rPr>
-            </w:pPr>
-            <w:ins w:id="1044" w:author="Dietzel, Ranae N [AGRON]" w:date="2017-06-13T13:31:00Z">
+                <w:ins w:id="1064" w:author="Dietzel, Ranae N [AGRON]" w:date="2017-06-13T13:31:00Z"/>
+                <w:szCs w:val="20"/>
+              </w:rPr>
+            </w:pPr>
+            <w:ins w:id="1065" w:author="Dietzel, Ranae N [AGRON]" w:date="2017-06-13T13:31:00Z">
               <w:r>
                 <w:rPr>
                   <w:szCs w:val="20"/>
@@ -23729,11 +24031,11 @@
           <w:p>
             <w:pPr>
               <w:rPr>
-                <w:ins w:id="1045" w:author="Dietzel, Ranae N [AGRON]" w:date="2017-06-13T13:31:00Z"/>
-                <w:szCs w:val="20"/>
-              </w:rPr>
-            </w:pPr>
-            <w:ins w:id="1046" w:author="Dietzel, Ranae N [AGRON]" w:date="2017-06-13T13:31:00Z">
+                <w:ins w:id="1066" w:author="Dietzel, Ranae N [AGRON]" w:date="2017-06-13T13:31:00Z"/>
+                <w:szCs w:val="20"/>
+              </w:rPr>
+            </w:pPr>
+            <w:ins w:id="1067" w:author="Dietzel, Ranae N [AGRON]" w:date="2017-06-13T13:31:00Z">
               <w:r>
                 <w:rPr>
                   <w:szCs w:val="20"/>
@@ -23753,11 +24055,11 @@
           <w:p>
             <w:pPr>
               <w:rPr>
-                <w:ins w:id="1047" w:author="Dietzel, Ranae N [AGRON]" w:date="2017-06-13T13:31:00Z"/>
-                <w:szCs w:val="20"/>
-              </w:rPr>
-            </w:pPr>
-            <w:ins w:id="1048" w:author="Dietzel, Ranae N [AGRON]" w:date="2017-06-13T13:31:00Z">
+                <w:ins w:id="1068" w:author="Dietzel, Ranae N [AGRON]" w:date="2017-06-13T13:31:00Z"/>
+                <w:szCs w:val="20"/>
+              </w:rPr>
+            </w:pPr>
+            <w:ins w:id="1069" w:author="Dietzel, Ranae N [AGRON]" w:date="2017-06-13T13:31:00Z">
               <w:r>
                 <w:rPr>
                   <w:szCs w:val="20"/>
@@ -23777,11 +24079,11 @@
           <w:p>
             <w:pPr>
               <w:rPr>
-                <w:ins w:id="1049" w:author="Dietzel, Ranae N [AGRON]" w:date="2017-06-13T13:31:00Z"/>
-                <w:szCs w:val="20"/>
-              </w:rPr>
-            </w:pPr>
-            <w:ins w:id="1050" w:author="Dietzel, Ranae N [AGRON]" w:date="2017-06-13T13:31:00Z">
+                <w:ins w:id="1070" w:author="Dietzel, Ranae N [AGRON]" w:date="2017-06-13T13:31:00Z"/>
+                <w:szCs w:val="20"/>
+              </w:rPr>
+            </w:pPr>
+            <w:ins w:id="1071" w:author="Dietzel, Ranae N [AGRON]" w:date="2017-06-13T13:31:00Z">
               <w:r>
                 <w:rPr>
                   <w:szCs w:val="20"/>
@@ -23801,11 +24103,11 @@
           <w:p>
             <w:pPr>
               <w:rPr>
-                <w:ins w:id="1051" w:author="Dietzel, Ranae N [AGRON]" w:date="2017-06-13T13:31:00Z"/>
-                <w:szCs w:val="20"/>
-              </w:rPr>
-            </w:pPr>
-            <w:ins w:id="1052" w:author="Dietzel, Ranae N [AGRON]" w:date="2017-06-13T13:31:00Z">
+                <w:ins w:id="1072" w:author="Dietzel, Ranae N [AGRON]" w:date="2017-06-13T13:31:00Z"/>
+                <w:szCs w:val="20"/>
+              </w:rPr>
+            </w:pPr>
+            <w:ins w:id="1073" w:author="Dietzel, Ranae N [AGRON]" w:date="2017-06-13T13:31:00Z">
               <w:r>
                 <w:rPr>
                   <w:szCs w:val="20"/>
@@ -23825,11 +24127,11 @@
           <w:p>
             <w:pPr>
               <w:rPr>
-                <w:ins w:id="1053" w:author="Dietzel, Ranae N [AGRON]" w:date="2017-06-13T13:31:00Z"/>
-                <w:szCs w:val="20"/>
-              </w:rPr>
-            </w:pPr>
-            <w:ins w:id="1054" w:author="Dietzel, Ranae N [AGRON]" w:date="2017-06-13T13:31:00Z">
+                <w:ins w:id="1074" w:author="Dietzel, Ranae N [AGRON]" w:date="2017-06-13T13:31:00Z"/>
+                <w:szCs w:val="20"/>
+              </w:rPr>
+            </w:pPr>
+            <w:ins w:id="1075" w:author="Dietzel, Ranae N [AGRON]" w:date="2017-06-13T13:31:00Z">
               <w:r>
                 <w:rPr>
                   <w:szCs w:val="20"/>
@@ -23849,11 +24151,11 @@
           <w:p>
             <w:pPr>
               <w:rPr>
-                <w:ins w:id="1055" w:author="Dietzel, Ranae N [AGRON]" w:date="2017-06-13T13:31:00Z"/>
-                <w:szCs w:val="20"/>
-              </w:rPr>
-            </w:pPr>
-            <w:ins w:id="1056" w:author="Dietzel, Ranae N [AGRON]" w:date="2017-06-13T13:31:00Z">
+                <w:ins w:id="1076" w:author="Dietzel, Ranae N [AGRON]" w:date="2017-06-13T13:31:00Z"/>
+                <w:szCs w:val="20"/>
+              </w:rPr>
+            </w:pPr>
+            <w:ins w:id="1077" w:author="Dietzel, Ranae N [AGRON]" w:date="2017-06-13T13:31:00Z">
               <w:r>
                 <w:rPr>
                   <w:szCs w:val="20"/>
@@ -23873,11 +24175,11 @@
           <w:p>
             <w:pPr>
               <w:rPr>
-                <w:ins w:id="1057" w:author="Dietzel, Ranae N [AGRON]" w:date="2017-06-13T13:31:00Z"/>
-                <w:szCs w:val="20"/>
-              </w:rPr>
-            </w:pPr>
-            <w:ins w:id="1058" w:author="Dietzel, Ranae N [AGRON]" w:date="2017-06-13T13:31:00Z">
+                <w:ins w:id="1078" w:author="Dietzel, Ranae N [AGRON]" w:date="2017-06-13T13:31:00Z"/>
+                <w:szCs w:val="20"/>
+              </w:rPr>
+            </w:pPr>
+            <w:ins w:id="1079" w:author="Dietzel, Ranae N [AGRON]" w:date="2017-06-13T13:31:00Z">
               <w:r>
                 <w:rPr>
                   <w:szCs w:val="20"/>
@@ -23897,11 +24199,11 @@
           <w:p>
             <w:pPr>
               <w:rPr>
-                <w:ins w:id="1059" w:author="Dietzel, Ranae N [AGRON]" w:date="2017-06-13T13:31:00Z"/>
-                <w:szCs w:val="20"/>
-              </w:rPr>
-            </w:pPr>
-            <w:ins w:id="1060" w:author="Dietzel, Ranae N [AGRON]" w:date="2017-06-13T13:31:00Z">
+                <w:ins w:id="1080" w:author="Dietzel, Ranae N [AGRON]" w:date="2017-06-13T13:31:00Z"/>
+                <w:szCs w:val="20"/>
+              </w:rPr>
+            </w:pPr>
+            <w:ins w:id="1081" w:author="Dietzel, Ranae N [AGRON]" w:date="2017-06-13T13:31:00Z">
               <w:r>
                 <w:rPr>
                   <w:szCs w:val="20"/>
@@ -23916,7 +24218,7 @@
         <w:trPr>
           <w:trHeight w:val="288"/>
           <w:jc w:val="center"/>
-          <w:ins w:id="1061" w:author="Dietzel, Ranae N [AGRON]" w:date="2017-06-13T13:31:00Z"/>
+          <w:ins w:id="1082" w:author="Dietzel, Ranae N [AGRON]" w:date="2017-06-13T13:31:00Z"/>
         </w:trPr>
         <w:tc>
           <w:tcPr>
@@ -23932,7 +24234,7 @@
             <w:pPr>
               <w:jc w:val="center"/>
               <w:rPr>
-                <w:ins w:id="1062" w:author="Dietzel, Ranae N [AGRON]" w:date="2017-06-13T13:31:00Z"/>
+                <w:ins w:id="1083" w:author="Dietzel, Ranae N [AGRON]" w:date="2017-06-13T13:31:00Z"/>
                 <w:szCs w:val="20"/>
               </w:rPr>
             </w:pPr>
@@ -23949,11 +24251,11 @@
             <w:pPr>
               <w:jc w:val="center"/>
               <w:rPr>
-                <w:ins w:id="1063" w:author="Dietzel, Ranae N [AGRON]" w:date="2017-06-13T13:31:00Z"/>
-                <w:szCs w:val="20"/>
-              </w:rPr>
-            </w:pPr>
-            <w:ins w:id="1064" w:author="Dietzel, Ranae N [AGRON]" w:date="2017-06-13T13:31:00Z">
+                <w:ins w:id="1084" w:author="Dietzel, Ranae N [AGRON]" w:date="2017-06-13T13:31:00Z"/>
+                <w:szCs w:val="20"/>
+              </w:rPr>
+            </w:pPr>
+            <w:ins w:id="1085" w:author="Dietzel, Ranae N [AGRON]" w:date="2017-06-13T13:31:00Z">
               <w:r>
                 <w:rPr>
                   <w:szCs w:val="20"/>
@@ -23973,11 +24275,11 @@
           <w:p>
             <w:pPr>
               <w:rPr>
-                <w:ins w:id="1065" w:author="Dietzel, Ranae N [AGRON]" w:date="2017-06-13T13:31:00Z"/>
-                <w:szCs w:val="20"/>
-              </w:rPr>
-            </w:pPr>
-            <w:ins w:id="1066" w:author="Dietzel, Ranae N [AGRON]" w:date="2017-06-13T13:31:00Z">
+                <w:ins w:id="1086" w:author="Dietzel, Ranae N [AGRON]" w:date="2017-06-13T13:31:00Z"/>
+                <w:szCs w:val="20"/>
+              </w:rPr>
+            </w:pPr>
+            <w:ins w:id="1087" w:author="Dietzel, Ranae N [AGRON]" w:date="2017-06-13T13:31:00Z">
               <w:r>
                 <w:rPr>
                   <w:szCs w:val="20"/>
@@ -23997,11 +24299,11 @@
           <w:p>
             <w:pPr>
               <w:rPr>
-                <w:ins w:id="1067" w:author="Dietzel, Ranae N [AGRON]" w:date="2017-06-13T13:31:00Z"/>
-                <w:szCs w:val="20"/>
-              </w:rPr>
-            </w:pPr>
-            <w:ins w:id="1068" w:author="Dietzel, Ranae N [AGRON]" w:date="2017-06-13T13:31:00Z">
+                <w:ins w:id="1088" w:author="Dietzel, Ranae N [AGRON]" w:date="2017-06-13T13:31:00Z"/>
+                <w:szCs w:val="20"/>
+              </w:rPr>
+            </w:pPr>
+            <w:ins w:id="1089" w:author="Dietzel, Ranae N [AGRON]" w:date="2017-06-13T13:31:00Z">
               <w:r>
                 <w:rPr>
                   <w:szCs w:val="20"/>
@@ -24021,11 +24323,11 @@
           <w:p>
             <w:pPr>
               <w:rPr>
-                <w:ins w:id="1069" w:author="Dietzel, Ranae N [AGRON]" w:date="2017-06-13T13:31:00Z"/>
-                <w:szCs w:val="20"/>
-              </w:rPr>
-            </w:pPr>
-            <w:ins w:id="1070" w:author="Dietzel, Ranae N [AGRON]" w:date="2017-06-13T13:31:00Z">
+                <w:ins w:id="1090" w:author="Dietzel, Ranae N [AGRON]" w:date="2017-06-13T13:31:00Z"/>
+                <w:szCs w:val="20"/>
+              </w:rPr>
+            </w:pPr>
+            <w:ins w:id="1091" w:author="Dietzel, Ranae N [AGRON]" w:date="2017-06-13T13:31:00Z">
               <w:r>
                 <w:rPr>
                   <w:szCs w:val="20"/>
@@ -24045,11 +24347,11 @@
           <w:p>
             <w:pPr>
               <w:rPr>
-                <w:ins w:id="1071" w:author="Dietzel, Ranae N [AGRON]" w:date="2017-06-13T13:31:00Z"/>
-                <w:szCs w:val="20"/>
-              </w:rPr>
-            </w:pPr>
-            <w:ins w:id="1072" w:author="Dietzel, Ranae N [AGRON]" w:date="2017-06-13T13:31:00Z">
+                <w:ins w:id="1092" w:author="Dietzel, Ranae N [AGRON]" w:date="2017-06-13T13:31:00Z"/>
+                <w:szCs w:val="20"/>
+              </w:rPr>
+            </w:pPr>
+            <w:ins w:id="1093" w:author="Dietzel, Ranae N [AGRON]" w:date="2017-06-13T13:31:00Z">
               <w:r>
                 <w:rPr>
                   <w:szCs w:val="20"/>
@@ -24069,11 +24371,11 @@
           <w:p>
             <w:pPr>
               <w:rPr>
-                <w:ins w:id="1073" w:author="Dietzel, Ranae N [AGRON]" w:date="2017-06-13T13:31:00Z"/>
-                <w:szCs w:val="20"/>
-              </w:rPr>
-            </w:pPr>
-            <w:ins w:id="1074" w:author="Dietzel, Ranae N [AGRON]" w:date="2017-06-13T13:31:00Z">
+                <w:ins w:id="1094" w:author="Dietzel, Ranae N [AGRON]" w:date="2017-06-13T13:31:00Z"/>
+                <w:szCs w:val="20"/>
+              </w:rPr>
+            </w:pPr>
+            <w:ins w:id="1095" w:author="Dietzel, Ranae N [AGRON]" w:date="2017-06-13T13:31:00Z">
               <w:r>
                 <w:rPr>
                   <w:szCs w:val="20"/>
@@ -24093,11 +24395,11 @@
           <w:p>
             <w:pPr>
               <w:rPr>
-                <w:ins w:id="1075" w:author="Dietzel, Ranae N [AGRON]" w:date="2017-06-13T13:31:00Z"/>
-                <w:szCs w:val="20"/>
-              </w:rPr>
-            </w:pPr>
-            <w:ins w:id="1076" w:author="Dietzel, Ranae N [AGRON]" w:date="2017-06-13T13:31:00Z">
+                <w:ins w:id="1096" w:author="Dietzel, Ranae N [AGRON]" w:date="2017-06-13T13:31:00Z"/>
+                <w:szCs w:val="20"/>
+              </w:rPr>
+            </w:pPr>
+            <w:ins w:id="1097" w:author="Dietzel, Ranae N [AGRON]" w:date="2017-06-13T13:31:00Z">
               <w:r>
                 <w:rPr>
                   <w:szCs w:val="20"/>
@@ -24117,11 +24419,11 @@
           <w:p>
             <w:pPr>
               <w:rPr>
-                <w:ins w:id="1077" w:author="Dietzel, Ranae N [AGRON]" w:date="2017-06-13T13:31:00Z"/>
-                <w:szCs w:val="20"/>
-              </w:rPr>
-            </w:pPr>
-            <w:ins w:id="1078" w:author="Dietzel, Ranae N [AGRON]" w:date="2017-06-13T13:31:00Z">
+                <w:ins w:id="1098" w:author="Dietzel, Ranae N [AGRON]" w:date="2017-06-13T13:31:00Z"/>
+                <w:szCs w:val="20"/>
+              </w:rPr>
+            </w:pPr>
+            <w:ins w:id="1099" w:author="Dietzel, Ranae N [AGRON]" w:date="2017-06-13T13:31:00Z">
               <w:r>
                 <w:rPr>
                   <w:szCs w:val="20"/>
@@ -24141,11 +24443,11 @@
           <w:p>
             <w:pPr>
               <w:rPr>
-                <w:ins w:id="1079" w:author="Dietzel, Ranae N [AGRON]" w:date="2017-06-13T13:31:00Z"/>
-                <w:szCs w:val="20"/>
-              </w:rPr>
-            </w:pPr>
-            <w:ins w:id="1080" w:author="Dietzel, Ranae N [AGRON]" w:date="2017-06-13T13:31:00Z">
+                <w:ins w:id="1100" w:author="Dietzel, Ranae N [AGRON]" w:date="2017-06-13T13:31:00Z"/>
+                <w:szCs w:val="20"/>
+              </w:rPr>
+            </w:pPr>
+            <w:ins w:id="1101" w:author="Dietzel, Ranae N [AGRON]" w:date="2017-06-13T13:31:00Z">
               <w:r>
                 <w:rPr>
                   <w:szCs w:val="20"/>
@@ -24165,11 +24467,11 @@
           <w:p>
             <w:pPr>
               <w:rPr>
-                <w:ins w:id="1081" w:author="Dietzel, Ranae N [AGRON]" w:date="2017-06-13T13:31:00Z"/>
-                <w:szCs w:val="20"/>
-              </w:rPr>
-            </w:pPr>
-            <w:ins w:id="1082" w:author="Dietzel, Ranae N [AGRON]" w:date="2017-06-13T13:31:00Z">
+                <w:ins w:id="1102" w:author="Dietzel, Ranae N [AGRON]" w:date="2017-06-13T13:31:00Z"/>
+                <w:szCs w:val="20"/>
+              </w:rPr>
+            </w:pPr>
+            <w:ins w:id="1103" w:author="Dietzel, Ranae N [AGRON]" w:date="2017-06-13T13:31:00Z">
               <w:r>
                 <w:rPr>
                   <w:szCs w:val="20"/>
@@ -24184,7 +24486,7 @@
         <w:trPr>
           <w:trHeight w:val="288"/>
           <w:jc w:val="center"/>
-          <w:ins w:id="1083" w:author="Dietzel, Ranae N [AGRON]" w:date="2017-06-13T13:31:00Z"/>
+          <w:ins w:id="1104" w:author="Dietzel, Ranae N [AGRON]" w:date="2017-06-13T13:31:00Z"/>
         </w:trPr>
         <w:tc>
           <w:tcPr>
@@ -24200,7 +24502,7 @@
             <w:pPr>
               <w:jc w:val="center"/>
               <w:rPr>
-                <w:ins w:id="1084" w:author="Dietzel, Ranae N [AGRON]" w:date="2017-06-13T13:31:00Z"/>
+                <w:ins w:id="1105" w:author="Dietzel, Ranae N [AGRON]" w:date="2017-06-13T13:31:00Z"/>
                 <w:szCs w:val="20"/>
               </w:rPr>
             </w:pPr>
@@ -24217,11 +24519,11 @@
             <w:pPr>
               <w:jc w:val="center"/>
               <w:rPr>
-                <w:ins w:id="1085" w:author="Dietzel, Ranae N [AGRON]" w:date="2017-06-13T13:31:00Z"/>
-                <w:szCs w:val="20"/>
-              </w:rPr>
-            </w:pPr>
-            <w:ins w:id="1086" w:author="Dietzel, Ranae N [AGRON]" w:date="2017-06-13T13:31:00Z">
+                <w:ins w:id="1106" w:author="Dietzel, Ranae N [AGRON]" w:date="2017-06-13T13:31:00Z"/>
+                <w:szCs w:val="20"/>
+              </w:rPr>
+            </w:pPr>
+            <w:ins w:id="1107" w:author="Dietzel, Ranae N [AGRON]" w:date="2017-06-13T13:31:00Z">
               <w:r>
                 <w:rPr>
                   <w:szCs w:val="20"/>
@@ -24241,11 +24543,11 @@
           <w:p>
             <w:pPr>
               <w:rPr>
-                <w:ins w:id="1087" w:author="Dietzel, Ranae N [AGRON]" w:date="2017-06-13T13:31:00Z"/>
-                <w:szCs w:val="20"/>
-              </w:rPr>
-            </w:pPr>
-            <w:ins w:id="1088" w:author="Dietzel, Ranae N [AGRON]" w:date="2017-06-13T13:31:00Z">
+                <w:ins w:id="1108" w:author="Dietzel, Ranae N [AGRON]" w:date="2017-06-13T13:31:00Z"/>
+                <w:szCs w:val="20"/>
+              </w:rPr>
+            </w:pPr>
+            <w:ins w:id="1109" w:author="Dietzel, Ranae N [AGRON]" w:date="2017-06-13T13:31:00Z">
               <w:r>
                 <w:rPr>
                   <w:szCs w:val="20"/>
@@ -24265,11 +24567,11 @@
           <w:p>
             <w:pPr>
               <w:rPr>
-                <w:ins w:id="1089" w:author="Dietzel, Ranae N [AGRON]" w:date="2017-06-13T13:31:00Z"/>
-                <w:szCs w:val="20"/>
-              </w:rPr>
-            </w:pPr>
-            <w:ins w:id="1090" w:author="Dietzel, Ranae N [AGRON]" w:date="2017-06-13T13:31:00Z">
+                <w:ins w:id="1110" w:author="Dietzel, Ranae N [AGRON]" w:date="2017-06-13T13:31:00Z"/>
+                <w:szCs w:val="20"/>
+              </w:rPr>
+            </w:pPr>
+            <w:ins w:id="1111" w:author="Dietzel, Ranae N [AGRON]" w:date="2017-06-13T13:31:00Z">
               <w:r>
                 <w:rPr>
                   <w:szCs w:val="20"/>
@@ -24289,11 +24591,11 @@
           <w:p>
             <w:pPr>
               <w:rPr>
-                <w:ins w:id="1091" w:author="Dietzel, Ranae N [AGRON]" w:date="2017-06-13T13:31:00Z"/>
-                <w:szCs w:val="20"/>
-              </w:rPr>
-            </w:pPr>
-            <w:ins w:id="1092" w:author="Dietzel, Ranae N [AGRON]" w:date="2017-06-13T13:31:00Z">
+                <w:ins w:id="1112" w:author="Dietzel, Ranae N [AGRON]" w:date="2017-06-13T13:31:00Z"/>
+                <w:szCs w:val="20"/>
+              </w:rPr>
+            </w:pPr>
+            <w:ins w:id="1113" w:author="Dietzel, Ranae N [AGRON]" w:date="2017-06-13T13:31:00Z">
               <w:r>
                 <w:rPr>
                   <w:szCs w:val="20"/>
@@ -24313,11 +24615,11 @@
           <w:p>
             <w:pPr>
               <w:rPr>
-                <w:ins w:id="1093" w:author="Dietzel, Ranae N [AGRON]" w:date="2017-06-13T13:31:00Z"/>
-                <w:szCs w:val="20"/>
-              </w:rPr>
-            </w:pPr>
-            <w:ins w:id="1094" w:author="Dietzel, Ranae N [AGRON]" w:date="2017-06-13T13:31:00Z">
+                <w:ins w:id="1114" w:author="Dietzel, Ranae N [AGRON]" w:date="2017-06-13T13:31:00Z"/>
+                <w:szCs w:val="20"/>
+              </w:rPr>
+            </w:pPr>
+            <w:ins w:id="1115" w:author="Dietzel, Ranae N [AGRON]" w:date="2017-06-13T13:31:00Z">
               <w:r>
                 <w:rPr>
                   <w:szCs w:val="20"/>
@@ -24337,11 +24639,11 @@
           <w:p>
             <w:pPr>
               <w:rPr>
-                <w:ins w:id="1095" w:author="Dietzel, Ranae N [AGRON]" w:date="2017-06-13T13:31:00Z"/>
-                <w:szCs w:val="20"/>
-              </w:rPr>
-            </w:pPr>
-            <w:ins w:id="1096" w:author="Dietzel, Ranae N [AGRON]" w:date="2017-06-13T13:31:00Z">
+                <w:ins w:id="1116" w:author="Dietzel, Ranae N [AGRON]" w:date="2017-06-13T13:31:00Z"/>
+                <w:szCs w:val="20"/>
+              </w:rPr>
+            </w:pPr>
+            <w:ins w:id="1117" w:author="Dietzel, Ranae N [AGRON]" w:date="2017-06-13T13:31:00Z">
               <w:r>
                 <w:rPr>
                   <w:szCs w:val="20"/>
@@ -24361,11 +24663,11 @@
           <w:p>
             <w:pPr>
               <w:rPr>
-                <w:ins w:id="1097" w:author="Dietzel, Ranae N [AGRON]" w:date="2017-06-13T13:31:00Z"/>
-                <w:szCs w:val="20"/>
-              </w:rPr>
-            </w:pPr>
-            <w:ins w:id="1098" w:author="Dietzel, Ranae N [AGRON]" w:date="2017-06-13T13:31:00Z">
+                <w:ins w:id="1118" w:author="Dietzel, Ranae N [AGRON]" w:date="2017-06-13T13:31:00Z"/>
+                <w:szCs w:val="20"/>
+              </w:rPr>
+            </w:pPr>
+            <w:ins w:id="1119" w:author="Dietzel, Ranae N [AGRON]" w:date="2017-06-13T13:31:00Z">
               <w:r>
                 <w:rPr>
                   <w:szCs w:val="20"/>
@@ -24385,11 +24687,11 @@
           <w:p>
             <w:pPr>
               <w:rPr>
-                <w:ins w:id="1099" w:author="Dietzel, Ranae N [AGRON]" w:date="2017-06-13T13:31:00Z"/>
-                <w:szCs w:val="20"/>
-              </w:rPr>
-            </w:pPr>
-            <w:ins w:id="1100" w:author="Dietzel, Ranae N [AGRON]" w:date="2017-06-13T13:31:00Z">
+                <w:ins w:id="1120" w:author="Dietzel, Ranae N [AGRON]" w:date="2017-06-13T13:31:00Z"/>
+                <w:szCs w:val="20"/>
+              </w:rPr>
+            </w:pPr>
+            <w:ins w:id="1121" w:author="Dietzel, Ranae N [AGRON]" w:date="2017-06-13T13:31:00Z">
               <w:r>
                 <w:rPr>
                   <w:szCs w:val="20"/>
@@ -24409,11 +24711,11 @@
           <w:p>
             <w:pPr>
               <w:rPr>
-                <w:ins w:id="1101" w:author="Dietzel, Ranae N [AGRON]" w:date="2017-06-13T13:31:00Z"/>
-                <w:szCs w:val="20"/>
-              </w:rPr>
-            </w:pPr>
-            <w:ins w:id="1102" w:author="Dietzel, Ranae N [AGRON]" w:date="2017-06-13T13:31:00Z">
+                <w:ins w:id="1122" w:author="Dietzel, Ranae N [AGRON]" w:date="2017-06-13T13:31:00Z"/>
+                <w:szCs w:val="20"/>
+              </w:rPr>
+            </w:pPr>
+            <w:ins w:id="1123" w:author="Dietzel, Ranae N [AGRON]" w:date="2017-06-13T13:31:00Z">
               <w:r>
                 <w:rPr>
                   <w:szCs w:val="20"/>
@@ -24433,11 +24735,11 @@
           <w:p>
             <w:pPr>
               <w:rPr>
-                <w:ins w:id="1103" w:author="Dietzel, Ranae N [AGRON]" w:date="2017-06-13T13:31:00Z"/>
-                <w:szCs w:val="20"/>
-              </w:rPr>
-            </w:pPr>
-            <w:ins w:id="1104" w:author="Dietzel, Ranae N [AGRON]" w:date="2017-06-13T13:31:00Z">
+                <w:ins w:id="1124" w:author="Dietzel, Ranae N [AGRON]" w:date="2017-06-13T13:31:00Z"/>
+                <w:szCs w:val="20"/>
+              </w:rPr>
+            </w:pPr>
+            <w:ins w:id="1125" w:author="Dietzel, Ranae N [AGRON]" w:date="2017-06-13T13:31:00Z">
               <w:r>
                 <w:rPr>
                   <w:szCs w:val="20"/>
@@ -24452,7 +24754,7 @@
         <w:trPr>
           <w:trHeight w:val="288"/>
           <w:jc w:val="center"/>
-          <w:ins w:id="1105" w:author="Dietzel, Ranae N [AGRON]" w:date="2017-06-13T13:31:00Z"/>
+          <w:ins w:id="1126" w:author="Dietzel, Ranae N [AGRON]" w:date="2017-06-13T13:31:00Z"/>
         </w:trPr>
         <w:tc>
           <w:tcPr>
@@ -24468,7 +24770,7 @@
             <w:pPr>
               <w:jc w:val="center"/>
               <w:rPr>
-                <w:ins w:id="1106" w:author="Dietzel, Ranae N [AGRON]" w:date="2017-06-13T13:31:00Z"/>
+                <w:ins w:id="1127" w:author="Dietzel, Ranae N [AGRON]" w:date="2017-06-13T13:31:00Z"/>
                 <w:szCs w:val="20"/>
               </w:rPr>
             </w:pPr>
@@ -24488,11 +24790,11 @@
             <w:pPr>
               <w:jc w:val="center"/>
               <w:rPr>
-                <w:ins w:id="1107" w:author="Dietzel, Ranae N [AGRON]" w:date="2017-06-13T13:31:00Z"/>
-                <w:szCs w:val="20"/>
-              </w:rPr>
-            </w:pPr>
-            <w:ins w:id="1108" w:author="Dietzel, Ranae N [AGRON]" w:date="2017-06-13T13:31:00Z">
+                <w:ins w:id="1128" w:author="Dietzel, Ranae N [AGRON]" w:date="2017-06-13T13:31:00Z"/>
+                <w:szCs w:val="20"/>
+              </w:rPr>
+            </w:pPr>
+            <w:ins w:id="1129" w:author="Dietzel, Ranae N [AGRON]" w:date="2017-06-13T13:31:00Z">
               <w:r>
                 <w:rPr>
                   <w:szCs w:val="20"/>
@@ -24515,11 +24817,11 @@
           <w:p>
             <w:pPr>
               <w:rPr>
-                <w:ins w:id="1109" w:author="Dietzel, Ranae N [AGRON]" w:date="2017-06-13T13:31:00Z"/>
-                <w:szCs w:val="20"/>
-              </w:rPr>
-            </w:pPr>
-            <w:ins w:id="1110" w:author="Dietzel, Ranae N [AGRON]" w:date="2017-06-13T13:31:00Z">
+                <w:ins w:id="1130" w:author="Dietzel, Ranae N [AGRON]" w:date="2017-06-13T13:31:00Z"/>
+                <w:szCs w:val="20"/>
+              </w:rPr>
+            </w:pPr>
+            <w:ins w:id="1131" w:author="Dietzel, Ranae N [AGRON]" w:date="2017-06-13T13:31:00Z">
               <w:r>
                 <w:rPr>
                   <w:szCs w:val="20"/>
@@ -24542,11 +24844,11 @@
           <w:p>
             <w:pPr>
               <w:rPr>
-                <w:ins w:id="1111" w:author="Dietzel, Ranae N [AGRON]" w:date="2017-06-13T13:31:00Z"/>
-                <w:szCs w:val="20"/>
-              </w:rPr>
-            </w:pPr>
-            <w:ins w:id="1112" w:author="Dietzel, Ranae N [AGRON]" w:date="2017-06-13T13:31:00Z">
+                <w:ins w:id="1132" w:author="Dietzel, Ranae N [AGRON]" w:date="2017-06-13T13:31:00Z"/>
+                <w:szCs w:val="20"/>
+              </w:rPr>
+            </w:pPr>
+            <w:ins w:id="1133" w:author="Dietzel, Ranae N [AGRON]" w:date="2017-06-13T13:31:00Z">
               <w:r>
                 <w:rPr>
                   <w:szCs w:val="20"/>
@@ -24569,11 +24871,11 @@
           <w:p>
             <w:pPr>
               <w:rPr>
-                <w:ins w:id="1113" w:author="Dietzel, Ranae N [AGRON]" w:date="2017-06-13T13:31:00Z"/>
-                <w:szCs w:val="20"/>
-              </w:rPr>
-            </w:pPr>
-            <w:ins w:id="1114" w:author="Dietzel, Ranae N [AGRON]" w:date="2017-06-13T13:31:00Z">
+                <w:ins w:id="1134" w:author="Dietzel, Ranae N [AGRON]" w:date="2017-06-13T13:31:00Z"/>
+                <w:szCs w:val="20"/>
+              </w:rPr>
+            </w:pPr>
+            <w:ins w:id="1135" w:author="Dietzel, Ranae N [AGRON]" w:date="2017-06-13T13:31:00Z">
               <w:r>
                 <w:rPr>
                   <w:szCs w:val="20"/>
@@ -24596,11 +24898,11 @@
           <w:p>
             <w:pPr>
               <w:rPr>
-                <w:ins w:id="1115" w:author="Dietzel, Ranae N [AGRON]" w:date="2017-06-13T13:31:00Z"/>
-                <w:szCs w:val="20"/>
-              </w:rPr>
-            </w:pPr>
-            <w:ins w:id="1116" w:author="Dietzel, Ranae N [AGRON]" w:date="2017-06-13T13:31:00Z">
+                <w:ins w:id="1136" w:author="Dietzel, Ranae N [AGRON]" w:date="2017-06-13T13:31:00Z"/>
+                <w:szCs w:val="20"/>
+              </w:rPr>
+            </w:pPr>
+            <w:ins w:id="1137" w:author="Dietzel, Ranae N [AGRON]" w:date="2017-06-13T13:31:00Z">
               <w:r>
                 <w:rPr>
                   <w:szCs w:val="20"/>
@@ -24623,11 +24925,11 @@
           <w:p>
             <w:pPr>
               <w:rPr>
-                <w:ins w:id="1117" w:author="Dietzel, Ranae N [AGRON]" w:date="2017-06-13T13:31:00Z"/>
-                <w:szCs w:val="20"/>
-              </w:rPr>
-            </w:pPr>
-            <w:ins w:id="1118" w:author="Dietzel, Ranae N [AGRON]" w:date="2017-06-13T13:31:00Z">
+                <w:ins w:id="1138" w:author="Dietzel, Ranae N [AGRON]" w:date="2017-06-13T13:31:00Z"/>
+                <w:szCs w:val="20"/>
+              </w:rPr>
+            </w:pPr>
+            <w:ins w:id="1139" w:author="Dietzel, Ranae N [AGRON]" w:date="2017-06-13T13:31:00Z">
               <w:r>
                 <w:rPr>
                   <w:szCs w:val="20"/>
@@ -24650,11 +24952,11 @@
           <w:p>
             <w:pPr>
               <w:rPr>
-                <w:ins w:id="1119" w:author="Dietzel, Ranae N [AGRON]" w:date="2017-06-13T13:31:00Z"/>
-                <w:szCs w:val="20"/>
-              </w:rPr>
-            </w:pPr>
-            <w:ins w:id="1120" w:author="Dietzel, Ranae N [AGRON]" w:date="2017-06-13T13:31:00Z">
+                <w:ins w:id="1140" w:author="Dietzel, Ranae N [AGRON]" w:date="2017-06-13T13:31:00Z"/>
+                <w:szCs w:val="20"/>
+              </w:rPr>
+            </w:pPr>
+            <w:ins w:id="1141" w:author="Dietzel, Ranae N [AGRON]" w:date="2017-06-13T13:31:00Z">
               <w:r>
                 <w:rPr>
                   <w:szCs w:val="20"/>
@@ -24677,11 +24979,11 @@
           <w:p>
             <w:pPr>
               <w:rPr>
-                <w:ins w:id="1121" w:author="Dietzel, Ranae N [AGRON]" w:date="2017-06-13T13:31:00Z"/>
-                <w:szCs w:val="20"/>
-              </w:rPr>
-            </w:pPr>
-            <w:ins w:id="1122" w:author="Dietzel, Ranae N [AGRON]" w:date="2017-06-13T13:31:00Z">
+                <w:ins w:id="1142" w:author="Dietzel, Ranae N [AGRON]" w:date="2017-06-13T13:31:00Z"/>
+                <w:szCs w:val="20"/>
+              </w:rPr>
+            </w:pPr>
+            <w:ins w:id="1143" w:author="Dietzel, Ranae N [AGRON]" w:date="2017-06-13T13:31:00Z">
               <w:r>
                 <w:rPr>
                   <w:szCs w:val="20"/>
@@ -24704,11 +25006,11 @@
           <w:p>
             <w:pPr>
               <w:rPr>
-                <w:ins w:id="1123" w:author="Dietzel, Ranae N [AGRON]" w:date="2017-06-13T13:31:00Z"/>
-                <w:szCs w:val="20"/>
-              </w:rPr>
-            </w:pPr>
-            <w:ins w:id="1124" w:author="Dietzel, Ranae N [AGRON]" w:date="2017-06-13T13:31:00Z">
+                <w:ins w:id="1144" w:author="Dietzel, Ranae N [AGRON]" w:date="2017-06-13T13:31:00Z"/>
+                <w:szCs w:val="20"/>
+              </w:rPr>
+            </w:pPr>
+            <w:ins w:id="1145" w:author="Dietzel, Ranae N [AGRON]" w:date="2017-06-13T13:31:00Z">
               <w:r>
                 <w:rPr>
                   <w:szCs w:val="20"/>
@@ -24731,11 +25033,11 @@
           <w:p>
             <w:pPr>
               <w:rPr>
-                <w:ins w:id="1125" w:author="Dietzel, Ranae N [AGRON]" w:date="2017-06-13T13:31:00Z"/>
-                <w:szCs w:val="20"/>
-              </w:rPr>
-            </w:pPr>
-            <w:ins w:id="1126" w:author="Dietzel, Ranae N [AGRON]" w:date="2017-06-13T13:31:00Z">
+                <w:ins w:id="1146" w:author="Dietzel, Ranae N [AGRON]" w:date="2017-06-13T13:31:00Z"/>
+                <w:szCs w:val="20"/>
+              </w:rPr>
+            </w:pPr>
+            <w:ins w:id="1147" w:author="Dietzel, Ranae N [AGRON]" w:date="2017-06-13T13:31:00Z">
               <w:r>
                 <w:rPr>
                   <w:szCs w:val="20"/>
@@ -24750,7 +25052,7 @@
         <w:trPr>
           <w:trHeight w:val="288"/>
           <w:jc w:val="center"/>
-          <w:ins w:id="1127" w:author="Dietzel, Ranae N [AGRON]" w:date="2017-06-13T13:31:00Z"/>
+          <w:ins w:id="1148" w:author="Dietzel, Ranae N [AGRON]" w:date="2017-06-13T13:31:00Z"/>
         </w:trPr>
         <w:tc>
           <w:tcPr>
@@ -24768,11 +25070,11 @@
             <w:pPr>
               <w:jc w:val="center"/>
               <w:rPr>
-                <w:ins w:id="1128" w:author="Dietzel, Ranae N [AGRON]" w:date="2017-06-13T13:31:00Z"/>
-                <w:szCs w:val="20"/>
-              </w:rPr>
-            </w:pPr>
-            <w:ins w:id="1129" w:author="Dietzel, Ranae N [AGRON]" w:date="2017-06-13T13:31:00Z">
+                <w:ins w:id="1149" w:author="Dietzel, Ranae N [AGRON]" w:date="2017-06-13T13:31:00Z"/>
+                <w:szCs w:val="20"/>
+              </w:rPr>
+            </w:pPr>
+            <w:ins w:id="1150" w:author="Dietzel, Ranae N [AGRON]" w:date="2017-06-13T13:31:00Z">
               <w:r>
                 <w:rPr>
                   <w:szCs w:val="20"/>
@@ -24796,11 +25098,11 @@
             <w:pPr>
               <w:jc w:val="center"/>
               <w:rPr>
-                <w:ins w:id="1130" w:author="Dietzel, Ranae N [AGRON]" w:date="2017-06-13T13:31:00Z"/>
-                <w:szCs w:val="20"/>
-              </w:rPr>
-            </w:pPr>
-            <w:ins w:id="1131" w:author="Dietzel, Ranae N [AGRON]" w:date="2017-06-13T13:31:00Z">
+                <w:ins w:id="1151" w:author="Dietzel, Ranae N [AGRON]" w:date="2017-06-13T13:31:00Z"/>
+                <w:szCs w:val="20"/>
+              </w:rPr>
+            </w:pPr>
+            <w:ins w:id="1152" w:author="Dietzel, Ranae N [AGRON]" w:date="2017-06-13T13:31:00Z">
               <w:r>
                 <w:rPr>
                   <w:szCs w:val="20"/>
@@ -24823,11 +25125,11 @@
           <w:p>
             <w:pPr>
               <w:rPr>
-                <w:ins w:id="1132" w:author="Dietzel, Ranae N [AGRON]" w:date="2017-06-13T13:31:00Z"/>
-                <w:szCs w:val="20"/>
-              </w:rPr>
-            </w:pPr>
-            <w:ins w:id="1133" w:author="Dietzel, Ranae N [AGRON]" w:date="2017-06-13T13:31:00Z">
+                <w:ins w:id="1153" w:author="Dietzel, Ranae N [AGRON]" w:date="2017-06-13T13:31:00Z"/>
+                <w:szCs w:val="20"/>
+              </w:rPr>
+            </w:pPr>
+            <w:ins w:id="1154" w:author="Dietzel, Ranae N [AGRON]" w:date="2017-06-13T13:31:00Z">
               <w:r>
                 <w:rPr>
                   <w:szCs w:val="20"/>
@@ -24850,11 +25152,11 @@
           <w:p>
             <w:pPr>
               <w:rPr>
-                <w:ins w:id="1134" w:author="Dietzel, Ranae N [AGRON]" w:date="2017-06-13T13:31:00Z"/>
-                <w:szCs w:val="20"/>
-              </w:rPr>
-            </w:pPr>
-            <w:ins w:id="1135" w:author="Dietzel, Ranae N [AGRON]" w:date="2017-06-13T13:31:00Z">
+                <w:ins w:id="1155" w:author="Dietzel, Ranae N [AGRON]" w:date="2017-06-13T13:31:00Z"/>
+                <w:szCs w:val="20"/>
+              </w:rPr>
+            </w:pPr>
+            <w:ins w:id="1156" w:author="Dietzel, Ranae N [AGRON]" w:date="2017-06-13T13:31:00Z">
               <w:r>
                 <w:rPr>
                   <w:szCs w:val="20"/>
@@ -24877,11 +25179,11 @@
           <w:p>
             <w:pPr>
               <w:rPr>
-                <w:ins w:id="1136" w:author="Dietzel, Ranae N [AGRON]" w:date="2017-06-13T13:31:00Z"/>
-                <w:szCs w:val="20"/>
-              </w:rPr>
-            </w:pPr>
-            <w:ins w:id="1137" w:author="Dietzel, Ranae N [AGRON]" w:date="2017-06-13T13:31:00Z">
+                <w:ins w:id="1157" w:author="Dietzel, Ranae N [AGRON]" w:date="2017-06-13T13:31:00Z"/>
+                <w:szCs w:val="20"/>
+              </w:rPr>
+            </w:pPr>
+            <w:ins w:id="1158" w:author="Dietzel, Ranae N [AGRON]" w:date="2017-06-13T13:31:00Z">
               <w:r>
                 <w:rPr>
                   <w:szCs w:val="20"/>
@@ -24904,11 +25206,11 @@
           <w:p>
             <w:pPr>
               <w:rPr>
-                <w:ins w:id="1138" w:author="Dietzel, Ranae N [AGRON]" w:date="2017-06-13T13:31:00Z"/>
-                <w:szCs w:val="20"/>
-              </w:rPr>
-            </w:pPr>
-            <w:ins w:id="1139" w:author="Dietzel, Ranae N [AGRON]" w:date="2017-06-13T13:31:00Z">
+                <w:ins w:id="1159" w:author="Dietzel, Ranae N [AGRON]" w:date="2017-06-13T13:31:00Z"/>
+                <w:szCs w:val="20"/>
+              </w:rPr>
+            </w:pPr>
+            <w:ins w:id="1160" w:author="Dietzel, Ranae N [AGRON]" w:date="2017-06-13T13:31:00Z">
               <w:r>
                 <w:rPr>
                   <w:szCs w:val="20"/>
@@ -24931,11 +25233,11 @@
           <w:p>
             <w:pPr>
               <w:rPr>
-                <w:ins w:id="1140" w:author="Dietzel, Ranae N [AGRON]" w:date="2017-06-13T13:31:00Z"/>
-                <w:szCs w:val="20"/>
-              </w:rPr>
-            </w:pPr>
-            <w:ins w:id="1141" w:author="Dietzel, Ranae N [AGRON]" w:date="2017-06-13T13:31:00Z">
+                <w:ins w:id="1161" w:author="Dietzel, Ranae N [AGRON]" w:date="2017-06-13T13:31:00Z"/>
+                <w:szCs w:val="20"/>
+              </w:rPr>
+            </w:pPr>
+            <w:ins w:id="1162" w:author="Dietzel, Ranae N [AGRON]" w:date="2017-06-13T13:31:00Z">
               <w:r>
                 <w:rPr>
                   <w:szCs w:val="20"/>
@@ -24958,11 +25260,11 @@
           <w:p>
             <w:pPr>
               <w:rPr>
-                <w:ins w:id="1142" w:author="Dietzel, Ranae N [AGRON]" w:date="2017-06-13T13:31:00Z"/>
-                <w:szCs w:val="20"/>
-              </w:rPr>
-            </w:pPr>
-            <w:ins w:id="1143" w:author="Dietzel, Ranae N [AGRON]" w:date="2017-06-13T13:31:00Z">
+                <w:ins w:id="1163" w:author="Dietzel, Ranae N [AGRON]" w:date="2017-06-13T13:31:00Z"/>
+                <w:szCs w:val="20"/>
+              </w:rPr>
+            </w:pPr>
+            <w:ins w:id="1164" w:author="Dietzel, Ranae N [AGRON]" w:date="2017-06-13T13:31:00Z">
               <w:r>
                 <w:rPr>
                   <w:szCs w:val="20"/>
@@ -24985,11 +25287,11 @@
           <w:p>
             <w:pPr>
               <w:rPr>
-                <w:ins w:id="1144" w:author="Dietzel, Ranae N [AGRON]" w:date="2017-06-13T13:31:00Z"/>
-                <w:szCs w:val="20"/>
-              </w:rPr>
-            </w:pPr>
-            <w:ins w:id="1145" w:author="Dietzel, Ranae N [AGRON]" w:date="2017-06-13T13:31:00Z">
+                <w:ins w:id="1165" w:author="Dietzel, Ranae N [AGRON]" w:date="2017-06-13T13:31:00Z"/>
+                <w:szCs w:val="20"/>
+              </w:rPr>
+            </w:pPr>
+            <w:ins w:id="1166" w:author="Dietzel, Ranae N [AGRON]" w:date="2017-06-13T13:31:00Z">
               <w:r>
                 <w:rPr>
                   <w:szCs w:val="20"/>
@@ -25012,11 +25314,11 @@
           <w:p>
             <w:pPr>
               <w:rPr>
-                <w:ins w:id="1146" w:author="Dietzel, Ranae N [AGRON]" w:date="2017-06-13T13:31:00Z"/>
-                <w:szCs w:val="20"/>
-              </w:rPr>
-            </w:pPr>
-            <w:ins w:id="1147" w:author="Dietzel, Ranae N [AGRON]" w:date="2017-06-13T13:31:00Z">
+                <w:ins w:id="1167" w:author="Dietzel, Ranae N [AGRON]" w:date="2017-06-13T13:31:00Z"/>
+                <w:szCs w:val="20"/>
+              </w:rPr>
+            </w:pPr>
+            <w:ins w:id="1168" w:author="Dietzel, Ranae N [AGRON]" w:date="2017-06-13T13:31:00Z">
               <w:r>
                 <w:rPr>
                   <w:szCs w:val="20"/>
@@ -25039,11 +25341,11 @@
           <w:p>
             <w:pPr>
               <w:rPr>
-                <w:ins w:id="1148" w:author="Dietzel, Ranae N [AGRON]" w:date="2017-06-13T13:31:00Z"/>
-                <w:szCs w:val="20"/>
-              </w:rPr>
-            </w:pPr>
-            <w:ins w:id="1149" w:author="Dietzel, Ranae N [AGRON]" w:date="2017-06-13T13:31:00Z">
+                <w:ins w:id="1169" w:author="Dietzel, Ranae N [AGRON]" w:date="2017-06-13T13:31:00Z"/>
+                <w:szCs w:val="20"/>
+              </w:rPr>
+            </w:pPr>
+            <w:ins w:id="1170" w:author="Dietzel, Ranae N [AGRON]" w:date="2017-06-13T13:31:00Z">
               <w:r>
                 <w:rPr>
                   <w:szCs w:val="20"/>
@@ -25058,7 +25360,7 @@
         <w:trPr>
           <w:trHeight w:val="288"/>
           <w:jc w:val="center"/>
-          <w:ins w:id="1150" w:author="Dietzel, Ranae N [AGRON]" w:date="2017-06-13T13:31:00Z"/>
+          <w:ins w:id="1171" w:author="Dietzel, Ranae N [AGRON]" w:date="2017-06-13T13:31:00Z"/>
         </w:trPr>
         <w:tc>
           <w:tcPr>
@@ -25074,7 +25376,7 @@
             <w:pPr>
               <w:jc w:val="center"/>
               <w:rPr>
-                <w:ins w:id="1151" w:author="Dietzel, Ranae N [AGRON]" w:date="2017-06-13T13:31:00Z"/>
+                <w:ins w:id="1172" w:author="Dietzel, Ranae N [AGRON]" w:date="2017-06-13T13:31:00Z"/>
                 <w:szCs w:val="20"/>
               </w:rPr>
             </w:pPr>
@@ -25091,11 +25393,11 @@
             <w:pPr>
               <w:jc w:val="center"/>
               <w:rPr>
-                <w:ins w:id="1152" w:author="Dietzel, Ranae N [AGRON]" w:date="2017-06-13T13:31:00Z"/>
-                <w:szCs w:val="20"/>
-              </w:rPr>
-            </w:pPr>
-            <w:ins w:id="1153" w:author="Dietzel, Ranae N [AGRON]" w:date="2017-06-13T13:31:00Z">
+                <w:ins w:id="1173" w:author="Dietzel, Ranae N [AGRON]" w:date="2017-06-13T13:31:00Z"/>
+                <w:szCs w:val="20"/>
+              </w:rPr>
+            </w:pPr>
+            <w:ins w:id="1174" w:author="Dietzel, Ranae N [AGRON]" w:date="2017-06-13T13:31:00Z">
               <w:r>
                 <w:rPr>
                   <w:szCs w:val="20"/>
@@ -25115,11 +25417,11 @@
           <w:p>
             <w:pPr>
               <w:rPr>
-                <w:ins w:id="1154" w:author="Dietzel, Ranae N [AGRON]" w:date="2017-06-13T13:31:00Z"/>
-                <w:szCs w:val="20"/>
-              </w:rPr>
-            </w:pPr>
-            <w:ins w:id="1155" w:author="Dietzel, Ranae N [AGRON]" w:date="2017-06-13T13:31:00Z">
+                <w:ins w:id="1175" w:author="Dietzel, Ranae N [AGRON]" w:date="2017-06-13T13:31:00Z"/>
+                <w:szCs w:val="20"/>
+              </w:rPr>
+            </w:pPr>
+            <w:ins w:id="1176" w:author="Dietzel, Ranae N [AGRON]" w:date="2017-06-13T13:31:00Z">
               <w:r>
                 <w:rPr>
                   <w:szCs w:val="20"/>
@@ -25139,11 +25441,11 @@
           <w:p>
             <w:pPr>
               <w:rPr>
-                <w:ins w:id="1156" w:author="Dietzel, Ranae N [AGRON]" w:date="2017-06-13T13:31:00Z"/>
-                <w:szCs w:val="20"/>
-              </w:rPr>
-            </w:pPr>
-            <w:ins w:id="1157" w:author="Dietzel, Ranae N [AGRON]" w:date="2017-06-13T13:31:00Z">
+                <w:ins w:id="1177" w:author="Dietzel, Ranae N [AGRON]" w:date="2017-06-13T13:31:00Z"/>
+                <w:szCs w:val="20"/>
+              </w:rPr>
+            </w:pPr>
+            <w:ins w:id="1178" w:author="Dietzel, Ranae N [AGRON]" w:date="2017-06-13T13:31:00Z">
               <w:r>
                 <w:rPr>
                   <w:szCs w:val="20"/>
@@ -25163,11 +25465,11 @@
           <w:p>
             <w:pPr>
               <w:rPr>
-                <w:ins w:id="1158" w:author="Dietzel, Ranae N [AGRON]" w:date="2017-06-13T13:31:00Z"/>
-                <w:szCs w:val="20"/>
-              </w:rPr>
-            </w:pPr>
-            <w:ins w:id="1159" w:author="Dietzel, Ranae N [AGRON]" w:date="2017-06-13T13:31:00Z">
+                <w:ins w:id="1179" w:author="Dietzel, Ranae N [AGRON]" w:date="2017-06-13T13:31:00Z"/>
+                <w:szCs w:val="20"/>
+              </w:rPr>
+            </w:pPr>
+            <w:ins w:id="1180" w:author="Dietzel, Ranae N [AGRON]" w:date="2017-06-13T13:31:00Z">
               <w:r>
                 <w:rPr>
                   <w:szCs w:val="20"/>
@@ -25187,11 +25489,11 @@
           <w:p>
             <w:pPr>
               <w:rPr>
-                <w:ins w:id="1160" w:author="Dietzel, Ranae N [AGRON]" w:date="2017-06-13T13:31:00Z"/>
-                <w:szCs w:val="20"/>
-              </w:rPr>
-            </w:pPr>
-            <w:ins w:id="1161" w:author="Dietzel, Ranae N [AGRON]" w:date="2017-06-13T13:31:00Z">
+                <w:ins w:id="1181" w:author="Dietzel, Ranae N [AGRON]" w:date="2017-06-13T13:31:00Z"/>
+                <w:szCs w:val="20"/>
+              </w:rPr>
+            </w:pPr>
+            <w:ins w:id="1182" w:author="Dietzel, Ranae N [AGRON]" w:date="2017-06-13T13:31:00Z">
               <w:r>
                 <w:rPr>
                   <w:szCs w:val="20"/>
@@ -25211,11 +25513,11 @@
           <w:p>
             <w:pPr>
               <w:rPr>
-                <w:ins w:id="1162" w:author="Dietzel, Ranae N [AGRON]" w:date="2017-06-13T13:31:00Z"/>
-                <w:szCs w:val="20"/>
-              </w:rPr>
-            </w:pPr>
-            <w:ins w:id="1163" w:author="Dietzel, Ranae N [AGRON]" w:date="2017-06-13T13:31:00Z">
+                <w:ins w:id="1183" w:author="Dietzel, Ranae N [AGRON]" w:date="2017-06-13T13:31:00Z"/>
+                <w:szCs w:val="20"/>
+              </w:rPr>
+            </w:pPr>
+            <w:ins w:id="1184" w:author="Dietzel, Ranae N [AGRON]" w:date="2017-06-13T13:31:00Z">
               <w:r>
                 <w:rPr>
                   <w:szCs w:val="20"/>
@@ -25235,11 +25537,11 @@
           <w:p>
             <w:pPr>
               <w:rPr>
-                <w:ins w:id="1164" w:author="Dietzel, Ranae N [AGRON]" w:date="2017-06-13T13:31:00Z"/>
-                <w:szCs w:val="20"/>
-              </w:rPr>
-            </w:pPr>
-            <w:ins w:id="1165" w:author="Dietzel, Ranae N [AGRON]" w:date="2017-06-13T13:31:00Z">
+                <w:ins w:id="1185" w:author="Dietzel, Ranae N [AGRON]" w:date="2017-06-13T13:31:00Z"/>
+                <w:szCs w:val="20"/>
+              </w:rPr>
+            </w:pPr>
+            <w:ins w:id="1186" w:author="Dietzel, Ranae N [AGRON]" w:date="2017-06-13T13:31:00Z">
               <w:r>
                 <w:rPr>
                   <w:szCs w:val="20"/>
@@ -25259,11 +25561,11 @@
           <w:p>
             <w:pPr>
               <w:rPr>
-                <w:ins w:id="1166" w:author="Dietzel, Ranae N [AGRON]" w:date="2017-06-13T13:31:00Z"/>
-                <w:szCs w:val="20"/>
-              </w:rPr>
-            </w:pPr>
-            <w:ins w:id="1167" w:author="Dietzel, Ranae N [AGRON]" w:date="2017-06-13T13:31:00Z">
+                <w:ins w:id="1187" w:author="Dietzel, Ranae N [AGRON]" w:date="2017-06-13T13:31:00Z"/>
+                <w:szCs w:val="20"/>
+              </w:rPr>
+            </w:pPr>
+            <w:ins w:id="1188" w:author="Dietzel, Ranae N [AGRON]" w:date="2017-06-13T13:31:00Z">
               <w:r>
                 <w:rPr>
                   <w:szCs w:val="20"/>
@@ -25283,11 +25585,11 @@
           <w:p>
             <w:pPr>
               <w:rPr>
-                <w:ins w:id="1168" w:author="Dietzel, Ranae N [AGRON]" w:date="2017-06-13T13:31:00Z"/>
-                <w:szCs w:val="20"/>
-              </w:rPr>
-            </w:pPr>
-            <w:ins w:id="1169" w:author="Dietzel, Ranae N [AGRON]" w:date="2017-06-13T13:31:00Z">
+                <w:ins w:id="1189" w:author="Dietzel, Ranae N [AGRON]" w:date="2017-06-13T13:31:00Z"/>
+                <w:szCs w:val="20"/>
+              </w:rPr>
+            </w:pPr>
+            <w:ins w:id="1190" w:author="Dietzel, Ranae N [AGRON]" w:date="2017-06-13T13:31:00Z">
               <w:r>
                 <w:rPr>
                   <w:szCs w:val="20"/>
@@ -25307,11 +25609,11 @@
           <w:p>
             <w:pPr>
               <w:rPr>
-                <w:ins w:id="1170" w:author="Dietzel, Ranae N [AGRON]" w:date="2017-06-13T13:31:00Z"/>
-                <w:szCs w:val="20"/>
-              </w:rPr>
-            </w:pPr>
-            <w:ins w:id="1171" w:author="Dietzel, Ranae N [AGRON]" w:date="2017-06-13T13:31:00Z">
+                <w:ins w:id="1191" w:author="Dietzel, Ranae N [AGRON]" w:date="2017-06-13T13:31:00Z"/>
+                <w:szCs w:val="20"/>
+              </w:rPr>
+            </w:pPr>
+            <w:ins w:id="1192" w:author="Dietzel, Ranae N [AGRON]" w:date="2017-06-13T13:31:00Z">
               <w:r>
                 <w:rPr>
                   <w:szCs w:val="20"/>
@@ -25326,7 +25628,7 @@
         <w:trPr>
           <w:trHeight w:val="288"/>
           <w:jc w:val="center"/>
-          <w:ins w:id="1172" w:author="Dietzel, Ranae N [AGRON]" w:date="2017-06-13T13:31:00Z"/>
+          <w:ins w:id="1193" w:author="Dietzel, Ranae N [AGRON]" w:date="2017-06-13T13:31:00Z"/>
         </w:trPr>
         <w:tc>
           <w:tcPr>
@@ -25342,7 +25644,7 @@
             <w:pPr>
               <w:jc w:val="center"/>
               <w:rPr>
-                <w:ins w:id="1173" w:author="Dietzel, Ranae N [AGRON]" w:date="2017-06-13T13:31:00Z"/>
+                <w:ins w:id="1194" w:author="Dietzel, Ranae N [AGRON]" w:date="2017-06-13T13:31:00Z"/>
                 <w:szCs w:val="20"/>
               </w:rPr>
             </w:pPr>
@@ -25359,11 +25661,11 @@
             <w:pPr>
               <w:jc w:val="center"/>
               <w:rPr>
-                <w:ins w:id="1174" w:author="Dietzel, Ranae N [AGRON]" w:date="2017-06-13T13:31:00Z"/>
-                <w:szCs w:val="20"/>
-              </w:rPr>
-            </w:pPr>
-            <w:ins w:id="1175" w:author="Dietzel, Ranae N [AGRON]" w:date="2017-06-13T13:31:00Z">
+                <w:ins w:id="1195" w:author="Dietzel, Ranae N [AGRON]" w:date="2017-06-13T13:31:00Z"/>
+                <w:szCs w:val="20"/>
+              </w:rPr>
+            </w:pPr>
+            <w:ins w:id="1196" w:author="Dietzel, Ranae N [AGRON]" w:date="2017-06-13T13:31:00Z">
               <w:r>
                 <w:rPr>
                   <w:szCs w:val="20"/>
@@ -25383,11 +25685,11 @@
           <w:p>
             <w:pPr>
               <w:rPr>
-                <w:ins w:id="1176" w:author="Dietzel, Ranae N [AGRON]" w:date="2017-06-13T13:31:00Z"/>
-                <w:szCs w:val="20"/>
-              </w:rPr>
-            </w:pPr>
-            <w:ins w:id="1177" w:author="Dietzel, Ranae N [AGRON]" w:date="2017-06-13T13:31:00Z">
+                <w:ins w:id="1197" w:author="Dietzel, Ranae N [AGRON]" w:date="2017-06-13T13:31:00Z"/>
+                <w:szCs w:val="20"/>
+              </w:rPr>
+            </w:pPr>
+            <w:ins w:id="1198" w:author="Dietzel, Ranae N [AGRON]" w:date="2017-06-13T13:31:00Z">
               <w:r>
                 <w:rPr>
                   <w:szCs w:val="20"/>
@@ -25407,11 +25709,11 @@
           <w:p>
             <w:pPr>
               <w:rPr>
-                <w:ins w:id="1178" w:author="Dietzel, Ranae N [AGRON]" w:date="2017-06-13T13:31:00Z"/>
-                <w:szCs w:val="20"/>
-              </w:rPr>
-            </w:pPr>
-            <w:ins w:id="1179" w:author="Dietzel, Ranae N [AGRON]" w:date="2017-06-13T13:31:00Z">
+                <w:ins w:id="1199" w:author="Dietzel, Ranae N [AGRON]" w:date="2017-06-13T13:31:00Z"/>
+                <w:szCs w:val="20"/>
+              </w:rPr>
+            </w:pPr>
+            <w:ins w:id="1200" w:author="Dietzel, Ranae N [AGRON]" w:date="2017-06-13T13:31:00Z">
               <w:r>
                 <w:rPr>
                   <w:szCs w:val="20"/>
@@ -25431,11 +25733,11 @@
           <w:p>
             <w:pPr>
               <w:rPr>
-                <w:ins w:id="1180" w:author="Dietzel, Ranae N [AGRON]" w:date="2017-06-13T13:31:00Z"/>
-                <w:szCs w:val="20"/>
-              </w:rPr>
-            </w:pPr>
-            <w:ins w:id="1181" w:author="Dietzel, Ranae N [AGRON]" w:date="2017-06-13T13:31:00Z">
+                <w:ins w:id="1201" w:author="Dietzel, Ranae N [AGRON]" w:date="2017-06-13T13:31:00Z"/>
+                <w:szCs w:val="20"/>
+              </w:rPr>
+            </w:pPr>
+            <w:ins w:id="1202" w:author="Dietzel, Ranae N [AGRON]" w:date="2017-06-13T13:31:00Z">
               <w:r>
                 <w:rPr>
                   <w:szCs w:val="20"/>
@@ -25455,11 +25757,11 @@
           <w:p>
             <w:pPr>
               <w:rPr>
-                <w:ins w:id="1182" w:author="Dietzel, Ranae N [AGRON]" w:date="2017-06-13T13:31:00Z"/>
-                <w:szCs w:val="20"/>
-              </w:rPr>
-            </w:pPr>
-            <w:ins w:id="1183" w:author="Dietzel, Ranae N [AGRON]" w:date="2017-06-13T13:31:00Z">
+                <w:ins w:id="1203" w:author="Dietzel, Ranae N [AGRON]" w:date="2017-06-13T13:31:00Z"/>
+                <w:szCs w:val="20"/>
+              </w:rPr>
+            </w:pPr>
+            <w:ins w:id="1204" w:author="Dietzel, Ranae N [AGRON]" w:date="2017-06-13T13:31:00Z">
               <w:r>
                 <w:rPr>
                   <w:szCs w:val="20"/>
@@ -25479,12 +25781,12 @@
           <w:p>
             <w:pPr>
               <w:rPr>
-                <w:ins w:id="1184" w:author="Dietzel, Ranae N [AGRON]" w:date="2017-06-13T13:31:00Z"/>
+                <w:ins w:id="1205" w:author="Dietzel, Ranae N [AGRON]" w:date="2017-06-13T13:31:00Z"/>
                 <w:szCs w:val="20"/>
               </w:rPr>
             </w:pPr>
             <w:proofErr w:type="spellStart"/>
-            <w:ins w:id="1185" w:author="Dietzel, Ranae N [AGRON]" w:date="2017-06-13T13:31:00Z">
+            <w:ins w:id="1206" w:author="Dietzel, Ranae N [AGRON]" w:date="2017-06-13T13:31:00Z">
               <w:r>
                 <w:rPr>
                   <w:szCs w:val="20"/>
@@ -25505,11 +25807,11 @@
           <w:p>
             <w:pPr>
               <w:rPr>
-                <w:ins w:id="1186" w:author="Dietzel, Ranae N [AGRON]" w:date="2017-06-13T13:31:00Z"/>
-                <w:szCs w:val="20"/>
-              </w:rPr>
-            </w:pPr>
-            <w:ins w:id="1187" w:author="Dietzel, Ranae N [AGRON]" w:date="2017-06-13T13:31:00Z">
+                <w:ins w:id="1207" w:author="Dietzel, Ranae N [AGRON]" w:date="2017-06-13T13:31:00Z"/>
+                <w:szCs w:val="20"/>
+              </w:rPr>
+            </w:pPr>
+            <w:ins w:id="1208" w:author="Dietzel, Ranae N [AGRON]" w:date="2017-06-13T13:31:00Z">
               <w:r>
                 <w:rPr>
                   <w:szCs w:val="20"/>
@@ -25529,11 +25831,11 @@
           <w:p>
             <w:pPr>
               <w:rPr>
-                <w:ins w:id="1188" w:author="Dietzel, Ranae N [AGRON]" w:date="2017-06-13T13:31:00Z"/>
-                <w:szCs w:val="20"/>
-              </w:rPr>
-            </w:pPr>
-            <w:ins w:id="1189" w:author="Dietzel, Ranae N [AGRON]" w:date="2017-06-13T13:31:00Z">
+                <w:ins w:id="1209" w:author="Dietzel, Ranae N [AGRON]" w:date="2017-06-13T13:31:00Z"/>
+                <w:szCs w:val="20"/>
+              </w:rPr>
+            </w:pPr>
+            <w:ins w:id="1210" w:author="Dietzel, Ranae N [AGRON]" w:date="2017-06-13T13:31:00Z">
               <w:r>
                 <w:rPr>
                   <w:szCs w:val="20"/>
@@ -25553,11 +25855,11 @@
           <w:p>
             <w:pPr>
               <w:rPr>
-                <w:ins w:id="1190" w:author="Dietzel, Ranae N [AGRON]" w:date="2017-06-13T13:31:00Z"/>
-                <w:szCs w:val="20"/>
-              </w:rPr>
-            </w:pPr>
-            <w:ins w:id="1191" w:author="Dietzel, Ranae N [AGRON]" w:date="2017-06-13T13:31:00Z">
+                <w:ins w:id="1211" w:author="Dietzel, Ranae N [AGRON]" w:date="2017-06-13T13:31:00Z"/>
+                <w:szCs w:val="20"/>
+              </w:rPr>
+            </w:pPr>
+            <w:ins w:id="1212" w:author="Dietzel, Ranae N [AGRON]" w:date="2017-06-13T13:31:00Z">
               <w:r>
                 <w:rPr>
                   <w:szCs w:val="20"/>
@@ -25577,11 +25879,11 @@
           <w:p>
             <w:pPr>
               <w:rPr>
-                <w:ins w:id="1192" w:author="Dietzel, Ranae N [AGRON]" w:date="2017-06-13T13:31:00Z"/>
-                <w:szCs w:val="20"/>
-              </w:rPr>
-            </w:pPr>
-            <w:ins w:id="1193" w:author="Dietzel, Ranae N [AGRON]" w:date="2017-06-13T13:31:00Z">
+                <w:ins w:id="1213" w:author="Dietzel, Ranae N [AGRON]" w:date="2017-06-13T13:31:00Z"/>
+                <w:szCs w:val="20"/>
+              </w:rPr>
+            </w:pPr>
+            <w:ins w:id="1214" w:author="Dietzel, Ranae N [AGRON]" w:date="2017-06-13T13:31:00Z">
               <w:r>
                 <w:rPr>
                   <w:szCs w:val="20"/>
@@ -25596,7 +25898,7 @@
         <w:trPr>
           <w:trHeight w:val="288"/>
           <w:jc w:val="center"/>
-          <w:ins w:id="1194" w:author="Dietzel, Ranae N [AGRON]" w:date="2017-06-13T13:31:00Z"/>
+          <w:ins w:id="1215" w:author="Dietzel, Ranae N [AGRON]" w:date="2017-06-13T13:31:00Z"/>
         </w:trPr>
         <w:tc>
           <w:tcPr>
@@ -25612,7 +25914,7 @@
             <w:pPr>
               <w:jc w:val="center"/>
               <w:rPr>
-                <w:ins w:id="1195" w:author="Dietzel, Ranae N [AGRON]" w:date="2017-06-13T13:31:00Z"/>
+                <w:ins w:id="1216" w:author="Dietzel, Ranae N [AGRON]" w:date="2017-06-13T13:31:00Z"/>
                 <w:szCs w:val="20"/>
               </w:rPr>
             </w:pPr>
@@ -25629,11 +25931,11 @@
             <w:pPr>
               <w:jc w:val="center"/>
               <w:rPr>
-                <w:ins w:id="1196" w:author="Dietzel, Ranae N [AGRON]" w:date="2017-06-13T13:31:00Z"/>
-                <w:szCs w:val="20"/>
-              </w:rPr>
-            </w:pPr>
-            <w:ins w:id="1197" w:author="Dietzel, Ranae N [AGRON]" w:date="2017-06-13T13:31:00Z">
+                <w:ins w:id="1217" w:author="Dietzel, Ranae N [AGRON]" w:date="2017-06-13T13:31:00Z"/>
+                <w:szCs w:val="20"/>
+              </w:rPr>
+            </w:pPr>
+            <w:ins w:id="1218" w:author="Dietzel, Ranae N [AGRON]" w:date="2017-06-13T13:31:00Z">
               <w:r>
                 <w:rPr>
                   <w:szCs w:val="20"/>
@@ -25653,11 +25955,11 @@
           <w:p>
             <w:pPr>
               <w:rPr>
-                <w:ins w:id="1198" w:author="Dietzel, Ranae N [AGRON]" w:date="2017-06-13T13:31:00Z"/>
-                <w:szCs w:val="20"/>
-              </w:rPr>
-            </w:pPr>
-            <w:ins w:id="1199" w:author="Dietzel, Ranae N [AGRON]" w:date="2017-06-13T13:31:00Z">
+                <w:ins w:id="1219" w:author="Dietzel, Ranae N [AGRON]" w:date="2017-06-13T13:31:00Z"/>
+                <w:szCs w:val="20"/>
+              </w:rPr>
+            </w:pPr>
+            <w:ins w:id="1220" w:author="Dietzel, Ranae N [AGRON]" w:date="2017-06-13T13:31:00Z">
               <w:r>
                 <w:rPr>
                   <w:szCs w:val="20"/>
@@ -25677,11 +25979,11 @@
           <w:p>
             <w:pPr>
               <w:rPr>
-                <w:ins w:id="1200" w:author="Dietzel, Ranae N [AGRON]" w:date="2017-06-13T13:31:00Z"/>
-                <w:szCs w:val="20"/>
-              </w:rPr>
-            </w:pPr>
-            <w:ins w:id="1201" w:author="Dietzel, Ranae N [AGRON]" w:date="2017-06-13T13:31:00Z">
+                <w:ins w:id="1221" w:author="Dietzel, Ranae N [AGRON]" w:date="2017-06-13T13:31:00Z"/>
+                <w:szCs w:val="20"/>
+              </w:rPr>
+            </w:pPr>
+            <w:ins w:id="1222" w:author="Dietzel, Ranae N [AGRON]" w:date="2017-06-13T13:31:00Z">
               <w:r>
                 <w:rPr>
                   <w:szCs w:val="20"/>
@@ -25701,11 +26003,11 @@
           <w:p>
             <w:pPr>
               <w:rPr>
-                <w:ins w:id="1202" w:author="Dietzel, Ranae N [AGRON]" w:date="2017-06-13T13:31:00Z"/>
-                <w:szCs w:val="20"/>
-              </w:rPr>
-            </w:pPr>
-            <w:ins w:id="1203" w:author="Dietzel, Ranae N [AGRON]" w:date="2017-06-13T13:31:00Z">
+                <w:ins w:id="1223" w:author="Dietzel, Ranae N [AGRON]" w:date="2017-06-13T13:31:00Z"/>
+                <w:szCs w:val="20"/>
+              </w:rPr>
+            </w:pPr>
+            <w:ins w:id="1224" w:author="Dietzel, Ranae N [AGRON]" w:date="2017-06-13T13:31:00Z">
               <w:r>
                 <w:rPr>
                   <w:szCs w:val="20"/>
@@ -25725,11 +26027,11 @@
           <w:p>
             <w:pPr>
               <w:rPr>
-                <w:ins w:id="1204" w:author="Dietzel, Ranae N [AGRON]" w:date="2017-06-13T13:31:00Z"/>
-                <w:szCs w:val="20"/>
-              </w:rPr>
-            </w:pPr>
-            <w:ins w:id="1205" w:author="Dietzel, Ranae N [AGRON]" w:date="2017-06-13T13:31:00Z">
+                <w:ins w:id="1225" w:author="Dietzel, Ranae N [AGRON]" w:date="2017-06-13T13:31:00Z"/>
+                <w:szCs w:val="20"/>
+              </w:rPr>
+            </w:pPr>
+            <w:ins w:id="1226" w:author="Dietzel, Ranae N [AGRON]" w:date="2017-06-13T13:31:00Z">
               <w:r>
                 <w:rPr>
                   <w:szCs w:val="20"/>
@@ -25749,11 +26051,11 @@
           <w:p>
             <w:pPr>
               <w:rPr>
-                <w:ins w:id="1206" w:author="Dietzel, Ranae N [AGRON]" w:date="2017-06-13T13:31:00Z"/>
-                <w:szCs w:val="20"/>
-              </w:rPr>
-            </w:pPr>
-            <w:ins w:id="1207" w:author="Dietzel, Ranae N [AGRON]" w:date="2017-06-13T13:31:00Z">
+                <w:ins w:id="1227" w:author="Dietzel, Ranae N [AGRON]" w:date="2017-06-13T13:31:00Z"/>
+                <w:szCs w:val="20"/>
+              </w:rPr>
+            </w:pPr>
+            <w:ins w:id="1228" w:author="Dietzel, Ranae N [AGRON]" w:date="2017-06-13T13:31:00Z">
               <w:r>
                 <w:rPr>
                   <w:szCs w:val="20"/>
@@ -25773,11 +26075,11 @@
           <w:p>
             <w:pPr>
               <w:rPr>
-                <w:ins w:id="1208" w:author="Dietzel, Ranae N [AGRON]" w:date="2017-06-13T13:31:00Z"/>
-                <w:szCs w:val="20"/>
-              </w:rPr>
-            </w:pPr>
-            <w:ins w:id="1209" w:author="Dietzel, Ranae N [AGRON]" w:date="2017-06-13T13:31:00Z">
+                <w:ins w:id="1229" w:author="Dietzel, Ranae N [AGRON]" w:date="2017-06-13T13:31:00Z"/>
+                <w:szCs w:val="20"/>
+              </w:rPr>
+            </w:pPr>
+            <w:ins w:id="1230" w:author="Dietzel, Ranae N [AGRON]" w:date="2017-06-13T13:31:00Z">
               <w:r>
                 <w:rPr>
                   <w:szCs w:val="20"/>
@@ -25797,11 +26099,11 @@
           <w:p>
             <w:pPr>
               <w:rPr>
-                <w:ins w:id="1210" w:author="Dietzel, Ranae N [AGRON]" w:date="2017-06-13T13:31:00Z"/>
-                <w:szCs w:val="20"/>
-              </w:rPr>
-            </w:pPr>
-            <w:ins w:id="1211" w:author="Dietzel, Ranae N [AGRON]" w:date="2017-06-13T13:31:00Z">
+                <w:ins w:id="1231" w:author="Dietzel, Ranae N [AGRON]" w:date="2017-06-13T13:31:00Z"/>
+                <w:szCs w:val="20"/>
+              </w:rPr>
+            </w:pPr>
+            <w:ins w:id="1232" w:author="Dietzel, Ranae N [AGRON]" w:date="2017-06-13T13:31:00Z">
               <w:r>
                 <w:rPr>
                   <w:szCs w:val="20"/>
@@ -25821,11 +26123,11 @@
           <w:p>
             <w:pPr>
               <w:rPr>
-                <w:ins w:id="1212" w:author="Dietzel, Ranae N [AGRON]" w:date="2017-06-13T13:31:00Z"/>
-                <w:szCs w:val="20"/>
-              </w:rPr>
-            </w:pPr>
-            <w:ins w:id="1213" w:author="Dietzel, Ranae N [AGRON]" w:date="2017-06-13T13:31:00Z">
+                <w:ins w:id="1233" w:author="Dietzel, Ranae N [AGRON]" w:date="2017-06-13T13:31:00Z"/>
+                <w:szCs w:val="20"/>
+              </w:rPr>
+            </w:pPr>
+            <w:ins w:id="1234" w:author="Dietzel, Ranae N [AGRON]" w:date="2017-06-13T13:31:00Z">
               <w:r>
                 <w:rPr>
                   <w:szCs w:val="20"/>
@@ -25845,11 +26147,11 @@
           <w:p>
             <w:pPr>
               <w:rPr>
-                <w:ins w:id="1214" w:author="Dietzel, Ranae N [AGRON]" w:date="2017-06-13T13:31:00Z"/>
-                <w:szCs w:val="20"/>
-              </w:rPr>
-            </w:pPr>
-            <w:ins w:id="1215" w:author="Dietzel, Ranae N [AGRON]" w:date="2017-06-13T13:31:00Z">
+                <w:ins w:id="1235" w:author="Dietzel, Ranae N [AGRON]" w:date="2017-06-13T13:31:00Z"/>
+                <w:szCs w:val="20"/>
+              </w:rPr>
+            </w:pPr>
+            <w:ins w:id="1236" w:author="Dietzel, Ranae N [AGRON]" w:date="2017-06-13T13:31:00Z">
               <w:r>
                 <w:rPr>
                   <w:szCs w:val="20"/>
@@ -25864,7 +26166,7 @@
         <w:trPr>
           <w:trHeight w:val="288"/>
           <w:jc w:val="center"/>
-          <w:ins w:id="1216" w:author="Dietzel, Ranae N [AGRON]" w:date="2017-06-13T13:31:00Z"/>
+          <w:ins w:id="1237" w:author="Dietzel, Ranae N [AGRON]" w:date="2017-06-13T13:31:00Z"/>
         </w:trPr>
         <w:tc>
           <w:tcPr>
@@ -25880,7 +26182,7 @@
             <w:pPr>
               <w:jc w:val="center"/>
               <w:rPr>
-                <w:ins w:id="1217" w:author="Dietzel, Ranae N [AGRON]" w:date="2017-06-13T13:31:00Z"/>
+                <w:ins w:id="1238" w:author="Dietzel, Ranae N [AGRON]" w:date="2017-06-13T13:31:00Z"/>
                 <w:szCs w:val="20"/>
               </w:rPr>
             </w:pPr>
@@ -25900,11 +26202,11 @@
             <w:pPr>
               <w:jc w:val="center"/>
               <w:rPr>
-                <w:ins w:id="1218" w:author="Dietzel, Ranae N [AGRON]" w:date="2017-06-13T13:31:00Z"/>
-                <w:szCs w:val="20"/>
-              </w:rPr>
-            </w:pPr>
-            <w:ins w:id="1219" w:author="Dietzel, Ranae N [AGRON]" w:date="2017-06-13T13:31:00Z">
+                <w:ins w:id="1239" w:author="Dietzel, Ranae N [AGRON]" w:date="2017-06-13T13:31:00Z"/>
+                <w:szCs w:val="20"/>
+              </w:rPr>
+            </w:pPr>
+            <w:ins w:id="1240" w:author="Dietzel, Ranae N [AGRON]" w:date="2017-06-13T13:31:00Z">
               <w:r>
                 <w:rPr>
                   <w:szCs w:val="20"/>
@@ -25927,11 +26229,11 @@
           <w:p>
             <w:pPr>
               <w:rPr>
-                <w:ins w:id="1220" w:author="Dietzel, Ranae N [AGRON]" w:date="2017-06-13T13:31:00Z"/>
-                <w:szCs w:val="20"/>
-              </w:rPr>
-            </w:pPr>
-            <w:ins w:id="1221" w:author="Dietzel, Ranae N [AGRON]" w:date="2017-06-13T13:31:00Z">
+                <w:ins w:id="1241" w:author="Dietzel, Ranae N [AGRON]" w:date="2017-06-13T13:31:00Z"/>
+                <w:szCs w:val="20"/>
+              </w:rPr>
+            </w:pPr>
+            <w:ins w:id="1242" w:author="Dietzel, Ranae N [AGRON]" w:date="2017-06-13T13:31:00Z">
               <w:r>
                 <w:rPr>
                   <w:szCs w:val="20"/>
@@ -25954,11 +26256,11 @@
           <w:p>
             <w:pPr>
               <w:rPr>
-                <w:ins w:id="1222" w:author="Dietzel, Ranae N [AGRON]" w:date="2017-06-13T13:31:00Z"/>
-                <w:szCs w:val="20"/>
-              </w:rPr>
-            </w:pPr>
-            <w:ins w:id="1223" w:author="Dietzel, Ranae N [AGRON]" w:date="2017-06-13T13:31:00Z">
+                <w:ins w:id="1243" w:author="Dietzel, Ranae N [AGRON]" w:date="2017-06-13T13:31:00Z"/>
+                <w:szCs w:val="20"/>
+              </w:rPr>
+            </w:pPr>
+            <w:ins w:id="1244" w:author="Dietzel, Ranae N [AGRON]" w:date="2017-06-13T13:31:00Z">
               <w:r>
                 <w:rPr>
                   <w:szCs w:val="20"/>
@@ -25981,11 +26283,11 @@
           <w:p>
             <w:pPr>
               <w:rPr>
-                <w:ins w:id="1224" w:author="Dietzel, Ranae N [AGRON]" w:date="2017-06-13T13:31:00Z"/>
-                <w:szCs w:val="20"/>
-              </w:rPr>
-            </w:pPr>
-            <w:ins w:id="1225" w:author="Dietzel, Ranae N [AGRON]" w:date="2017-06-13T13:31:00Z">
+                <w:ins w:id="1245" w:author="Dietzel, Ranae N [AGRON]" w:date="2017-06-13T13:31:00Z"/>
+                <w:szCs w:val="20"/>
+              </w:rPr>
+            </w:pPr>
+            <w:ins w:id="1246" w:author="Dietzel, Ranae N [AGRON]" w:date="2017-06-13T13:31:00Z">
               <w:r>
                 <w:rPr>
                   <w:szCs w:val="20"/>
@@ -26008,11 +26310,11 @@
           <w:p>
             <w:pPr>
               <w:rPr>
-                <w:ins w:id="1226" w:author="Dietzel, Ranae N [AGRON]" w:date="2017-06-13T13:31:00Z"/>
-                <w:szCs w:val="20"/>
-              </w:rPr>
-            </w:pPr>
-            <w:ins w:id="1227" w:author="Dietzel, Ranae N [AGRON]" w:date="2017-06-13T13:31:00Z">
+                <w:ins w:id="1247" w:author="Dietzel, Ranae N [AGRON]" w:date="2017-06-13T13:31:00Z"/>
+                <w:szCs w:val="20"/>
+              </w:rPr>
+            </w:pPr>
+            <w:ins w:id="1248" w:author="Dietzel, Ranae N [AGRON]" w:date="2017-06-13T13:31:00Z">
               <w:r>
                 <w:rPr>
                   <w:szCs w:val="20"/>
@@ -26035,11 +26337,11 @@
           <w:p>
             <w:pPr>
               <w:rPr>
-                <w:ins w:id="1228" w:author="Dietzel, Ranae N [AGRON]" w:date="2017-06-13T13:31:00Z"/>
-                <w:szCs w:val="20"/>
-              </w:rPr>
-            </w:pPr>
-            <w:ins w:id="1229" w:author="Dietzel, Ranae N [AGRON]" w:date="2017-06-13T13:31:00Z">
+                <w:ins w:id="1249" w:author="Dietzel, Ranae N [AGRON]" w:date="2017-06-13T13:31:00Z"/>
+                <w:szCs w:val="20"/>
+              </w:rPr>
+            </w:pPr>
+            <w:ins w:id="1250" w:author="Dietzel, Ranae N [AGRON]" w:date="2017-06-13T13:31:00Z">
               <w:r>
                 <w:rPr>
                   <w:szCs w:val="20"/>
@@ -26062,11 +26364,11 @@
           <w:p>
             <w:pPr>
               <w:rPr>
-                <w:ins w:id="1230" w:author="Dietzel, Ranae N [AGRON]" w:date="2017-06-13T13:31:00Z"/>
-                <w:szCs w:val="20"/>
-              </w:rPr>
-            </w:pPr>
-            <w:ins w:id="1231" w:author="Dietzel, Ranae N [AGRON]" w:date="2017-06-13T13:31:00Z">
+                <w:ins w:id="1251" w:author="Dietzel, Ranae N [AGRON]" w:date="2017-06-13T13:31:00Z"/>
+                <w:szCs w:val="20"/>
+              </w:rPr>
+            </w:pPr>
+            <w:ins w:id="1252" w:author="Dietzel, Ranae N [AGRON]" w:date="2017-06-13T13:31:00Z">
               <w:r>
                 <w:rPr>
                   <w:szCs w:val="20"/>
@@ -26089,11 +26391,11 @@
           <w:p>
             <w:pPr>
               <w:rPr>
-                <w:ins w:id="1232" w:author="Dietzel, Ranae N [AGRON]" w:date="2017-06-13T13:31:00Z"/>
-                <w:szCs w:val="20"/>
-              </w:rPr>
-            </w:pPr>
-            <w:ins w:id="1233" w:author="Dietzel, Ranae N [AGRON]" w:date="2017-06-13T13:31:00Z">
+                <w:ins w:id="1253" w:author="Dietzel, Ranae N [AGRON]" w:date="2017-06-13T13:31:00Z"/>
+                <w:szCs w:val="20"/>
+              </w:rPr>
+            </w:pPr>
+            <w:ins w:id="1254" w:author="Dietzel, Ranae N [AGRON]" w:date="2017-06-13T13:31:00Z">
               <w:r>
                 <w:rPr>
                   <w:szCs w:val="20"/>
@@ -26116,11 +26418,11 @@
           <w:p>
             <w:pPr>
               <w:rPr>
-                <w:ins w:id="1234" w:author="Dietzel, Ranae N [AGRON]" w:date="2017-06-13T13:31:00Z"/>
-                <w:szCs w:val="20"/>
-              </w:rPr>
-            </w:pPr>
-            <w:ins w:id="1235" w:author="Dietzel, Ranae N [AGRON]" w:date="2017-06-13T13:31:00Z">
+                <w:ins w:id="1255" w:author="Dietzel, Ranae N [AGRON]" w:date="2017-06-13T13:31:00Z"/>
+                <w:szCs w:val="20"/>
+              </w:rPr>
+            </w:pPr>
+            <w:ins w:id="1256" w:author="Dietzel, Ranae N [AGRON]" w:date="2017-06-13T13:31:00Z">
               <w:r>
                 <w:rPr>
                   <w:szCs w:val="20"/>
@@ -26143,11 +26445,11 @@
           <w:p>
             <w:pPr>
               <w:rPr>
-                <w:ins w:id="1236" w:author="Dietzel, Ranae N [AGRON]" w:date="2017-06-13T13:31:00Z"/>
-                <w:szCs w:val="20"/>
-              </w:rPr>
-            </w:pPr>
-            <w:ins w:id="1237" w:author="Dietzel, Ranae N [AGRON]" w:date="2017-06-13T13:31:00Z">
+                <w:ins w:id="1257" w:author="Dietzel, Ranae N [AGRON]" w:date="2017-06-13T13:31:00Z"/>
+                <w:szCs w:val="20"/>
+              </w:rPr>
+            </w:pPr>
+            <w:ins w:id="1258" w:author="Dietzel, Ranae N [AGRON]" w:date="2017-06-13T13:31:00Z">
               <w:r>
                 <w:rPr>
                   <w:szCs w:val="20"/>
@@ -26162,7 +26464,7 @@
         <w:trPr>
           <w:trHeight w:val="288"/>
           <w:jc w:val="center"/>
-          <w:ins w:id="1238" w:author="Dietzel, Ranae N [AGRON]" w:date="2017-06-13T13:31:00Z"/>
+          <w:ins w:id="1259" w:author="Dietzel, Ranae N [AGRON]" w:date="2017-06-13T13:31:00Z"/>
         </w:trPr>
         <w:tc>
           <w:tcPr>
@@ -26180,11 +26482,11 @@
             <w:pPr>
               <w:jc w:val="center"/>
               <w:rPr>
-                <w:ins w:id="1239" w:author="Dietzel, Ranae N [AGRON]" w:date="2017-06-13T13:31:00Z"/>
-                <w:szCs w:val="20"/>
-              </w:rPr>
-            </w:pPr>
-            <w:ins w:id="1240" w:author="Dietzel, Ranae N [AGRON]" w:date="2017-06-13T13:31:00Z">
+                <w:ins w:id="1260" w:author="Dietzel, Ranae N [AGRON]" w:date="2017-06-13T13:31:00Z"/>
+                <w:szCs w:val="20"/>
+              </w:rPr>
+            </w:pPr>
+            <w:ins w:id="1261" w:author="Dietzel, Ranae N [AGRON]" w:date="2017-06-13T13:31:00Z">
               <w:r>
                 <w:rPr>
                   <w:szCs w:val="20"/>
@@ -26208,11 +26510,11 @@
             <w:pPr>
               <w:jc w:val="center"/>
               <w:rPr>
-                <w:ins w:id="1241" w:author="Dietzel, Ranae N [AGRON]" w:date="2017-06-13T13:31:00Z"/>
-                <w:szCs w:val="20"/>
-              </w:rPr>
-            </w:pPr>
-            <w:ins w:id="1242" w:author="Dietzel, Ranae N [AGRON]" w:date="2017-06-13T13:31:00Z">
+                <w:ins w:id="1262" w:author="Dietzel, Ranae N [AGRON]" w:date="2017-06-13T13:31:00Z"/>
+                <w:szCs w:val="20"/>
+              </w:rPr>
+            </w:pPr>
+            <w:ins w:id="1263" w:author="Dietzel, Ranae N [AGRON]" w:date="2017-06-13T13:31:00Z">
               <w:r>
                 <w:rPr>
                   <w:szCs w:val="20"/>
@@ -26235,11 +26537,11 @@
           <w:p>
             <w:pPr>
               <w:rPr>
-                <w:ins w:id="1243" w:author="Dietzel, Ranae N [AGRON]" w:date="2017-06-13T13:31:00Z"/>
-                <w:szCs w:val="20"/>
-              </w:rPr>
-            </w:pPr>
-            <w:ins w:id="1244" w:author="Dietzel, Ranae N [AGRON]" w:date="2017-06-13T13:31:00Z">
+                <w:ins w:id="1264" w:author="Dietzel, Ranae N [AGRON]" w:date="2017-06-13T13:31:00Z"/>
+                <w:szCs w:val="20"/>
+              </w:rPr>
+            </w:pPr>
+            <w:ins w:id="1265" w:author="Dietzel, Ranae N [AGRON]" w:date="2017-06-13T13:31:00Z">
               <w:r>
                 <w:rPr>
                   <w:szCs w:val="20"/>
@@ -26262,11 +26564,11 @@
           <w:p>
             <w:pPr>
               <w:rPr>
-                <w:ins w:id="1245" w:author="Dietzel, Ranae N [AGRON]" w:date="2017-06-13T13:31:00Z"/>
-                <w:szCs w:val="20"/>
-              </w:rPr>
-            </w:pPr>
-            <w:ins w:id="1246" w:author="Dietzel, Ranae N [AGRON]" w:date="2017-06-13T13:31:00Z">
+                <w:ins w:id="1266" w:author="Dietzel, Ranae N [AGRON]" w:date="2017-06-13T13:31:00Z"/>
+                <w:szCs w:val="20"/>
+              </w:rPr>
+            </w:pPr>
+            <w:ins w:id="1267" w:author="Dietzel, Ranae N [AGRON]" w:date="2017-06-13T13:31:00Z">
               <w:r>
                 <w:rPr>
                   <w:szCs w:val="20"/>
@@ -26289,11 +26591,11 @@
           <w:p>
             <w:pPr>
               <w:rPr>
-                <w:ins w:id="1247" w:author="Dietzel, Ranae N [AGRON]" w:date="2017-06-13T13:31:00Z"/>
-                <w:szCs w:val="20"/>
-              </w:rPr>
-            </w:pPr>
-            <w:ins w:id="1248" w:author="Dietzel, Ranae N [AGRON]" w:date="2017-06-13T13:31:00Z">
+                <w:ins w:id="1268" w:author="Dietzel, Ranae N [AGRON]" w:date="2017-06-13T13:31:00Z"/>
+                <w:szCs w:val="20"/>
+              </w:rPr>
+            </w:pPr>
+            <w:ins w:id="1269" w:author="Dietzel, Ranae N [AGRON]" w:date="2017-06-13T13:31:00Z">
               <w:r>
                 <w:rPr>
                   <w:szCs w:val="20"/>
@@ -26316,11 +26618,11 @@
           <w:p>
             <w:pPr>
               <w:rPr>
-                <w:ins w:id="1249" w:author="Dietzel, Ranae N [AGRON]" w:date="2017-06-13T13:31:00Z"/>
-                <w:szCs w:val="20"/>
-              </w:rPr>
-            </w:pPr>
-            <w:ins w:id="1250" w:author="Dietzel, Ranae N [AGRON]" w:date="2017-06-13T13:31:00Z">
+                <w:ins w:id="1270" w:author="Dietzel, Ranae N [AGRON]" w:date="2017-06-13T13:31:00Z"/>
+                <w:szCs w:val="20"/>
+              </w:rPr>
+            </w:pPr>
+            <w:ins w:id="1271" w:author="Dietzel, Ranae N [AGRON]" w:date="2017-06-13T13:31:00Z">
               <w:r>
                 <w:rPr>
                   <w:szCs w:val="20"/>
@@ -26343,11 +26645,11 @@
           <w:p>
             <w:pPr>
               <w:rPr>
-                <w:ins w:id="1251" w:author="Dietzel, Ranae N [AGRON]" w:date="2017-06-13T13:31:00Z"/>
-                <w:szCs w:val="20"/>
-              </w:rPr>
-            </w:pPr>
-            <w:ins w:id="1252" w:author="Dietzel, Ranae N [AGRON]" w:date="2017-06-13T13:31:00Z">
+                <w:ins w:id="1272" w:author="Dietzel, Ranae N [AGRON]" w:date="2017-06-13T13:31:00Z"/>
+                <w:szCs w:val="20"/>
+              </w:rPr>
+            </w:pPr>
+            <w:ins w:id="1273" w:author="Dietzel, Ranae N [AGRON]" w:date="2017-06-13T13:31:00Z">
               <w:r>
                 <w:rPr>
                   <w:szCs w:val="20"/>
@@ -26370,11 +26672,11 @@
           <w:p>
             <w:pPr>
               <w:rPr>
-                <w:ins w:id="1253" w:author="Dietzel, Ranae N [AGRON]" w:date="2017-06-13T13:31:00Z"/>
-                <w:szCs w:val="20"/>
-              </w:rPr>
-            </w:pPr>
-            <w:ins w:id="1254" w:author="Dietzel, Ranae N [AGRON]" w:date="2017-06-13T13:31:00Z">
+                <w:ins w:id="1274" w:author="Dietzel, Ranae N [AGRON]" w:date="2017-06-13T13:31:00Z"/>
+                <w:szCs w:val="20"/>
+              </w:rPr>
+            </w:pPr>
+            <w:ins w:id="1275" w:author="Dietzel, Ranae N [AGRON]" w:date="2017-06-13T13:31:00Z">
               <w:r>
                 <w:rPr>
                   <w:szCs w:val="20"/>
@@ -26397,11 +26699,11 @@
           <w:p>
             <w:pPr>
               <w:rPr>
-                <w:ins w:id="1255" w:author="Dietzel, Ranae N [AGRON]" w:date="2017-06-13T13:31:00Z"/>
-                <w:szCs w:val="20"/>
-              </w:rPr>
-            </w:pPr>
-            <w:ins w:id="1256" w:author="Dietzel, Ranae N [AGRON]" w:date="2017-06-13T13:31:00Z">
+                <w:ins w:id="1276" w:author="Dietzel, Ranae N [AGRON]" w:date="2017-06-13T13:31:00Z"/>
+                <w:szCs w:val="20"/>
+              </w:rPr>
+            </w:pPr>
+            <w:ins w:id="1277" w:author="Dietzel, Ranae N [AGRON]" w:date="2017-06-13T13:31:00Z">
               <w:r>
                 <w:rPr>
                   <w:szCs w:val="20"/>
@@ -26424,11 +26726,11 @@
           <w:p>
             <w:pPr>
               <w:rPr>
-                <w:ins w:id="1257" w:author="Dietzel, Ranae N [AGRON]" w:date="2017-06-13T13:31:00Z"/>
-                <w:szCs w:val="20"/>
-              </w:rPr>
-            </w:pPr>
-            <w:ins w:id="1258" w:author="Dietzel, Ranae N [AGRON]" w:date="2017-06-13T13:31:00Z">
+                <w:ins w:id="1278" w:author="Dietzel, Ranae N [AGRON]" w:date="2017-06-13T13:31:00Z"/>
+                <w:szCs w:val="20"/>
+              </w:rPr>
+            </w:pPr>
+            <w:ins w:id="1279" w:author="Dietzel, Ranae N [AGRON]" w:date="2017-06-13T13:31:00Z">
               <w:r>
                 <w:rPr>
                   <w:szCs w:val="20"/>
@@ -26451,11 +26753,11 @@
           <w:p>
             <w:pPr>
               <w:rPr>
-                <w:ins w:id="1259" w:author="Dietzel, Ranae N [AGRON]" w:date="2017-06-13T13:31:00Z"/>
-                <w:szCs w:val="20"/>
-              </w:rPr>
-            </w:pPr>
-            <w:ins w:id="1260" w:author="Dietzel, Ranae N [AGRON]" w:date="2017-06-13T13:31:00Z">
+                <w:ins w:id="1280" w:author="Dietzel, Ranae N [AGRON]" w:date="2017-06-13T13:31:00Z"/>
+                <w:szCs w:val="20"/>
+              </w:rPr>
+            </w:pPr>
+            <w:ins w:id="1281" w:author="Dietzel, Ranae N [AGRON]" w:date="2017-06-13T13:31:00Z">
               <w:r>
                 <w:rPr>
                   <w:szCs w:val="20"/>
@@ -26470,7 +26772,7 @@
         <w:trPr>
           <w:trHeight w:val="288"/>
           <w:jc w:val="center"/>
-          <w:ins w:id="1261" w:author="Dietzel, Ranae N [AGRON]" w:date="2017-06-13T13:31:00Z"/>
+          <w:ins w:id="1282" w:author="Dietzel, Ranae N [AGRON]" w:date="2017-06-13T13:31:00Z"/>
         </w:trPr>
         <w:tc>
           <w:tcPr>
@@ -26486,7 +26788,7 @@
             <w:pPr>
               <w:jc w:val="center"/>
               <w:rPr>
-                <w:ins w:id="1262" w:author="Dietzel, Ranae N [AGRON]" w:date="2017-06-13T13:31:00Z"/>
+                <w:ins w:id="1283" w:author="Dietzel, Ranae N [AGRON]" w:date="2017-06-13T13:31:00Z"/>
                 <w:szCs w:val="20"/>
               </w:rPr>
             </w:pPr>
@@ -26503,11 +26805,11 @@
             <w:pPr>
               <w:jc w:val="center"/>
               <w:rPr>
-                <w:ins w:id="1263" w:author="Dietzel, Ranae N [AGRON]" w:date="2017-06-13T13:31:00Z"/>
-                <w:szCs w:val="20"/>
-              </w:rPr>
-            </w:pPr>
-            <w:ins w:id="1264" w:author="Dietzel, Ranae N [AGRON]" w:date="2017-06-13T13:31:00Z">
+                <w:ins w:id="1284" w:author="Dietzel, Ranae N [AGRON]" w:date="2017-06-13T13:31:00Z"/>
+                <w:szCs w:val="20"/>
+              </w:rPr>
+            </w:pPr>
+            <w:ins w:id="1285" w:author="Dietzel, Ranae N [AGRON]" w:date="2017-06-13T13:31:00Z">
               <w:r>
                 <w:rPr>
                   <w:szCs w:val="20"/>
@@ -26527,11 +26829,11 @@
           <w:p>
             <w:pPr>
               <w:rPr>
-                <w:ins w:id="1265" w:author="Dietzel, Ranae N [AGRON]" w:date="2017-06-13T13:31:00Z"/>
-                <w:szCs w:val="20"/>
-              </w:rPr>
-            </w:pPr>
-            <w:ins w:id="1266" w:author="Dietzel, Ranae N [AGRON]" w:date="2017-06-13T13:31:00Z">
+                <w:ins w:id="1286" w:author="Dietzel, Ranae N [AGRON]" w:date="2017-06-13T13:31:00Z"/>
+                <w:szCs w:val="20"/>
+              </w:rPr>
+            </w:pPr>
+            <w:ins w:id="1287" w:author="Dietzel, Ranae N [AGRON]" w:date="2017-06-13T13:31:00Z">
               <w:r>
                 <w:rPr>
                   <w:szCs w:val="20"/>
@@ -26551,11 +26853,11 @@
           <w:p>
             <w:pPr>
               <w:rPr>
-                <w:ins w:id="1267" w:author="Dietzel, Ranae N [AGRON]" w:date="2017-06-13T13:31:00Z"/>
-                <w:szCs w:val="20"/>
-              </w:rPr>
-            </w:pPr>
-            <w:ins w:id="1268" w:author="Dietzel, Ranae N [AGRON]" w:date="2017-06-13T13:31:00Z">
+                <w:ins w:id="1288" w:author="Dietzel, Ranae N [AGRON]" w:date="2017-06-13T13:31:00Z"/>
+                <w:szCs w:val="20"/>
+              </w:rPr>
+            </w:pPr>
+            <w:ins w:id="1289" w:author="Dietzel, Ranae N [AGRON]" w:date="2017-06-13T13:31:00Z">
               <w:r>
                 <w:rPr>
                   <w:szCs w:val="20"/>
@@ -26575,11 +26877,11 @@
           <w:p>
             <w:pPr>
               <w:rPr>
-                <w:ins w:id="1269" w:author="Dietzel, Ranae N [AGRON]" w:date="2017-06-13T13:31:00Z"/>
-                <w:szCs w:val="20"/>
-              </w:rPr>
-            </w:pPr>
-            <w:ins w:id="1270" w:author="Dietzel, Ranae N [AGRON]" w:date="2017-06-13T13:31:00Z">
+                <w:ins w:id="1290" w:author="Dietzel, Ranae N [AGRON]" w:date="2017-06-13T13:31:00Z"/>
+                <w:szCs w:val="20"/>
+              </w:rPr>
+            </w:pPr>
+            <w:ins w:id="1291" w:author="Dietzel, Ranae N [AGRON]" w:date="2017-06-13T13:31:00Z">
               <w:r>
                 <w:rPr>
                   <w:szCs w:val="20"/>
@@ -26599,11 +26901,11 @@
           <w:p>
             <w:pPr>
               <w:rPr>
-                <w:ins w:id="1271" w:author="Dietzel, Ranae N [AGRON]" w:date="2017-06-13T13:31:00Z"/>
-                <w:szCs w:val="20"/>
-              </w:rPr>
-            </w:pPr>
-            <w:ins w:id="1272" w:author="Dietzel, Ranae N [AGRON]" w:date="2017-06-13T13:31:00Z">
+                <w:ins w:id="1292" w:author="Dietzel, Ranae N [AGRON]" w:date="2017-06-13T13:31:00Z"/>
+                <w:szCs w:val="20"/>
+              </w:rPr>
+            </w:pPr>
+            <w:ins w:id="1293" w:author="Dietzel, Ranae N [AGRON]" w:date="2017-06-13T13:31:00Z">
               <w:r>
                 <w:rPr>
                   <w:szCs w:val="20"/>
@@ -26623,11 +26925,11 @@
           <w:p>
             <w:pPr>
               <w:rPr>
-                <w:ins w:id="1273" w:author="Dietzel, Ranae N [AGRON]" w:date="2017-06-13T13:31:00Z"/>
-                <w:szCs w:val="20"/>
-              </w:rPr>
-            </w:pPr>
-            <w:ins w:id="1274" w:author="Dietzel, Ranae N [AGRON]" w:date="2017-06-13T13:31:00Z">
+                <w:ins w:id="1294" w:author="Dietzel, Ranae N [AGRON]" w:date="2017-06-13T13:31:00Z"/>
+                <w:szCs w:val="20"/>
+              </w:rPr>
+            </w:pPr>
+            <w:ins w:id="1295" w:author="Dietzel, Ranae N [AGRON]" w:date="2017-06-13T13:31:00Z">
               <w:r>
                 <w:rPr>
                   <w:szCs w:val="20"/>
@@ -26647,11 +26949,11 @@
           <w:p>
             <w:pPr>
               <w:rPr>
-                <w:ins w:id="1275" w:author="Dietzel, Ranae N [AGRON]" w:date="2017-06-13T13:31:00Z"/>
-                <w:szCs w:val="20"/>
-              </w:rPr>
-            </w:pPr>
-            <w:ins w:id="1276" w:author="Dietzel, Ranae N [AGRON]" w:date="2017-06-13T13:31:00Z">
+                <w:ins w:id="1296" w:author="Dietzel, Ranae N [AGRON]" w:date="2017-06-13T13:31:00Z"/>
+                <w:szCs w:val="20"/>
+              </w:rPr>
+            </w:pPr>
+            <w:ins w:id="1297" w:author="Dietzel, Ranae N [AGRON]" w:date="2017-06-13T13:31:00Z">
               <w:r>
                 <w:rPr>
                   <w:szCs w:val="20"/>
@@ -26671,11 +26973,11 @@
           <w:p>
             <w:pPr>
               <w:rPr>
-                <w:ins w:id="1277" w:author="Dietzel, Ranae N [AGRON]" w:date="2017-06-13T13:31:00Z"/>
-                <w:szCs w:val="20"/>
-              </w:rPr>
-            </w:pPr>
-            <w:ins w:id="1278" w:author="Dietzel, Ranae N [AGRON]" w:date="2017-06-13T13:31:00Z">
+                <w:ins w:id="1298" w:author="Dietzel, Ranae N [AGRON]" w:date="2017-06-13T13:31:00Z"/>
+                <w:szCs w:val="20"/>
+              </w:rPr>
+            </w:pPr>
+            <w:ins w:id="1299" w:author="Dietzel, Ranae N [AGRON]" w:date="2017-06-13T13:31:00Z">
               <w:r>
                 <w:rPr>
                   <w:szCs w:val="20"/>
@@ -26695,11 +26997,11 @@
           <w:p>
             <w:pPr>
               <w:rPr>
-                <w:ins w:id="1279" w:author="Dietzel, Ranae N [AGRON]" w:date="2017-06-13T13:31:00Z"/>
-                <w:szCs w:val="20"/>
-              </w:rPr>
-            </w:pPr>
-            <w:ins w:id="1280" w:author="Dietzel, Ranae N [AGRON]" w:date="2017-06-13T13:31:00Z">
+                <w:ins w:id="1300" w:author="Dietzel, Ranae N [AGRON]" w:date="2017-06-13T13:31:00Z"/>
+                <w:szCs w:val="20"/>
+              </w:rPr>
+            </w:pPr>
+            <w:ins w:id="1301" w:author="Dietzel, Ranae N [AGRON]" w:date="2017-06-13T13:31:00Z">
               <w:r>
                 <w:rPr>
                   <w:szCs w:val="20"/>
@@ -26719,11 +27021,11 @@
           <w:p>
             <w:pPr>
               <w:rPr>
-                <w:ins w:id="1281" w:author="Dietzel, Ranae N [AGRON]" w:date="2017-06-13T13:31:00Z"/>
-                <w:szCs w:val="20"/>
-              </w:rPr>
-            </w:pPr>
-            <w:ins w:id="1282" w:author="Dietzel, Ranae N [AGRON]" w:date="2017-06-13T13:31:00Z">
+                <w:ins w:id="1302" w:author="Dietzel, Ranae N [AGRON]" w:date="2017-06-13T13:31:00Z"/>
+                <w:szCs w:val="20"/>
+              </w:rPr>
+            </w:pPr>
+            <w:ins w:id="1303" w:author="Dietzel, Ranae N [AGRON]" w:date="2017-06-13T13:31:00Z">
               <w:r>
                 <w:rPr>
                   <w:szCs w:val="20"/>
@@ -26738,7 +27040,7 @@
         <w:trPr>
           <w:trHeight w:val="288"/>
           <w:jc w:val="center"/>
-          <w:ins w:id="1283" w:author="Dietzel, Ranae N [AGRON]" w:date="2017-06-13T13:31:00Z"/>
+          <w:ins w:id="1304" w:author="Dietzel, Ranae N [AGRON]" w:date="2017-06-13T13:31:00Z"/>
         </w:trPr>
         <w:tc>
           <w:tcPr>
@@ -26754,7 +27056,7 @@
             <w:pPr>
               <w:jc w:val="center"/>
               <w:rPr>
-                <w:ins w:id="1284" w:author="Dietzel, Ranae N [AGRON]" w:date="2017-06-13T13:31:00Z"/>
+                <w:ins w:id="1305" w:author="Dietzel, Ranae N [AGRON]" w:date="2017-06-13T13:31:00Z"/>
                 <w:szCs w:val="20"/>
               </w:rPr>
             </w:pPr>
@@ -26771,11 +27073,11 @@
             <w:pPr>
               <w:jc w:val="center"/>
               <w:rPr>
-                <w:ins w:id="1285" w:author="Dietzel, Ranae N [AGRON]" w:date="2017-06-13T13:31:00Z"/>
-                <w:szCs w:val="20"/>
-              </w:rPr>
-            </w:pPr>
-            <w:ins w:id="1286" w:author="Dietzel, Ranae N [AGRON]" w:date="2017-06-13T13:31:00Z">
+                <w:ins w:id="1306" w:author="Dietzel, Ranae N [AGRON]" w:date="2017-06-13T13:31:00Z"/>
+                <w:szCs w:val="20"/>
+              </w:rPr>
+            </w:pPr>
+            <w:ins w:id="1307" w:author="Dietzel, Ranae N [AGRON]" w:date="2017-06-13T13:31:00Z">
               <w:r>
                 <w:rPr>
                   <w:szCs w:val="20"/>
@@ -26795,11 +27097,11 @@
           <w:p>
             <w:pPr>
               <w:rPr>
-                <w:ins w:id="1287" w:author="Dietzel, Ranae N [AGRON]" w:date="2017-06-13T13:31:00Z"/>
-                <w:szCs w:val="20"/>
-              </w:rPr>
-            </w:pPr>
-            <w:ins w:id="1288" w:author="Dietzel, Ranae N [AGRON]" w:date="2017-06-13T13:31:00Z">
+                <w:ins w:id="1308" w:author="Dietzel, Ranae N [AGRON]" w:date="2017-06-13T13:31:00Z"/>
+                <w:szCs w:val="20"/>
+              </w:rPr>
+            </w:pPr>
+            <w:ins w:id="1309" w:author="Dietzel, Ranae N [AGRON]" w:date="2017-06-13T13:31:00Z">
               <w:r>
                 <w:rPr>
                   <w:szCs w:val="20"/>
@@ -26819,11 +27121,11 @@
           <w:p>
             <w:pPr>
               <w:rPr>
-                <w:ins w:id="1289" w:author="Dietzel, Ranae N [AGRON]" w:date="2017-06-13T13:31:00Z"/>
-                <w:szCs w:val="20"/>
-              </w:rPr>
-            </w:pPr>
-            <w:ins w:id="1290" w:author="Dietzel, Ranae N [AGRON]" w:date="2017-06-13T13:31:00Z">
+                <w:ins w:id="1310" w:author="Dietzel, Ranae N [AGRON]" w:date="2017-06-13T13:31:00Z"/>
+                <w:szCs w:val="20"/>
+              </w:rPr>
+            </w:pPr>
+            <w:ins w:id="1311" w:author="Dietzel, Ranae N [AGRON]" w:date="2017-06-13T13:31:00Z">
               <w:r>
                 <w:rPr>
                   <w:szCs w:val="20"/>
@@ -26843,11 +27145,11 @@
           <w:p>
             <w:pPr>
               <w:rPr>
-                <w:ins w:id="1291" w:author="Dietzel, Ranae N [AGRON]" w:date="2017-06-13T13:31:00Z"/>
-                <w:szCs w:val="20"/>
-              </w:rPr>
-            </w:pPr>
-            <w:ins w:id="1292" w:author="Dietzel, Ranae N [AGRON]" w:date="2017-06-13T13:31:00Z">
+                <w:ins w:id="1312" w:author="Dietzel, Ranae N [AGRON]" w:date="2017-06-13T13:31:00Z"/>
+                <w:szCs w:val="20"/>
+              </w:rPr>
+            </w:pPr>
+            <w:ins w:id="1313" w:author="Dietzel, Ranae N [AGRON]" w:date="2017-06-13T13:31:00Z">
               <w:r>
                 <w:rPr>
                   <w:szCs w:val="20"/>
@@ -26867,11 +27169,11 @@
           <w:p>
             <w:pPr>
               <w:rPr>
-                <w:ins w:id="1293" w:author="Dietzel, Ranae N [AGRON]" w:date="2017-06-13T13:31:00Z"/>
-                <w:szCs w:val="20"/>
-              </w:rPr>
-            </w:pPr>
-            <w:ins w:id="1294" w:author="Dietzel, Ranae N [AGRON]" w:date="2017-06-13T13:31:00Z">
+                <w:ins w:id="1314" w:author="Dietzel, Ranae N [AGRON]" w:date="2017-06-13T13:31:00Z"/>
+                <w:szCs w:val="20"/>
+              </w:rPr>
+            </w:pPr>
+            <w:ins w:id="1315" w:author="Dietzel, Ranae N [AGRON]" w:date="2017-06-13T13:31:00Z">
               <w:r>
                 <w:rPr>
                   <w:szCs w:val="20"/>
@@ -26891,11 +27193,11 @@
           <w:p>
             <w:pPr>
               <w:rPr>
-                <w:ins w:id="1295" w:author="Dietzel, Ranae N [AGRON]" w:date="2017-06-13T13:31:00Z"/>
-                <w:szCs w:val="20"/>
-              </w:rPr>
-            </w:pPr>
-            <w:ins w:id="1296" w:author="Dietzel, Ranae N [AGRON]" w:date="2017-06-13T13:31:00Z">
+                <w:ins w:id="1316" w:author="Dietzel, Ranae N [AGRON]" w:date="2017-06-13T13:31:00Z"/>
+                <w:szCs w:val="20"/>
+              </w:rPr>
+            </w:pPr>
+            <w:ins w:id="1317" w:author="Dietzel, Ranae N [AGRON]" w:date="2017-06-13T13:31:00Z">
               <w:r>
                 <w:rPr>
                   <w:szCs w:val="20"/>
@@ -26915,11 +27217,11 @@
           <w:p>
             <w:pPr>
               <w:rPr>
-                <w:ins w:id="1297" w:author="Dietzel, Ranae N [AGRON]" w:date="2017-06-13T13:31:00Z"/>
-                <w:szCs w:val="20"/>
-              </w:rPr>
-            </w:pPr>
-            <w:ins w:id="1298" w:author="Dietzel, Ranae N [AGRON]" w:date="2017-06-13T13:31:00Z">
+                <w:ins w:id="1318" w:author="Dietzel, Ranae N [AGRON]" w:date="2017-06-13T13:31:00Z"/>
+                <w:szCs w:val="20"/>
+              </w:rPr>
+            </w:pPr>
+            <w:ins w:id="1319" w:author="Dietzel, Ranae N [AGRON]" w:date="2017-06-13T13:31:00Z">
               <w:r>
                 <w:rPr>
                   <w:szCs w:val="20"/>
@@ -26939,11 +27241,11 @@
           <w:p>
             <w:pPr>
               <w:rPr>
-                <w:ins w:id="1299" w:author="Dietzel, Ranae N [AGRON]" w:date="2017-06-13T13:31:00Z"/>
-                <w:szCs w:val="20"/>
-              </w:rPr>
-            </w:pPr>
-            <w:ins w:id="1300" w:author="Dietzel, Ranae N [AGRON]" w:date="2017-06-13T13:31:00Z">
+                <w:ins w:id="1320" w:author="Dietzel, Ranae N [AGRON]" w:date="2017-06-13T13:31:00Z"/>
+                <w:szCs w:val="20"/>
+              </w:rPr>
+            </w:pPr>
+            <w:ins w:id="1321" w:author="Dietzel, Ranae N [AGRON]" w:date="2017-06-13T13:31:00Z">
               <w:r>
                 <w:rPr>
                   <w:szCs w:val="20"/>
@@ -26963,11 +27265,11 @@
           <w:p>
             <w:pPr>
               <w:rPr>
-                <w:ins w:id="1301" w:author="Dietzel, Ranae N [AGRON]" w:date="2017-06-13T13:31:00Z"/>
-                <w:szCs w:val="20"/>
-              </w:rPr>
-            </w:pPr>
-            <w:ins w:id="1302" w:author="Dietzel, Ranae N [AGRON]" w:date="2017-06-13T13:31:00Z">
+                <w:ins w:id="1322" w:author="Dietzel, Ranae N [AGRON]" w:date="2017-06-13T13:31:00Z"/>
+                <w:szCs w:val="20"/>
+              </w:rPr>
+            </w:pPr>
+            <w:ins w:id="1323" w:author="Dietzel, Ranae N [AGRON]" w:date="2017-06-13T13:31:00Z">
               <w:r>
                 <w:rPr>
                   <w:szCs w:val="20"/>
@@ -26987,11 +27289,11 @@
           <w:p>
             <w:pPr>
               <w:rPr>
-                <w:ins w:id="1303" w:author="Dietzel, Ranae N [AGRON]" w:date="2017-06-13T13:31:00Z"/>
-                <w:szCs w:val="20"/>
-              </w:rPr>
-            </w:pPr>
-            <w:ins w:id="1304" w:author="Dietzel, Ranae N [AGRON]" w:date="2017-06-13T13:31:00Z">
+                <w:ins w:id="1324" w:author="Dietzel, Ranae N [AGRON]" w:date="2017-06-13T13:31:00Z"/>
+                <w:szCs w:val="20"/>
+              </w:rPr>
+            </w:pPr>
+            <w:ins w:id="1325" w:author="Dietzel, Ranae N [AGRON]" w:date="2017-06-13T13:31:00Z">
               <w:r>
                 <w:rPr>
                   <w:szCs w:val="20"/>
@@ -27006,7 +27308,7 @@
         <w:trPr>
           <w:trHeight w:val="288"/>
           <w:jc w:val="center"/>
-          <w:ins w:id="1305" w:author="Dietzel, Ranae N [AGRON]" w:date="2017-06-13T13:31:00Z"/>
+          <w:ins w:id="1326" w:author="Dietzel, Ranae N [AGRON]" w:date="2017-06-13T13:31:00Z"/>
         </w:trPr>
         <w:tc>
           <w:tcPr>
@@ -27022,7 +27324,7 @@
             <w:pPr>
               <w:jc w:val="center"/>
               <w:rPr>
-                <w:ins w:id="1306" w:author="Dietzel, Ranae N [AGRON]" w:date="2017-06-13T13:31:00Z"/>
+                <w:ins w:id="1327" w:author="Dietzel, Ranae N [AGRON]" w:date="2017-06-13T13:31:00Z"/>
                 <w:szCs w:val="20"/>
               </w:rPr>
             </w:pPr>
@@ -27039,11 +27341,11 @@
             <w:pPr>
               <w:jc w:val="center"/>
               <w:rPr>
-                <w:ins w:id="1307" w:author="Dietzel, Ranae N [AGRON]" w:date="2017-06-13T13:31:00Z"/>
-                <w:szCs w:val="20"/>
-              </w:rPr>
-            </w:pPr>
-            <w:ins w:id="1308" w:author="Dietzel, Ranae N [AGRON]" w:date="2017-06-13T13:31:00Z">
+                <w:ins w:id="1328" w:author="Dietzel, Ranae N [AGRON]" w:date="2017-06-13T13:31:00Z"/>
+                <w:szCs w:val="20"/>
+              </w:rPr>
+            </w:pPr>
+            <w:ins w:id="1329" w:author="Dietzel, Ranae N [AGRON]" w:date="2017-06-13T13:31:00Z">
               <w:r>
                 <w:rPr>
                   <w:szCs w:val="20"/>
@@ -27063,11 +27365,11 @@
           <w:p>
             <w:pPr>
               <w:rPr>
-                <w:ins w:id="1309" w:author="Dietzel, Ranae N [AGRON]" w:date="2017-06-13T13:31:00Z"/>
-                <w:szCs w:val="20"/>
-              </w:rPr>
-            </w:pPr>
-            <w:ins w:id="1310" w:author="Dietzel, Ranae N [AGRON]" w:date="2017-06-13T13:31:00Z">
+                <w:ins w:id="1330" w:author="Dietzel, Ranae N [AGRON]" w:date="2017-06-13T13:31:00Z"/>
+                <w:szCs w:val="20"/>
+              </w:rPr>
+            </w:pPr>
+            <w:ins w:id="1331" w:author="Dietzel, Ranae N [AGRON]" w:date="2017-06-13T13:31:00Z">
               <w:r>
                 <w:rPr>
                   <w:szCs w:val="20"/>
@@ -27087,11 +27389,11 @@
           <w:p>
             <w:pPr>
               <w:rPr>
-                <w:ins w:id="1311" w:author="Dietzel, Ranae N [AGRON]" w:date="2017-06-13T13:31:00Z"/>
-                <w:szCs w:val="20"/>
-              </w:rPr>
-            </w:pPr>
-            <w:ins w:id="1312" w:author="Dietzel, Ranae N [AGRON]" w:date="2017-06-13T13:31:00Z">
+                <w:ins w:id="1332" w:author="Dietzel, Ranae N [AGRON]" w:date="2017-06-13T13:31:00Z"/>
+                <w:szCs w:val="20"/>
+              </w:rPr>
+            </w:pPr>
+            <w:ins w:id="1333" w:author="Dietzel, Ranae N [AGRON]" w:date="2017-06-13T13:31:00Z">
               <w:r>
                 <w:rPr>
                   <w:szCs w:val="20"/>
@@ -27111,11 +27413,11 @@
           <w:p>
             <w:pPr>
               <w:rPr>
-                <w:ins w:id="1313" w:author="Dietzel, Ranae N [AGRON]" w:date="2017-06-13T13:31:00Z"/>
-                <w:szCs w:val="20"/>
-              </w:rPr>
-            </w:pPr>
-            <w:ins w:id="1314" w:author="Dietzel, Ranae N [AGRON]" w:date="2017-06-13T13:31:00Z">
+                <w:ins w:id="1334" w:author="Dietzel, Ranae N [AGRON]" w:date="2017-06-13T13:31:00Z"/>
+                <w:szCs w:val="20"/>
+              </w:rPr>
+            </w:pPr>
+            <w:ins w:id="1335" w:author="Dietzel, Ranae N [AGRON]" w:date="2017-06-13T13:31:00Z">
               <w:r>
                 <w:rPr>
                   <w:szCs w:val="20"/>
@@ -27135,11 +27437,11 @@
           <w:p>
             <w:pPr>
               <w:rPr>
-                <w:ins w:id="1315" w:author="Dietzel, Ranae N [AGRON]" w:date="2017-06-13T13:31:00Z"/>
-                <w:szCs w:val="20"/>
-              </w:rPr>
-            </w:pPr>
-            <w:ins w:id="1316" w:author="Dietzel, Ranae N [AGRON]" w:date="2017-06-13T13:31:00Z">
+                <w:ins w:id="1336" w:author="Dietzel, Ranae N [AGRON]" w:date="2017-06-13T13:31:00Z"/>
+                <w:szCs w:val="20"/>
+              </w:rPr>
+            </w:pPr>
+            <w:ins w:id="1337" w:author="Dietzel, Ranae N [AGRON]" w:date="2017-06-13T13:31:00Z">
               <w:r>
                 <w:rPr>
                   <w:szCs w:val="20"/>
@@ -27159,11 +27461,11 @@
           <w:p>
             <w:pPr>
               <w:rPr>
-                <w:ins w:id="1317" w:author="Dietzel, Ranae N [AGRON]" w:date="2017-06-13T13:31:00Z"/>
-                <w:szCs w:val="20"/>
-              </w:rPr>
-            </w:pPr>
-            <w:ins w:id="1318" w:author="Dietzel, Ranae N [AGRON]" w:date="2017-06-13T13:31:00Z">
+                <w:ins w:id="1338" w:author="Dietzel, Ranae N [AGRON]" w:date="2017-06-13T13:31:00Z"/>
+                <w:szCs w:val="20"/>
+              </w:rPr>
+            </w:pPr>
+            <w:ins w:id="1339" w:author="Dietzel, Ranae N [AGRON]" w:date="2017-06-13T13:31:00Z">
               <w:r>
                 <w:rPr>
                   <w:szCs w:val="20"/>
@@ -27183,11 +27485,11 @@
           <w:p>
             <w:pPr>
               <w:rPr>
-                <w:ins w:id="1319" w:author="Dietzel, Ranae N [AGRON]" w:date="2017-06-13T13:31:00Z"/>
-                <w:szCs w:val="20"/>
-              </w:rPr>
-            </w:pPr>
-            <w:ins w:id="1320" w:author="Dietzel, Ranae N [AGRON]" w:date="2017-06-13T13:31:00Z">
+                <w:ins w:id="1340" w:author="Dietzel, Ranae N [AGRON]" w:date="2017-06-13T13:31:00Z"/>
+                <w:szCs w:val="20"/>
+              </w:rPr>
+            </w:pPr>
+            <w:ins w:id="1341" w:author="Dietzel, Ranae N [AGRON]" w:date="2017-06-13T13:31:00Z">
               <w:r>
                 <w:rPr>
                   <w:szCs w:val="20"/>
@@ -27207,11 +27509,11 @@
           <w:p>
             <w:pPr>
               <w:rPr>
-                <w:ins w:id="1321" w:author="Dietzel, Ranae N [AGRON]" w:date="2017-06-13T13:31:00Z"/>
-                <w:szCs w:val="20"/>
-              </w:rPr>
-            </w:pPr>
-            <w:ins w:id="1322" w:author="Dietzel, Ranae N [AGRON]" w:date="2017-06-13T13:31:00Z">
+                <w:ins w:id="1342" w:author="Dietzel, Ranae N [AGRON]" w:date="2017-06-13T13:31:00Z"/>
+                <w:szCs w:val="20"/>
+              </w:rPr>
+            </w:pPr>
+            <w:ins w:id="1343" w:author="Dietzel, Ranae N [AGRON]" w:date="2017-06-13T13:31:00Z">
               <w:r>
                 <w:rPr>
                   <w:szCs w:val="20"/>
@@ -27231,11 +27533,11 @@
           <w:p>
             <w:pPr>
               <w:rPr>
-                <w:ins w:id="1323" w:author="Dietzel, Ranae N [AGRON]" w:date="2017-06-13T13:31:00Z"/>
-                <w:szCs w:val="20"/>
-              </w:rPr>
-            </w:pPr>
-            <w:ins w:id="1324" w:author="Dietzel, Ranae N [AGRON]" w:date="2017-06-13T13:31:00Z">
+                <w:ins w:id="1344" w:author="Dietzel, Ranae N [AGRON]" w:date="2017-06-13T13:31:00Z"/>
+                <w:szCs w:val="20"/>
+              </w:rPr>
+            </w:pPr>
+            <w:ins w:id="1345" w:author="Dietzel, Ranae N [AGRON]" w:date="2017-06-13T13:31:00Z">
               <w:r>
                 <w:rPr>
                   <w:szCs w:val="20"/>
@@ -27255,11 +27557,11 @@
           <w:p>
             <w:pPr>
               <w:rPr>
-                <w:ins w:id="1325" w:author="Dietzel, Ranae N [AGRON]" w:date="2017-06-13T13:31:00Z"/>
-                <w:szCs w:val="20"/>
-              </w:rPr>
-            </w:pPr>
-            <w:ins w:id="1326" w:author="Dietzel, Ranae N [AGRON]" w:date="2017-06-13T13:31:00Z">
+                <w:ins w:id="1346" w:author="Dietzel, Ranae N [AGRON]" w:date="2017-06-13T13:31:00Z"/>
+                <w:szCs w:val="20"/>
+              </w:rPr>
+            </w:pPr>
+            <w:ins w:id="1347" w:author="Dietzel, Ranae N [AGRON]" w:date="2017-06-13T13:31:00Z">
               <w:r>
                 <w:rPr>
                   <w:szCs w:val="20"/>
@@ -27274,7 +27576,7 @@
         <w:trPr>
           <w:trHeight w:val="288"/>
           <w:jc w:val="center"/>
-          <w:ins w:id="1327" w:author="Dietzel, Ranae N [AGRON]" w:date="2017-06-13T13:31:00Z"/>
+          <w:ins w:id="1348" w:author="Dietzel, Ranae N [AGRON]" w:date="2017-06-13T13:31:00Z"/>
         </w:trPr>
         <w:tc>
           <w:tcPr>
@@ -27290,7 +27592,7 @@
             <w:pPr>
               <w:jc w:val="center"/>
               <w:rPr>
-                <w:ins w:id="1328" w:author="Dietzel, Ranae N [AGRON]" w:date="2017-06-13T13:31:00Z"/>
+                <w:ins w:id="1349" w:author="Dietzel, Ranae N [AGRON]" w:date="2017-06-13T13:31:00Z"/>
                 <w:szCs w:val="20"/>
               </w:rPr>
             </w:pPr>
@@ -27310,11 +27612,11 @@
             <w:pPr>
               <w:jc w:val="center"/>
               <w:rPr>
-                <w:ins w:id="1329" w:author="Dietzel, Ranae N [AGRON]" w:date="2017-06-13T13:31:00Z"/>
-                <w:szCs w:val="20"/>
-              </w:rPr>
-            </w:pPr>
-            <w:ins w:id="1330" w:author="Dietzel, Ranae N [AGRON]" w:date="2017-06-13T13:31:00Z">
+                <w:ins w:id="1350" w:author="Dietzel, Ranae N [AGRON]" w:date="2017-06-13T13:31:00Z"/>
+                <w:szCs w:val="20"/>
+              </w:rPr>
+            </w:pPr>
+            <w:ins w:id="1351" w:author="Dietzel, Ranae N [AGRON]" w:date="2017-06-13T13:31:00Z">
               <w:r>
                 <w:rPr>
                   <w:szCs w:val="20"/>
@@ -27337,11 +27639,11 @@
           <w:p>
             <w:pPr>
               <w:rPr>
-                <w:ins w:id="1331" w:author="Dietzel, Ranae N [AGRON]" w:date="2017-06-13T13:31:00Z"/>
-                <w:szCs w:val="20"/>
-              </w:rPr>
-            </w:pPr>
-            <w:ins w:id="1332" w:author="Dietzel, Ranae N [AGRON]" w:date="2017-06-13T13:31:00Z">
+                <w:ins w:id="1352" w:author="Dietzel, Ranae N [AGRON]" w:date="2017-06-13T13:31:00Z"/>
+                <w:szCs w:val="20"/>
+              </w:rPr>
+            </w:pPr>
+            <w:ins w:id="1353" w:author="Dietzel, Ranae N [AGRON]" w:date="2017-06-13T13:31:00Z">
               <w:r>
                 <w:rPr>
                   <w:szCs w:val="20"/>
@@ -27364,11 +27666,11 @@
           <w:p>
             <w:pPr>
               <w:rPr>
-                <w:ins w:id="1333" w:author="Dietzel, Ranae N [AGRON]" w:date="2017-06-13T13:31:00Z"/>
-                <w:szCs w:val="20"/>
-              </w:rPr>
-            </w:pPr>
-            <w:ins w:id="1334" w:author="Dietzel, Ranae N [AGRON]" w:date="2017-06-13T13:31:00Z">
+                <w:ins w:id="1354" w:author="Dietzel, Ranae N [AGRON]" w:date="2017-06-13T13:31:00Z"/>
+                <w:szCs w:val="20"/>
+              </w:rPr>
+            </w:pPr>
+            <w:ins w:id="1355" w:author="Dietzel, Ranae N [AGRON]" w:date="2017-06-13T13:31:00Z">
               <w:r>
                 <w:rPr>
                   <w:szCs w:val="20"/>
@@ -27391,11 +27693,11 @@
           <w:p>
             <w:pPr>
               <w:rPr>
-                <w:ins w:id="1335" w:author="Dietzel, Ranae N [AGRON]" w:date="2017-06-13T13:31:00Z"/>
-                <w:szCs w:val="20"/>
-              </w:rPr>
-            </w:pPr>
-            <w:ins w:id="1336" w:author="Dietzel, Ranae N [AGRON]" w:date="2017-06-13T13:31:00Z">
+                <w:ins w:id="1356" w:author="Dietzel, Ranae N [AGRON]" w:date="2017-06-13T13:31:00Z"/>
+                <w:szCs w:val="20"/>
+              </w:rPr>
+            </w:pPr>
+            <w:ins w:id="1357" w:author="Dietzel, Ranae N [AGRON]" w:date="2017-06-13T13:31:00Z">
               <w:r>
                 <w:rPr>
                   <w:szCs w:val="20"/>
@@ -27418,11 +27720,11 @@
           <w:p>
             <w:pPr>
               <w:rPr>
-                <w:ins w:id="1337" w:author="Dietzel, Ranae N [AGRON]" w:date="2017-06-13T13:31:00Z"/>
-                <w:szCs w:val="20"/>
-              </w:rPr>
-            </w:pPr>
-            <w:ins w:id="1338" w:author="Dietzel, Ranae N [AGRON]" w:date="2017-06-13T13:31:00Z">
+                <w:ins w:id="1358" w:author="Dietzel, Ranae N [AGRON]" w:date="2017-06-13T13:31:00Z"/>
+                <w:szCs w:val="20"/>
+              </w:rPr>
+            </w:pPr>
+            <w:ins w:id="1359" w:author="Dietzel, Ranae N [AGRON]" w:date="2017-06-13T13:31:00Z">
               <w:r>
                 <w:rPr>
                   <w:szCs w:val="20"/>
@@ -27445,11 +27747,11 @@
           <w:p>
             <w:pPr>
               <w:rPr>
-                <w:ins w:id="1339" w:author="Dietzel, Ranae N [AGRON]" w:date="2017-06-13T13:31:00Z"/>
-                <w:szCs w:val="20"/>
-              </w:rPr>
-            </w:pPr>
-            <w:ins w:id="1340" w:author="Dietzel, Ranae N [AGRON]" w:date="2017-06-13T13:31:00Z">
+                <w:ins w:id="1360" w:author="Dietzel, Ranae N [AGRON]" w:date="2017-06-13T13:31:00Z"/>
+                <w:szCs w:val="20"/>
+              </w:rPr>
+            </w:pPr>
+            <w:ins w:id="1361" w:author="Dietzel, Ranae N [AGRON]" w:date="2017-06-13T13:31:00Z">
               <w:r>
                 <w:rPr>
                   <w:szCs w:val="20"/>
@@ -27472,11 +27774,11 @@
           <w:p>
             <w:pPr>
               <w:rPr>
-                <w:ins w:id="1341" w:author="Dietzel, Ranae N [AGRON]" w:date="2017-06-13T13:31:00Z"/>
-                <w:szCs w:val="20"/>
-              </w:rPr>
-            </w:pPr>
-            <w:ins w:id="1342" w:author="Dietzel, Ranae N [AGRON]" w:date="2017-06-13T13:31:00Z">
+                <w:ins w:id="1362" w:author="Dietzel, Ranae N [AGRON]" w:date="2017-06-13T13:31:00Z"/>
+                <w:szCs w:val="20"/>
+              </w:rPr>
+            </w:pPr>
+            <w:ins w:id="1363" w:author="Dietzel, Ranae N [AGRON]" w:date="2017-06-13T13:31:00Z">
               <w:r>
                 <w:rPr>
                   <w:szCs w:val="20"/>
@@ -27499,11 +27801,11 @@
           <w:p>
             <w:pPr>
               <w:rPr>
-                <w:ins w:id="1343" w:author="Dietzel, Ranae N [AGRON]" w:date="2017-06-13T13:31:00Z"/>
-                <w:szCs w:val="20"/>
-              </w:rPr>
-            </w:pPr>
-            <w:ins w:id="1344" w:author="Dietzel, Ranae N [AGRON]" w:date="2017-06-13T13:31:00Z">
+                <w:ins w:id="1364" w:author="Dietzel, Ranae N [AGRON]" w:date="2017-06-13T13:31:00Z"/>
+                <w:szCs w:val="20"/>
+              </w:rPr>
+            </w:pPr>
+            <w:ins w:id="1365" w:author="Dietzel, Ranae N [AGRON]" w:date="2017-06-13T13:31:00Z">
               <w:r>
                 <w:rPr>
                   <w:szCs w:val="20"/>
@@ -27526,11 +27828,11 @@
           <w:p>
             <w:pPr>
               <w:rPr>
-                <w:ins w:id="1345" w:author="Dietzel, Ranae N [AGRON]" w:date="2017-06-13T13:31:00Z"/>
-                <w:szCs w:val="20"/>
-              </w:rPr>
-            </w:pPr>
-            <w:ins w:id="1346" w:author="Dietzel, Ranae N [AGRON]" w:date="2017-06-13T13:31:00Z">
+                <w:ins w:id="1366" w:author="Dietzel, Ranae N [AGRON]" w:date="2017-06-13T13:31:00Z"/>
+                <w:szCs w:val="20"/>
+              </w:rPr>
+            </w:pPr>
+            <w:ins w:id="1367" w:author="Dietzel, Ranae N [AGRON]" w:date="2017-06-13T13:31:00Z">
               <w:r>
                 <w:rPr>
                   <w:szCs w:val="20"/>
@@ -27553,11 +27855,11 @@
           <w:p>
             <w:pPr>
               <w:rPr>
-                <w:ins w:id="1347" w:author="Dietzel, Ranae N [AGRON]" w:date="2017-06-13T13:31:00Z"/>
-                <w:szCs w:val="20"/>
-              </w:rPr>
-            </w:pPr>
-            <w:ins w:id="1348" w:author="Dietzel, Ranae N [AGRON]" w:date="2017-06-13T13:31:00Z">
+                <w:ins w:id="1368" w:author="Dietzel, Ranae N [AGRON]" w:date="2017-06-13T13:31:00Z"/>
+                <w:szCs w:val="20"/>
+              </w:rPr>
+            </w:pPr>
+            <w:ins w:id="1369" w:author="Dietzel, Ranae N [AGRON]" w:date="2017-06-13T13:31:00Z">
               <w:r>
                 <w:rPr>
                   <w:szCs w:val="20"/>
@@ -27572,7 +27874,7 @@
         <w:trPr>
           <w:trHeight w:val="288"/>
           <w:jc w:val="center"/>
-          <w:ins w:id="1349" w:author="Dietzel, Ranae N [AGRON]" w:date="2017-06-13T13:31:00Z"/>
+          <w:ins w:id="1370" w:author="Dietzel, Ranae N [AGRON]" w:date="2017-06-13T13:31:00Z"/>
         </w:trPr>
         <w:tc>
           <w:tcPr>
@@ -27590,11 +27892,11 @@
             <w:pPr>
               <w:jc w:val="center"/>
               <w:rPr>
-                <w:ins w:id="1350" w:author="Dietzel, Ranae N [AGRON]" w:date="2017-06-13T13:31:00Z"/>
-                <w:szCs w:val="20"/>
-              </w:rPr>
-            </w:pPr>
-            <w:ins w:id="1351" w:author="Dietzel, Ranae N [AGRON]" w:date="2017-06-13T13:31:00Z">
+                <w:ins w:id="1371" w:author="Dietzel, Ranae N [AGRON]" w:date="2017-06-13T13:31:00Z"/>
+                <w:szCs w:val="20"/>
+              </w:rPr>
+            </w:pPr>
+            <w:ins w:id="1372" w:author="Dietzel, Ranae N [AGRON]" w:date="2017-06-13T13:31:00Z">
               <w:r>
                 <w:rPr>
                   <w:szCs w:val="20"/>
@@ -27618,11 +27920,11 @@
             <w:pPr>
               <w:jc w:val="center"/>
               <w:rPr>
-                <w:ins w:id="1352" w:author="Dietzel, Ranae N [AGRON]" w:date="2017-06-13T13:31:00Z"/>
-                <w:szCs w:val="20"/>
-              </w:rPr>
-            </w:pPr>
-            <w:ins w:id="1353" w:author="Dietzel, Ranae N [AGRON]" w:date="2017-06-13T13:31:00Z">
+                <w:ins w:id="1373" w:author="Dietzel, Ranae N [AGRON]" w:date="2017-06-13T13:31:00Z"/>
+                <w:szCs w:val="20"/>
+              </w:rPr>
+            </w:pPr>
+            <w:ins w:id="1374" w:author="Dietzel, Ranae N [AGRON]" w:date="2017-06-13T13:31:00Z">
               <w:r>
                 <w:rPr>
                   <w:szCs w:val="20"/>
@@ -27645,11 +27947,11 @@
           <w:p>
             <w:pPr>
               <w:rPr>
-                <w:ins w:id="1354" w:author="Dietzel, Ranae N [AGRON]" w:date="2017-06-13T13:31:00Z"/>
-                <w:szCs w:val="20"/>
-              </w:rPr>
-            </w:pPr>
-            <w:ins w:id="1355" w:author="Dietzel, Ranae N [AGRON]" w:date="2017-06-13T13:31:00Z">
+                <w:ins w:id="1375" w:author="Dietzel, Ranae N [AGRON]" w:date="2017-06-13T13:31:00Z"/>
+                <w:szCs w:val="20"/>
+              </w:rPr>
+            </w:pPr>
+            <w:ins w:id="1376" w:author="Dietzel, Ranae N [AGRON]" w:date="2017-06-13T13:31:00Z">
               <w:r>
                 <w:rPr>
                   <w:szCs w:val="20"/>
@@ -27672,11 +27974,11 @@
           <w:p>
             <w:pPr>
               <w:rPr>
-                <w:ins w:id="1356" w:author="Dietzel, Ranae N [AGRON]" w:date="2017-06-13T13:31:00Z"/>
-                <w:szCs w:val="20"/>
-              </w:rPr>
-            </w:pPr>
-            <w:ins w:id="1357" w:author="Dietzel, Ranae N [AGRON]" w:date="2017-06-13T13:31:00Z">
+                <w:ins w:id="1377" w:author="Dietzel, Ranae N [AGRON]" w:date="2017-06-13T13:31:00Z"/>
+                <w:szCs w:val="20"/>
+              </w:rPr>
+            </w:pPr>
+            <w:ins w:id="1378" w:author="Dietzel, Ranae N [AGRON]" w:date="2017-06-13T13:31:00Z">
               <w:r>
                 <w:rPr>
                   <w:szCs w:val="20"/>
@@ -27699,11 +28001,11 @@
           <w:p>
             <w:pPr>
               <w:rPr>
-                <w:ins w:id="1358" w:author="Dietzel, Ranae N [AGRON]" w:date="2017-06-13T13:31:00Z"/>
-                <w:szCs w:val="20"/>
-              </w:rPr>
-            </w:pPr>
-            <w:ins w:id="1359" w:author="Dietzel, Ranae N [AGRON]" w:date="2017-06-13T13:31:00Z">
+                <w:ins w:id="1379" w:author="Dietzel, Ranae N [AGRON]" w:date="2017-06-13T13:31:00Z"/>
+                <w:szCs w:val="20"/>
+              </w:rPr>
+            </w:pPr>
+            <w:ins w:id="1380" w:author="Dietzel, Ranae N [AGRON]" w:date="2017-06-13T13:31:00Z">
               <w:r>
                 <w:rPr>
                   <w:szCs w:val="20"/>
@@ -27726,11 +28028,11 @@
           <w:p>
             <w:pPr>
               <w:rPr>
-                <w:ins w:id="1360" w:author="Dietzel, Ranae N [AGRON]" w:date="2017-06-13T13:31:00Z"/>
-                <w:szCs w:val="20"/>
-              </w:rPr>
-            </w:pPr>
-            <w:ins w:id="1361" w:author="Dietzel, Ranae N [AGRON]" w:date="2017-06-13T13:31:00Z">
+                <w:ins w:id="1381" w:author="Dietzel, Ranae N [AGRON]" w:date="2017-06-13T13:31:00Z"/>
+                <w:szCs w:val="20"/>
+              </w:rPr>
+            </w:pPr>
+            <w:ins w:id="1382" w:author="Dietzel, Ranae N [AGRON]" w:date="2017-06-13T13:31:00Z">
               <w:r>
                 <w:rPr>
                   <w:szCs w:val="20"/>
@@ -27753,11 +28055,11 @@
           <w:p>
             <w:pPr>
               <w:rPr>
-                <w:ins w:id="1362" w:author="Dietzel, Ranae N [AGRON]" w:date="2017-06-13T13:31:00Z"/>
-                <w:szCs w:val="20"/>
-              </w:rPr>
-            </w:pPr>
-            <w:ins w:id="1363" w:author="Dietzel, Ranae N [AGRON]" w:date="2017-06-13T13:31:00Z">
+                <w:ins w:id="1383" w:author="Dietzel, Ranae N [AGRON]" w:date="2017-06-13T13:31:00Z"/>
+                <w:szCs w:val="20"/>
+              </w:rPr>
+            </w:pPr>
+            <w:ins w:id="1384" w:author="Dietzel, Ranae N [AGRON]" w:date="2017-06-13T13:31:00Z">
               <w:r>
                 <w:rPr>
                   <w:szCs w:val="20"/>
@@ -27780,11 +28082,11 @@
           <w:p>
             <w:pPr>
               <w:rPr>
-                <w:ins w:id="1364" w:author="Dietzel, Ranae N [AGRON]" w:date="2017-06-13T13:31:00Z"/>
-                <w:szCs w:val="20"/>
-              </w:rPr>
-            </w:pPr>
-            <w:ins w:id="1365" w:author="Dietzel, Ranae N [AGRON]" w:date="2017-06-13T13:31:00Z">
+                <w:ins w:id="1385" w:author="Dietzel, Ranae N [AGRON]" w:date="2017-06-13T13:31:00Z"/>
+                <w:szCs w:val="20"/>
+              </w:rPr>
+            </w:pPr>
+            <w:ins w:id="1386" w:author="Dietzel, Ranae N [AGRON]" w:date="2017-06-13T13:31:00Z">
               <w:r>
                 <w:rPr>
                   <w:szCs w:val="20"/>
@@ -27807,11 +28109,11 @@
           <w:p>
             <w:pPr>
               <w:rPr>
-                <w:ins w:id="1366" w:author="Dietzel, Ranae N [AGRON]" w:date="2017-06-13T13:31:00Z"/>
-                <w:szCs w:val="20"/>
-              </w:rPr>
-            </w:pPr>
-            <w:ins w:id="1367" w:author="Dietzel, Ranae N [AGRON]" w:date="2017-06-13T13:31:00Z">
+                <w:ins w:id="1387" w:author="Dietzel, Ranae N [AGRON]" w:date="2017-06-13T13:31:00Z"/>
+                <w:szCs w:val="20"/>
+              </w:rPr>
+            </w:pPr>
+            <w:ins w:id="1388" w:author="Dietzel, Ranae N [AGRON]" w:date="2017-06-13T13:31:00Z">
               <w:r>
                 <w:rPr>
                   <w:szCs w:val="20"/>
@@ -27834,11 +28136,11 @@
           <w:p>
             <w:pPr>
               <w:rPr>
-                <w:ins w:id="1368" w:author="Dietzel, Ranae N [AGRON]" w:date="2017-06-13T13:31:00Z"/>
-                <w:szCs w:val="20"/>
-              </w:rPr>
-            </w:pPr>
-            <w:ins w:id="1369" w:author="Dietzel, Ranae N [AGRON]" w:date="2017-06-13T13:31:00Z">
+                <w:ins w:id="1389" w:author="Dietzel, Ranae N [AGRON]" w:date="2017-06-13T13:31:00Z"/>
+                <w:szCs w:val="20"/>
+              </w:rPr>
+            </w:pPr>
+            <w:ins w:id="1390" w:author="Dietzel, Ranae N [AGRON]" w:date="2017-06-13T13:31:00Z">
               <w:r>
                 <w:rPr>
                   <w:szCs w:val="20"/>
@@ -27861,11 +28163,11 @@
           <w:p>
             <w:pPr>
               <w:rPr>
-                <w:ins w:id="1370" w:author="Dietzel, Ranae N [AGRON]" w:date="2017-06-13T13:31:00Z"/>
-                <w:szCs w:val="20"/>
-              </w:rPr>
-            </w:pPr>
-            <w:ins w:id="1371" w:author="Dietzel, Ranae N [AGRON]" w:date="2017-06-13T13:31:00Z">
+                <w:ins w:id="1391" w:author="Dietzel, Ranae N [AGRON]" w:date="2017-06-13T13:31:00Z"/>
+                <w:szCs w:val="20"/>
+              </w:rPr>
+            </w:pPr>
+            <w:ins w:id="1392" w:author="Dietzel, Ranae N [AGRON]" w:date="2017-06-13T13:31:00Z">
               <w:r>
                 <w:rPr>
                   <w:szCs w:val="20"/>
@@ -27880,7 +28182,7 @@
         <w:trPr>
           <w:trHeight w:val="288"/>
           <w:jc w:val="center"/>
-          <w:ins w:id="1372" w:author="Dietzel, Ranae N [AGRON]" w:date="2017-06-13T13:31:00Z"/>
+          <w:ins w:id="1393" w:author="Dietzel, Ranae N [AGRON]" w:date="2017-06-13T13:31:00Z"/>
         </w:trPr>
         <w:tc>
           <w:tcPr>
@@ -27896,7 +28198,7 @@
             <w:pPr>
               <w:jc w:val="center"/>
               <w:rPr>
-                <w:ins w:id="1373" w:author="Dietzel, Ranae N [AGRON]" w:date="2017-06-13T13:31:00Z"/>
+                <w:ins w:id="1394" w:author="Dietzel, Ranae N [AGRON]" w:date="2017-06-13T13:31:00Z"/>
                 <w:szCs w:val="20"/>
               </w:rPr>
             </w:pPr>
@@ -27913,11 +28215,11 @@
             <w:pPr>
               <w:jc w:val="center"/>
               <w:rPr>
-                <w:ins w:id="1374" w:author="Dietzel, Ranae N [AGRON]" w:date="2017-06-13T13:31:00Z"/>
-                <w:szCs w:val="20"/>
-              </w:rPr>
-            </w:pPr>
-            <w:ins w:id="1375" w:author="Dietzel, Ranae N [AGRON]" w:date="2017-06-13T13:31:00Z">
+                <w:ins w:id="1395" w:author="Dietzel, Ranae N [AGRON]" w:date="2017-06-13T13:31:00Z"/>
+                <w:szCs w:val="20"/>
+              </w:rPr>
+            </w:pPr>
+            <w:ins w:id="1396" w:author="Dietzel, Ranae N [AGRON]" w:date="2017-06-13T13:31:00Z">
               <w:r>
                 <w:rPr>
                   <w:szCs w:val="20"/>
@@ -27937,11 +28239,11 @@
           <w:p>
             <w:pPr>
               <w:rPr>
-                <w:ins w:id="1376" w:author="Dietzel, Ranae N [AGRON]" w:date="2017-06-13T13:31:00Z"/>
-                <w:szCs w:val="20"/>
-              </w:rPr>
-            </w:pPr>
-            <w:ins w:id="1377" w:author="Dietzel, Ranae N [AGRON]" w:date="2017-06-13T13:31:00Z">
+                <w:ins w:id="1397" w:author="Dietzel, Ranae N [AGRON]" w:date="2017-06-13T13:31:00Z"/>
+                <w:szCs w:val="20"/>
+              </w:rPr>
+            </w:pPr>
+            <w:ins w:id="1398" w:author="Dietzel, Ranae N [AGRON]" w:date="2017-06-13T13:31:00Z">
               <w:r>
                 <w:rPr>
                   <w:szCs w:val="20"/>
@@ -27961,11 +28263,11 @@
           <w:p>
             <w:pPr>
               <w:rPr>
-                <w:ins w:id="1378" w:author="Dietzel, Ranae N [AGRON]" w:date="2017-06-13T13:31:00Z"/>
-                <w:szCs w:val="20"/>
-              </w:rPr>
-            </w:pPr>
-            <w:ins w:id="1379" w:author="Dietzel, Ranae N [AGRON]" w:date="2017-06-13T13:31:00Z">
+                <w:ins w:id="1399" w:author="Dietzel, Ranae N [AGRON]" w:date="2017-06-13T13:31:00Z"/>
+                <w:szCs w:val="20"/>
+              </w:rPr>
+            </w:pPr>
+            <w:ins w:id="1400" w:author="Dietzel, Ranae N [AGRON]" w:date="2017-06-13T13:31:00Z">
               <w:r>
                 <w:rPr>
                   <w:szCs w:val="20"/>
@@ -27985,11 +28287,11 @@
           <w:p>
             <w:pPr>
               <w:rPr>
-                <w:ins w:id="1380" w:author="Dietzel, Ranae N [AGRON]" w:date="2017-06-13T13:31:00Z"/>
-                <w:szCs w:val="20"/>
-              </w:rPr>
-            </w:pPr>
-            <w:ins w:id="1381" w:author="Dietzel, Ranae N [AGRON]" w:date="2017-06-13T13:31:00Z">
+                <w:ins w:id="1401" w:author="Dietzel, Ranae N [AGRON]" w:date="2017-06-13T13:31:00Z"/>
+                <w:szCs w:val="20"/>
+              </w:rPr>
+            </w:pPr>
+            <w:ins w:id="1402" w:author="Dietzel, Ranae N [AGRON]" w:date="2017-06-13T13:31:00Z">
               <w:r>
                 <w:rPr>
                   <w:szCs w:val="20"/>
@@ -28009,11 +28311,11 @@
           <w:p>
             <w:pPr>
               <w:rPr>
-                <w:ins w:id="1382" w:author="Dietzel, Ranae N [AGRON]" w:date="2017-06-13T13:31:00Z"/>
-                <w:szCs w:val="20"/>
-              </w:rPr>
-            </w:pPr>
-            <w:ins w:id="1383" w:author="Dietzel, Ranae N [AGRON]" w:date="2017-06-13T13:31:00Z">
+                <w:ins w:id="1403" w:author="Dietzel, Ranae N [AGRON]" w:date="2017-06-13T13:31:00Z"/>
+                <w:szCs w:val="20"/>
+              </w:rPr>
+            </w:pPr>
+            <w:ins w:id="1404" w:author="Dietzel, Ranae N [AGRON]" w:date="2017-06-13T13:31:00Z">
               <w:r>
                 <w:rPr>
                   <w:szCs w:val="20"/>
@@ -28033,11 +28335,11 @@
           <w:p>
             <w:pPr>
               <w:rPr>
-                <w:ins w:id="1384" w:author="Dietzel, Ranae N [AGRON]" w:date="2017-06-13T13:31:00Z"/>
-                <w:szCs w:val="20"/>
-              </w:rPr>
-            </w:pPr>
-            <w:ins w:id="1385" w:author="Dietzel, Ranae N [AGRON]" w:date="2017-06-13T13:31:00Z">
+                <w:ins w:id="1405" w:author="Dietzel, Ranae N [AGRON]" w:date="2017-06-13T13:31:00Z"/>
+                <w:szCs w:val="20"/>
+              </w:rPr>
+            </w:pPr>
+            <w:ins w:id="1406" w:author="Dietzel, Ranae N [AGRON]" w:date="2017-06-13T13:31:00Z">
               <w:r>
                 <w:rPr>
                   <w:szCs w:val="20"/>
@@ -28057,11 +28359,11 @@
           <w:p>
             <w:pPr>
               <w:rPr>
-                <w:ins w:id="1386" w:author="Dietzel, Ranae N [AGRON]" w:date="2017-06-13T13:31:00Z"/>
-                <w:szCs w:val="20"/>
-              </w:rPr>
-            </w:pPr>
-            <w:ins w:id="1387" w:author="Dietzel, Ranae N [AGRON]" w:date="2017-06-13T13:31:00Z">
+                <w:ins w:id="1407" w:author="Dietzel, Ranae N [AGRON]" w:date="2017-06-13T13:31:00Z"/>
+                <w:szCs w:val="20"/>
+              </w:rPr>
+            </w:pPr>
+            <w:ins w:id="1408" w:author="Dietzel, Ranae N [AGRON]" w:date="2017-06-13T13:31:00Z">
               <w:r>
                 <w:rPr>
                   <w:szCs w:val="20"/>
@@ -28081,11 +28383,11 @@
           <w:p>
             <w:pPr>
               <w:rPr>
-                <w:ins w:id="1388" w:author="Dietzel, Ranae N [AGRON]" w:date="2017-06-13T13:31:00Z"/>
-                <w:szCs w:val="20"/>
-              </w:rPr>
-            </w:pPr>
-            <w:ins w:id="1389" w:author="Dietzel, Ranae N [AGRON]" w:date="2017-06-13T13:31:00Z">
+                <w:ins w:id="1409" w:author="Dietzel, Ranae N [AGRON]" w:date="2017-06-13T13:31:00Z"/>
+                <w:szCs w:val="20"/>
+              </w:rPr>
+            </w:pPr>
+            <w:ins w:id="1410" w:author="Dietzel, Ranae N [AGRON]" w:date="2017-06-13T13:31:00Z">
               <w:r>
                 <w:rPr>
                   <w:szCs w:val="20"/>
@@ -28105,11 +28407,11 @@
           <w:p>
             <w:pPr>
               <w:rPr>
-                <w:ins w:id="1390" w:author="Dietzel, Ranae N [AGRON]" w:date="2017-06-13T13:31:00Z"/>
-                <w:szCs w:val="20"/>
-              </w:rPr>
-            </w:pPr>
-            <w:ins w:id="1391" w:author="Dietzel, Ranae N [AGRON]" w:date="2017-06-13T13:31:00Z">
+                <w:ins w:id="1411" w:author="Dietzel, Ranae N [AGRON]" w:date="2017-06-13T13:31:00Z"/>
+                <w:szCs w:val="20"/>
+              </w:rPr>
+            </w:pPr>
+            <w:ins w:id="1412" w:author="Dietzel, Ranae N [AGRON]" w:date="2017-06-13T13:31:00Z">
               <w:r>
                 <w:rPr>
                   <w:szCs w:val="20"/>
@@ -28129,11 +28431,11 @@
           <w:p>
             <w:pPr>
               <w:rPr>
-                <w:ins w:id="1392" w:author="Dietzel, Ranae N [AGRON]" w:date="2017-06-13T13:31:00Z"/>
-                <w:szCs w:val="20"/>
-              </w:rPr>
-            </w:pPr>
-            <w:ins w:id="1393" w:author="Dietzel, Ranae N [AGRON]" w:date="2017-06-13T13:31:00Z">
+                <w:ins w:id="1413" w:author="Dietzel, Ranae N [AGRON]" w:date="2017-06-13T13:31:00Z"/>
+                <w:szCs w:val="20"/>
+              </w:rPr>
+            </w:pPr>
+            <w:ins w:id="1414" w:author="Dietzel, Ranae N [AGRON]" w:date="2017-06-13T13:31:00Z">
               <w:r>
                 <w:rPr>
                   <w:szCs w:val="20"/>
@@ -28148,7 +28450,7 @@
         <w:trPr>
           <w:trHeight w:val="288"/>
           <w:jc w:val="center"/>
-          <w:ins w:id="1394" w:author="Dietzel, Ranae N [AGRON]" w:date="2017-06-13T13:31:00Z"/>
+          <w:ins w:id="1415" w:author="Dietzel, Ranae N [AGRON]" w:date="2017-06-13T13:31:00Z"/>
         </w:trPr>
         <w:tc>
           <w:tcPr>
@@ -28164,7 +28466,7 @@
             <w:pPr>
               <w:jc w:val="center"/>
               <w:rPr>
-                <w:ins w:id="1395" w:author="Dietzel, Ranae N [AGRON]" w:date="2017-06-13T13:31:00Z"/>
+                <w:ins w:id="1416" w:author="Dietzel, Ranae N [AGRON]" w:date="2017-06-13T13:31:00Z"/>
                 <w:szCs w:val="20"/>
               </w:rPr>
             </w:pPr>
@@ -28181,11 +28483,11 @@
             <w:pPr>
               <w:jc w:val="center"/>
               <w:rPr>
-                <w:ins w:id="1396" w:author="Dietzel, Ranae N [AGRON]" w:date="2017-06-13T13:31:00Z"/>
-                <w:szCs w:val="20"/>
-              </w:rPr>
-            </w:pPr>
-            <w:ins w:id="1397" w:author="Dietzel, Ranae N [AGRON]" w:date="2017-06-13T13:31:00Z">
+                <w:ins w:id="1417" w:author="Dietzel, Ranae N [AGRON]" w:date="2017-06-13T13:31:00Z"/>
+                <w:szCs w:val="20"/>
+              </w:rPr>
+            </w:pPr>
+            <w:ins w:id="1418" w:author="Dietzel, Ranae N [AGRON]" w:date="2017-06-13T13:31:00Z">
               <w:r>
                 <w:rPr>
                   <w:szCs w:val="20"/>
@@ -28205,11 +28507,11 @@
           <w:p>
             <w:pPr>
               <w:rPr>
-                <w:ins w:id="1398" w:author="Dietzel, Ranae N [AGRON]" w:date="2017-06-13T13:31:00Z"/>
-                <w:szCs w:val="20"/>
-              </w:rPr>
-            </w:pPr>
-            <w:ins w:id="1399" w:author="Dietzel, Ranae N [AGRON]" w:date="2017-06-13T13:31:00Z">
+                <w:ins w:id="1419" w:author="Dietzel, Ranae N [AGRON]" w:date="2017-06-13T13:31:00Z"/>
+                <w:szCs w:val="20"/>
+              </w:rPr>
+            </w:pPr>
+            <w:ins w:id="1420" w:author="Dietzel, Ranae N [AGRON]" w:date="2017-06-13T13:31:00Z">
               <w:r>
                 <w:rPr>
                   <w:szCs w:val="20"/>
@@ -28229,11 +28531,11 @@
           <w:p>
             <w:pPr>
               <w:rPr>
-                <w:ins w:id="1400" w:author="Dietzel, Ranae N [AGRON]" w:date="2017-06-13T13:31:00Z"/>
-                <w:szCs w:val="20"/>
-              </w:rPr>
-            </w:pPr>
-            <w:ins w:id="1401" w:author="Dietzel, Ranae N [AGRON]" w:date="2017-06-13T13:31:00Z">
+                <w:ins w:id="1421" w:author="Dietzel, Ranae N [AGRON]" w:date="2017-06-13T13:31:00Z"/>
+                <w:szCs w:val="20"/>
+              </w:rPr>
+            </w:pPr>
+            <w:ins w:id="1422" w:author="Dietzel, Ranae N [AGRON]" w:date="2017-06-13T13:31:00Z">
               <w:r>
                 <w:rPr>
                   <w:szCs w:val="20"/>
@@ -28253,11 +28555,11 @@
           <w:p>
             <w:pPr>
               <w:rPr>
-                <w:ins w:id="1402" w:author="Dietzel, Ranae N [AGRON]" w:date="2017-06-13T13:31:00Z"/>
-                <w:szCs w:val="20"/>
-              </w:rPr>
-            </w:pPr>
-            <w:ins w:id="1403" w:author="Dietzel, Ranae N [AGRON]" w:date="2017-06-13T13:31:00Z">
+                <w:ins w:id="1423" w:author="Dietzel, Ranae N [AGRON]" w:date="2017-06-13T13:31:00Z"/>
+                <w:szCs w:val="20"/>
+              </w:rPr>
+            </w:pPr>
+            <w:ins w:id="1424" w:author="Dietzel, Ranae N [AGRON]" w:date="2017-06-13T13:31:00Z">
               <w:r>
                 <w:rPr>
                   <w:szCs w:val="20"/>
@@ -28277,11 +28579,11 @@
           <w:p>
             <w:pPr>
               <w:rPr>
-                <w:ins w:id="1404" w:author="Dietzel, Ranae N [AGRON]" w:date="2017-06-13T13:31:00Z"/>
-                <w:szCs w:val="20"/>
-              </w:rPr>
-            </w:pPr>
-            <w:ins w:id="1405" w:author="Dietzel, Ranae N [AGRON]" w:date="2017-06-13T13:31:00Z">
+                <w:ins w:id="1425" w:author="Dietzel, Ranae N [AGRON]" w:date="2017-06-13T13:31:00Z"/>
+                <w:szCs w:val="20"/>
+              </w:rPr>
+            </w:pPr>
+            <w:ins w:id="1426" w:author="Dietzel, Ranae N [AGRON]" w:date="2017-06-13T13:31:00Z">
               <w:r>
                 <w:rPr>
                   <w:szCs w:val="20"/>
@@ -28301,11 +28603,11 @@
           <w:p>
             <w:pPr>
               <w:rPr>
-                <w:ins w:id="1406" w:author="Dietzel, Ranae N [AGRON]" w:date="2017-06-13T13:31:00Z"/>
-                <w:szCs w:val="20"/>
-              </w:rPr>
-            </w:pPr>
-            <w:ins w:id="1407" w:author="Dietzel, Ranae N [AGRON]" w:date="2017-06-13T13:31:00Z">
+                <w:ins w:id="1427" w:author="Dietzel, Ranae N [AGRON]" w:date="2017-06-13T13:31:00Z"/>
+                <w:szCs w:val="20"/>
+              </w:rPr>
+            </w:pPr>
+            <w:ins w:id="1428" w:author="Dietzel, Ranae N [AGRON]" w:date="2017-06-13T13:31:00Z">
               <w:r>
                 <w:rPr>
                   <w:szCs w:val="20"/>
@@ -28325,11 +28627,11 @@
           <w:p>
             <w:pPr>
               <w:rPr>
-                <w:ins w:id="1408" w:author="Dietzel, Ranae N [AGRON]" w:date="2017-06-13T13:31:00Z"/>
-                <w:szCs w:val="20"/>
-              </w:rPr>
-            </w:pPr>
-            <w:ins w:id="1409" w:author="Dietzel, Ranae N [AGRON]" w:date="2017-06-13T13:31:00Z">
+                <w:ins w:id="1429" w:author="Dietzel, Ranae N [AGRON]" w:date="2017-06-13T13:31:00Z"/>
+                <w:szCs w:val="20"/>
+              </w:rPr>
+            </w:pPr>
+            <w:ins w:id="1430" w:author="Dietzel, Ranae N [AGRON]" w:date="2017-06-13T13:31:00Z">
               <w:r>
                 <w:rPr>
                   <w:szCs w:val="20"/>
@@ -28349,11 +28651,11 @@
           <w:p>
             <w:pPr>
               <w:rPr>
-                <w:ins w:id="1410" w:author="Dietzel, Ranae N [AGRON]" w:date="2017-06-13T13:31:00Z"/>
-                <w:szCs w:val="20"/>
-              </w:rPr>
-            </w:pPr>
-            <w:ins w:id="1411" w:author="Dietzel, Ranae N [AGRON]" w:date="2017-06-13T13:31:00Z">
+                <w:ins w:id="1431" w:author="Dietzel, Ranae N [AGRON]" w:date="2017-06-13T13:31:00Z"/>
+                <w:szCs w:val="20"/>
+              </w:rPr>
+            </w:pPr>
+            <w:ins w:id="1432" w:author="Dietzel, Ranae N [AGRON]" w:date="2017-06-13T13:31:00Z">
               <w:r>
                 <w:rPr>
                   <w:szCs w:val="20"/>
@@ -28373,11 +28675,11 @@
           <w:p>
             <w:pPr>
               <w:rPr>
-                <w:ins w:id="1412" w:author="Dietzel, Ranae N [AGRON]" w:date="2017-06-13T13:31:00Z"/>
-                <w:szCs w:val="20"/>
-              </w:rPr>
-            </w:pPr>
-            <w:ins w:id="1413" w:author="Dietzel, Ranae N [AGRON]" w:date="2017-06-13T13:31:00Z">
+                <w:ins w:id="1433" w:author="Dietzel, Ranae N [AGRON]" w:date="2017-06-13T13:31:00Z"/>
+                <w:szCs w:val="20"/>
+              </w:rPr>
+            </w:pPr>
+            <w:ins w:id="1434" w:author="Dietzel, Ranae N [AGRON]" w:date="2017-06-13T13:31:00Z">
               <w:r>
                 <w:rPr>
                   <w:szCs w:val="20"/>
@@ -28397,11 +28699,11 @@
           <w:p>
             <w:pPr>
               <w:rPr>
-                <w:ins w:id="1414" w:author="Dietzel, Ranae N [AGRON]" w:date="2017-06-13T13:31:00Z"/>
-                <w:szCs w:val="20"/>
-              </w:rPr>
-            </w:pPr>
-            <w:ins w:id="1415" w:author="Dietzel, Ranae N [AGRON]" w:date="2017-06-13T13:31:00Z">
+                <w:ins w:id="1435" w:author="Dietzel, Ranae N [AGRON]" w:date="2017-06-13T13:31:00Z"/>
+                <w:szCs w:val="20"/>
+              </w:rPr>
+            </w:pPr>
+            <w:ins w:id="1436" w:author="Dietzel, Ranae N [AGRON]" w:date="2017-06-13T13:31:00Z">
               <w:r>
                 <w:rPr>
                   <w:szCs w:val="20"/>
@@ -28416,7 +28718,7 @@
         <w:trPr>
           <w:trHeight w:val="288"/>
           <w:jc w:val="center"/>
-          <w:ins w:id="1416" w:author="Dietzel, Ranae N [AGRON]" w:date="2017-06-13T13:31:00Z"/>
+          <w:ins w:id="1437" w:author="Dietzel, Ranae N [AGRON]" w:date="2017-06-13T13:31:00Z"/>
         </w:trPr>
         <w:tc>
           <w:tcPr>
@@ -28432,7 +28734,7 @@
             <w:pPr>
               <w:jc w:val="center"/>
               <w:rPr>
-                <w:ins w:id="1417" w:author="Dietzel, Ranae N [AGRON]" w:date="2017-06-13T13:31:00Z"/>
+                <w:ins w:id="1438" w:author="Dietzel, Ranae N [AGRON]" w:date="2017-06-13T13:31:00Z"/>
                 <w:szCs w:val="20"/>
               </w:rPr>
             </w:pPr>
@@ -28449,11 +28751,11 @@
             <w:pPr>
               <w:jc w:val="center"/>
               <w:rPr>
-                <w:ins w:id="1418" w:author="Dietzel, Ranae N [AGRON]" w:date="2017-06-13T13:31:00Z"/>
-                <w:szCs w:val="20"/>
-              </w:rPr>
-            </w:pPr>
-            <w:ins w:id="1419" w:author="Dietzel, Ranae N [AGRON]" w:date="2017-06-13T13:31:00Z">
+                <w:ins w:id="1439" w:author="Dietzel, Ranae N [AGRON]" w:date="2017-06-13T13:31:00Z"/>
+                <w:szCs w:val="20"/>
+              </w:rPr>
+            </w:pPr>
+            <w:ins w:id="1440" w:author="Dietzel, Ranae N [AGRON]" w:date="2017-06-13T13:31:00Z">
               <w:r>
                 <w:rPr>
                   <w:szCs w:val="20"/>
@@ -28473,11 +28775,11 @@
           <w:p>
             <w:pPr>
               <w:rPr>
-                <w:ins w:id="1420" w:author="Dietzel, Ranae N [AGRON]" w:date="2017-06-13T13:31:00Z"/>
-                <w:szCs w:val="20"/>
-              </w:rPr>
-            </w:pPr>
-            <w:ins w:id="1421" w:author="Dietzel, Ranae N [AGRON]" w:date="2017-06-13T13:31:00Z">
+                <w:ins w:id="1441" w:author="Dietzel, Ranae N [AGRON]" w:date="2017-06-13T13:31:00Z"/>
+                <w:szCs w:val="20"/>
+              </w:rPr>
+            </w:pPr>
+            <w:ins w:id="1442" w:author="Dietzel, Ranae N [AGRON]" w:date="2017-06-13T13:31:00Z">
               <w:r>
                 <w:rPr>
                   <w:szCs w:val="20"/>
@@ -28497,11 +28799,11 @@
           <w:p>
             <w:pPr>
               <w:rPr>
-                <w:ins w:id="1422" w:author="Dietzel, Ranae N [AGRON]" w:date="2017-06-13T13:31:00Z"/>
-                <w:szCs w:val="20"/>
-              </w:rPr>
-            </w:pPr>
-            <w:ins w:id="1423" w:author="Dietzel, Ranae N [AGRON]" w:date="2017-06-13T13:31:00Z">
+                <w:ins w:id="1443" w:author="Dietzel, Ranae N [AGRON]" w:date="2017-06-13T13:31:00Z"/>
+                <w:szCs w:val="20"/>
+              </w:rPr>
+            </w:pPr>
+            <w:ins w:id="1444" w:author="Dietzel, Ranae N [AGRON]" w:date="2017-06-13T13:31:00Z">
               <w:r>
                 <w:rPr>
                   <w:szCs w:val="20"/>
@@ -28521,11 +28823,11 @@
           <w:p>
             <w:pPr>
               <w:rPr>
-                <w:ins w:id="1424" w:author="Dietzel, Ranae N [AGRON]" w:date="2017-06-13T13:31:00Z"/>
-                <w:szCs w:val="20"/>
-              </w:rPr>
-            </w:pPr>
-            <w:ins w:id="1425" w:author="Dietzel, Ranae N [AGRON]" w:date="2017-06-13T13:31:00Z">
+                <w:ins w:id="1445" w:author="Dietzel, Ranae N [AGRON]" w:date="2017-06-13T13:31:00Z"/>
+                <w:szCs w:val="20"/>
+              </w:rPr>
+            </w:pPr>
+            <w:ins w:id="1446" w:author="Dietzel, Ranae N [AGRON]" w:date="2017-06-13T13:31:00Z">
               <w:r>
                 <w:rPr>
                   <w:szCs w:val="20"/>
@@ -28545,11 +28847,11 @@
           <w:p>
             <w:pPr>
               <w:rPr>
-                <w:ins w:id="1426" w:author="Dietzel, Ranae N [AGRON]" w:date="2017-06-13T13:31:00Z"/>
-                <w:szCs w:val="20"/>
-              </w:rPr>
-            </w:pPr>
-            <w:ins w:id="1427" w:author="Dietzel, Ranae N [AGRON]" w:date="2017-06-13T13:31:00Z">
+                <w:ins w:id="1447" w:author="Dietzel, Ranae N [AGRON]" w:date="2017-06-13T13:31:00Z"/>
+                <w:szCs w:val="20"/>
+              </w:rPr>
+            </w:pPr>
+            <w:ins w:id="1448" w:author="Dietzel, Ranae N [AGRON]" w:date="2017-06-13T13:31:00Z">
               <w:r>
                 <w:rPr>
                   <w:szCs w:val="20"/>
@@ -28569,11 +28871,11 @@
           <w:p>
             <w:pPr>
               <w:rPr>
-                <w:ins w:id="1428" w:author="Dietzel, Ranae N [AGRON]" w:date="2017-06-13T13:31:00Z"/>
-                <w:szCs w:val="20"/>
-              </w:rPr>
-            </w:pPr>
-            <w:ins w:id="1429" w:author="Dietzel, Ranae N [AGRON]" w:date="2017-06-13T13:31:00Z">
+                <w:ins w:id="1449" w:author="Dietzel, Ranae N [AGRON]" w:date="2017-06-13T13:31:00Z"/>
+                <w:szCs w:val="20"/>
+              </w:rPr>
+            </w:pPr>
+            <w:ins w:id="1450" w:author="Dietzel, Ranae N [AGRON]" w:date="2017-06-13T13:31:00Z">
               <w:r>
                 <w:rPr>
                   <w:szCs w:val="20"/>
@@ -28593,11 +28895,11 @@
           <w:p>
             <w:pPr>
               <w:rPr>
-                <w:ins w:id="1430" w:author="Dietzel, Ranae N [AGRON]" w:date="2017-06-13T13:31:00Z"/>
-                <w:szCs w:val="20"/>
-              </w:rPr>
-            </w:pPr>
-            <w:ins w:id="1431" w:author="Dietzel, Ranae N [AGRON]" w:date="2017-06-13T13:31:00Z">
+                <w:ins w:id="1451" w:author="Dietzel, Ranae N [AGRON]" w:date="2017-06-13T13:31:00Z"/>
+                <w:szCs w:val="20"/>
+              </w:rPr>
+            </w:pPr>
+            <w:ins w:id="1452" w:author="Dietzel, Ranae N [AGRON]" w:date="2017-06-13T13:31:00Z">
               <w:r>
                 <w:rPr>
                   <w:szCs w:val="20"/>
@@ -28617,11 +28919,11 @@
           <w:p>
             <w:pPr>
               <w:rPr>
-                <w:ins w:id="1432" w:author="Dietzel, Ranae N [AGRON]" w:date="2017-06-13T13:31:00Z"/>
-                <w:szCs w:val="20"/>
-              </w:rPr>
-            </w:pPr>
-            <w:ins w:id="1433" w:author="Dietzel, Ranae N [AGRON]" w:date="2017-06-13T13:31:00Z">
+                <w:ins w:id="1453" w:author="Dietzel, Ranae N [AGRON]" w:date="2017-06-13T13:31:00Z"/>
+                <w:szCs w:val="20"/>
+              </w:rPr>
+            </w:pPr>
+            <w:ins w:id="1454" w:author="Dietzel, Ranae N [AGRON]" w:date="2017-06-13T13:31:00Z">
               <w:r>
                 <w:rPr>
                   <w:szCs w:val="20"/>
@@ -28641,11 +28943,11 @@
           <w:p>
             <w:pPr>
               <w:rPr>
-                <w:ins w:id="1434" w:author="Dietzel, Ranae N [AGRON]" w:date="2017-06-13T13:31:00Z"/>
-                <w:szCs w:val="20"/>
-              </w:rPr>
-            </w:pPr>
-            <w:ins w:id="1435" w:author="Dietzel, Ranae N [AGRON]" w:date="2017-06-13T13:31:00Z">
+                <w:ins w:id="1455" w:author="Dietzel, Ranae N [AGRON]" w:date="2017-06-13T13:31:00Z"/>
+                <w:szCs w:val="20"/>
+              </w:rPr>
+            </w:pPr>
+            <w:ins w:id="1456" w:author="Dietzel, Ranae N [AGRON]" w:date="2017-06-13T13:31:00Z">
               <w:r>
                 <w:rPr>
                   <w:szCs w:val="20"/>
@@ -28665,11 +28967,11 @@
           <w:p>
             <w:pPr>
               <w:rPr>
-                <w:ins w:id="1436" w:author="Dietzel, Ranae N [AGRON]" w:date="2017-06-13T13:31:00Z"/>
-                <w:szCs w:val="20"/>
-              </w:rPr>
-            </w:pPr>
-            <w:ins w:id="1437" w:author="Dietzel, Ranae N [AGRON]" w:date="2017-06-13T13:31:00Z">
+                <w:ins w:id="1457" w:author="Dietzel, Ranae N [AGRON]" w:date="2017-06-13T13:31:00Z"/>
+                <w:szCs w:val="20"/>
+              </w:rPr>
+            </w:pPr>
+            <w:ins w:id="1458" w:author="Dietzel, Ranae N [AGRON]" w:date="2017-06-13T13:31:00Z">
               <w:r>
                 <w:rPr>
                   <w:szCs w:val="20"/>
@@ -28684,7 +28986,7 @@
         <w:trPr>
           <w:trHeight w:val="288"/>
           <w:jc w:val="center"/>
-          <w:ins w:id="1438" w:author="Dietzel, Ranae N [AGRON]" w:date="2017-06-13T13:31:00Z"/>
+          <w:ins w:id="1459" w:author="Dietzel, Ranae N [AGRON]" w:date="2017-06-13T13:31:00Z"/>
         </w:trPr>
         <w:tc>
           <w:tcPr>
@@ -28700,7 +29002,7 @@
             <w:pPr>
               <w:jc w:val="center"/>
               <w:rPr>
-                <w:ins w:id="1439" w:author="Dietzel, Ranae N [AGRON]" w:date="2017-06-13T13:31:00Z"/>
+                <w:ins w:id="1460" w:author="Dietzel, Ranae N [AGRON]" w:date="2017-06-13T13:31:00Z"/>
                 <w:szCs w:val="20"/>
               </w:rPr>
             </w:pPr>
@@ -28720,11 +29022,11 @@
             <w:pPr>
               <w:jc w:val="center"/>
               <w:rPr>
-                <w:ins w:id="1440" w:author="Dietzel, Ranae N [AGRON]" w:date="2017-06-13T13:31:00Z"/>
-                <w:szCs w:val="20"/>
-              </w:rPr>
-            </w:pPr>
-            <w:ins w:id="1441" w:author="Dietzel, Ranae N [AGRON]" w:date="2017-06-13T13:31:00Z">
+                <w:ins w:id="1461" w:author="Dietzel, Ranae N [AGRON]" w:date="2017-06-13T13:31:00Z"/>
+                <w:szCs w:val="20"/>
+              </w:rPr>
+            </w:pPr>
+            <w:ins w:id="1462" w:author="Dietzel, Ranae N [AGRON]" w:date="2017-06-13T13:31:00Z">
               <w:r>
                 <w:rPr>
                   <w:szCs w:val="20"/>
@@ -28747,11 +29049,11 @@
           <w:p>
             <w:pPr>
               <w:rPr>
-                <w:ins w:id="1442" w:author="Dietzel, Ranae N [AGRON]" w:date="2017-06-13T13:31:00Z"/>
-                <w:szCs w:val="20"/>
-              </w:rPr>
-            </w:pPr>
-            <w:ins w:id="1443" w:author="Dietzel, Ranae N [AGRON]" w:date="2017-06-13T13:31:00Z">
+                <w:ins w:id="1463" w:author="Dietzel, Ranae N [AGRON]" w:date="2017-06-13T13:31:00Z"/>
+                <w:szCs w:val="20"/>
+              </w:rPr>
+            </w:pPr>
+            <w:ins w:id="1464" w:author="Dietzel, Ranae N [AGRON]" w:date="2017-06-13T13:31:00Z">
               <w:r>
                 <w:rPr>
                   <w:szCs w:val="20"/>
@@ -28774,11 +29076,11 @@
           <w:p>
             <w:pPr>
               <w:rPr>
-                <w:ins w:id="1444" w:author="Dietzel, Ranae N [AGRON]" w:date="2017-06-13T13:31:00Z"/>
-                <w:szCs w:val="20"/>
-              </w:rPr>
-            </w:pPr>
-            <w:ins w:id="1445" w:author="Dietzel, Ranae N [AGRON]" w:date="2017-06-13T13:31:00Z">
+                <w:ins w:id="1465" w:author="Dietzel, Ranae N [AGRON]" w:date="2017-06-13T13:31:00Z"/>
+                <w:szCs w:val="20"/>
+              </w:rPr>
+            </w:pPr>
+            <w:ins w:id="1466" w:author="Dietzel, Ranae N [AGRON]" w:date="2017-06-13T13:31:00Z">
               <w:r>
                 <w:rPr>
                   <w:szCs w:val="20"/>
@@ -28801,11 +29103,11 @@
           <w:p>
             <w:pPr>
               <w:rPr>
-                <w:ins w:id="1446" w:author="Dietzel, Ranae N [AGRON]" w:date="2017-06-13T13:31:00Z"/>
-                <w:szCs w:val="20"/>
-              </w:rPr>
-            </w:pPr>
-            <w:ins w:id="1447" w:author="Dietzel, Ranae N [AGRON]" w:date="2017-06-13T13:31:00Z">
+                <w:ins w:id="1467" w:author="Dietzel, Ranae N [AGRON]" w:date="2017-06-13T13:31:00Z"/>
+                <w:szCs w:val="20"/>
+              </w:rPr>
+            </w:pPr>
+            <w:ins w:id="1468" w:author="Dietzel, Ranae N [AGRON]" w:date="2017-06-13T13:31:00Z">
               <w:r>
                 <w:rPr>
                   <w:szCs w:val="20"/>
@@ -28828,11 +29130,11 @@
           <w:p>
             <w:pPr>
               <w:rPr>
-                <w:ins w:id="1448" w:author="Dietzel, Ranae N [AGRON]" w:date="2017-06-13T13:31:00Z"/>
-                <w:szCs w:val="20"/>
-              </w:rPr>
-            </w:pPr>
-            <w:ins w:id="1449" w:author="Dietzel, Ranae N [AGRON]" w:date="2017-06-13T13:31:00Z">
+                <w:ins w:id="1469" w:author="Dietzel, Ranae N [AGRON]" w:date="2017-06-13T13:31:00Z"/>
+                <w:szCs w:val="20"/>
+              </w:rPr>
+            </w:pPr>
+            <w:ins w:id="1470" w:author="Dietzel, Ranae N [AGRON]" w:date="2017-06-13T13:31:00Z">
               <w:r>
                 <w:rPr>
                   <w:szCs w:val="20"/>
@@ -28855,11 +29157,11 @@
           <w:p>
             <w:pPr>
               <w:rPr>
-                <w:ins w:id="1450" w:author="Dietzel, Ranae N [AGRON]" w:date="2017-06-13T13:31:00Z"/>
-                <w:szCs w:val="20"/>
-              </w:rPr>
-            </w:pPr>
-            <w:ins w:id="1451" w:author="Dietzel, Ranae N [AGRON]" w:date="2017-06-13T13:31:00Z">
+                <w:ins w:id="1471" w:author="Dietzel, Ranae N [AGRON]" w:date="2017-06-13T13:31:00Z"/>
+                <w:szCs w:val="20"/>
+              </w:rPr>
+            </w:pPr>
+            <w:ins w:id="1472" w:author="Dietzel, Ranae N [AGRON]" w:date="2017-06-13T13:31:00Z">
               <w:r>
                 <w:rPr>
                   <w:szCs w:val="20"/>
@@ -28882,11 +29184,11 @@
           <w:p>
             <w:pPr>
               <w:rPr>
-                <w:ins w:id="1452" w:author="Dietzel, Ranae N [AGRON]" w:date="2017-06-13T13:31:00Z"/>
-                <w:szCs w:val="20"/>
-              </w:rPr>
-            </w:pPr>
-            <w:ins w:id="1453" w:author="Dietzel, Ranae N [AGRON]" w:date="2017-06-13T13:31:00Z">
+                <w:ins w:id="1473" w:author="Dietzel, Ranae N [AGRON]" w:date="2017-06-13T13:31:00Z"/>
+                <w:szCs w:val="20"/>
+              </w:rPr>
+            </w:pPr>
+            <w:ins w:id="1474" w:author="Dietzel, Ranae N [AGRON]" w:date="2017-06-13T13:31:00Z">
               <w:r>
                 <w:rPr>
                   <w:szCs w:val="20"/>
@@ -28909,11 +29211,11 @@
           <w:p>
             <w:pPr>
               <w:rPr>
-                <w:ins w:id="1454" w:author="Dietzel, Ranae N [AGRON]" w:date="2017-06-13T13:31:00Z"/>
-                <w:szCs w:val="20"/>
-              </w:rPr>
-            </w:pPr>
-            <w:ins w:id="1455" w:author="Dietzel, Ranae N [AGRON]" w:date="2017-06-13T13:31:00Z">
+                <w:ins w:id="1475" w:author="Dietzel, Ranae N [AGRON]" w:date="2017-06-13T13:31:00Z"/>
+                <w:szCs w:val="20"/>
+              </w:rPr>
+            </w:pPr>
+            <w:ins w:id="1476" w:author="Dietzel, Ranae N [AGRON]" w:date="2017-06-13T13:31:00Z">
               <w:r>
                 <w:rPr>
                   <w:szCs w:val="20"/>
@@ -28936,11 +29238,11 @@
           <w:p>
             <w:pPr>
               <w:rPr>
-                <w:ins w:id="1456" w:author="Dietzel, Ranae N [AGRON]" w:date="2017-06-13T13:31:00Z"/>
-                <w:szCs w:val="20"/>
-              </w:rPr>
-            </w:pPr>
-            <w:ins w:id="1457" w:author="Dietzel, Ranae N [AGRON]" w:date="2017-06-13T13:31:00Z">
+                <w:ins w:id="1477" w:author="Dietzel, Ranae N [AGRON]" w:date="2017-06-13T13:31:00Z"/>
+                <w:szCs w:val="20"/>
+              </w:rPr>
+            </w:pPr>
+            <w:ins w:id="1478" w:author="Dietzel, Ranae N [AGRON]" w:date="2017-06-13T13:31:00Z">
               <w:r>
                 <w:rPr>
                   <w:szCs w:val="20"/>
@@ -28963,11 +29265,11 @@
           <w:p>
             <w:pPr>
               <w:rPr>
-                <w:ins w:id="1458" w:author="Dietzel, Ranae N [AGRON]" w:date="2017-06-13T13:31:00Z"/>
-                <w:szCs w:val="20"/>
-              </w:rPr>
-            </w:pPr>
-            <w:ins w:id="1459" w:author="Dietzel, Ranae N [AGRON]" w:date="2017-06-13T13:31:00Z">
+                <w:ins w:id="1479" w:author="Dietzel, Ranae N [AGRON]" w:date="2017-06-13T13:31:00Z"/>
+                <w:szCs w:val="20"/>
+              </w:rPr>
+            </w:pPr>
+            <w:ins w:id="1480" w:author="Dietzel, Ranae N [AGRON]" w:date="2017-06-13T13:31:00Z">
               <w:r>
                 <w:rPr>
                   <w:szCs w:val="20"/>
@@ -28982,7 +29284,7 @@
         <w:trPr>
           <w:trHeight w:val="288"/>
           <w:jc w:val="center"/>
-          <w:ins w:id="1460" w:author="Dietzel, Ranae N [AGRON]" w:date="2017-06-13T13:31:00Z"/>
+          <w:ins w:id="1481" w:author="Dietzel, Ranae N [AGRON]" w:date="2017-06-13T13:31:00Z"/>
         </w:trPr>
         <w:tc>
           <w:tcPr>
@@ -29000,11 +29302,11 @@
             <w:pPr>
               <w:jc w:val="center"/>
               <w:rPr>
-                <w:ins w:id="1461" w:author="Dietzel, Ranae N [AGRON]" w:date="2017-06-13T13:31:00Z"/>
-                <w:szCs w:val="20"/>
-              </w:rPr>
-            </w:pPr>
-            <w:ins w:id="1462" w:author="Dietzel, Ranae N [AGRON]" w:date="2017-06-13T13:31:00Z">
+                <w:ins w:id="1482" w:author="Dietzel, Ranae N [AGRON]" w:date="2017-06-13T13:31:00Z"/>
+                <w:szCs w:val="20"/>
+              </w:rPr>
+            </w:pPr>
+            <w:ins w:id="1483" w:author="Dietzel, Ranae N [AGRON]" w:date="2017-06-13T13:31:00Z">
               <w:r>
                 <w:rPr>
                   <w:szCs w:val="20"/>
@@ -29028,11 +29330,11 @@
             <w:pPr>
               <w:jc w:val="center"/>
               <w:rPr>
-                <w:ins w:id="1463" w:author="Dietzel, Ranae N [AGRON]" w:date="2017-06-13T13:31:00Z"/>
-                <w:szCs w:val="20"/>
-              </w:rPr>
-            </w:pPr>
-            <w:ins w:id="1464" w:author="Dietzel, Ranae N [AGRON]" w:date="2017-06-13T13:31:00Z">
+                <w:ins w:id="1484" w:author="Dietzel, Ranae N [AGRON]" w:date="2017-06-13T13:31:00Z"/>
+                <w:szCs w:val="20"/>
+              </w:rPr>
+            </w:pPr>
+            <w:ins w:id="1485" w:author="Dietzel, Ranae N [AGRON]" w:date="2017-06-13T13:31:00Z">
               <w:r>
                 <w:rPr>
                   <w:szCs w:val="20"/>
@@ -29055,11 +29357,11 @@
           <w:p>
             <w:pPr>
               <w:rPr>
-                <w:ins w:id="1465" w:author="Dietzel, Ranae N [AGRON]" w:date="2017-06-13T13:31:00Z"/>
-                <w:szCs w:val="20"/>
-              </w:rPr>
-            </w:pPr>
-            <w:ins w:id="1466" w:author="Dietzel, Ranae N [AGRON]" w:date="2017-06-13T13:31:00Z">
+                <w:ins w:id="1486" w:author="Dietzel, Ranae N [AGRON]" w:date="2017-06-13T13:31:00Z"/>
+                <w:szCs w:val="20"/>
+              </w:rPr>
+            </w:pPr>
+            <w:ins w:id="1487" w:author="Dietzel, Ranae N [AGRON]" w:date="2017-06-13T13:31:00Z">
               <w:r>
                 <w:rPr>
                   <w:szCs w:val="20"/>
@@ -29082,11 +29384,11 @@
           <w:p>
             <w:pPr>
               <w:rPr>
-                <w:ins w:id="1467" w:author="Dietzel, Ranae N [AGRON]" w:date="2017-06-13T13:31:00Z"/>
-                <w:szCs w:val="20"/>
-              </w:rPr>
-            </w:pPr>
-            <w:ins w:id="1468" w:author="Dietzel, Ranae N [AGRON]" w:date="2017-06-13T13:31:00Z">
+                <w:ins w:id="1488" w:author="Dietzel, Ranae N [AGRON]" w:date="2017-06-13T13:31:00Z"/>
+                <w:szCs w:val="20"/>
+              </w:rPr>
+            </w:pPr>
+            <w:ins w:id="1489" w:author="Dietzel, Ranae N [AGRON]" w:date="2017-06-13T13:31:00Z">
               <w:r>
                 <w:rPr>
                   <w:szCs w:val="20"/>
@@ -29109,11 +29411,11 @@
           <w:p>
             <w:pPr>
               <w:rPr>
-                <w:ins w:id="1469" w:author="Dietzel, Ranae N [AGRON]" w:date="2017-06-13T13:31:00Z"/>
-                <w:szCs w:val="20"/>
-              </w:rPr>
-            </w:pPr>
-            <w:ins w:id="1470" w:author="Dietzel, Ranae N [AGRON]" w:date="2017-06-13T13:31:00Z">
+                <w:ins w:id="1490" w:author="Dietzel, Ranae N [AGRON]" w:date="2017-06-13T13:31:00Z"/>
+                <w:szCs w:val="20"/>
+              </w:rPr>
+            </w:pPr>
+            <w:ins w:id="1491" w:author="Dietzel, Ranae N [AGRON]" w:date="2017-06-13T13:31:00Z">
               <w:r>
                 <w:rPr>
                   <w:szCs w:val="20"/>
@@ -29136,11 +29438,11 @@
           <w:p>
             <w:pPr>
               <w:rPr>
-                <w:ins w:id="1471" w:author="Dietzel, Ranae N [AGRON]" w:date="2017-06-13T13:31:00Z"/>
-                <w:szCs w:val="20"/>
-              </w:rPr>
-            </w:pPr>
-            <w:ins w:id="1472" w:author="Dietzel, Ranae N [AGRON]" w:date="2017-06-13T13:31:00Z">
+                <w:ins w:id="1492" w:author="Dietzel, Ranae N [AGRON]" w:date="2017-06-13T13:31:00Z"/>
+                <w:szCs w:val="20"/>
+              </w:rPr>
+            </w:pPr>
+            <w:ins w:id="1493" w:author="Dietzel, Ranae N [AGRON]" w:date="2017-06-13T13:31:00Z">
               <w:r>
                 <w:rPr>
                   <w:szCs w:val="20"/>
@@ -29163,11 +29465,11 @@
           <w:p>
             <w:pPr>
               <w:rPr>
-                <w:ins w:id="1473" w:author="Dietzel, Ranae N [AGRON]" w:date="2017-06-13T13:31:00Z"/>
-                <w:szCs w:val="20"/>
-              </w:rPr>
-            </w:pPr>
-            <w:ins w:id="1474" w:author="Dietzel, Ranae N [AGRON]" w:date="2017-06-13T13:31:00Z">
+                <w:ins w:id="1494" w:author="Dietzel, Ranae N [AGRON]" w:date="2017-06-13T13:31:00Z"/>
+                <w:szCs w:val="20"/>
+              </w:rPr>
+            </w:pPr>
+            <w:ins w:id="1495" w:author="Dietzel, Ranae N [AGRON]" w:date="2017-06-13T13:31:00Z">
               <w:r>
                 <w:rPr>
                   <w:szCs w:val="20"/>
@@ -29190,11 +29492,11 @@
           <w:p>
             <w:pPr>
               <w:rPr>
-                <w:ins w:id="1475" w:author="Dietzel, Ranae N [AGRON]" w:date="2017-06-13T13:31:00Z"/>
-                <w:szCs w:val="20"/>
-              </w:rPr>
-            </w:pPr>
-            <w:ins w:id="1476" w:author="Dietzel, Ranae N [AGRON]" w:date="2017-06-13T13:31:00Z">
+                <w:ins w:id="1496" w:author="Dietzel, Ranae N [AGRON]" w:date="2017-06-13T13:31:00Z"/>
+                <w:szCs w:val="20"/>
+              </w:rPr>
+            </w:pPr>
+            <w:ins w:id="1497" w:author="Dietzel, Ranae N [AGRON]" w:date="2017-06-13T13:31:00Z">
               <w:r>
                 <w:rPr>
                   <w:szCs w:val="20"/>
@@ -29217,11 +29519,11 @@
           <w:p>
             <w:pPr>
               <w:rPr>
-                <w:ins w:id="1477" w:author="Dietzel, Ranae N [AGRON]" w:date="2017-06-13T13:31:00Z"/>
-                <w:szCs w:val="20"/>
-              </w:rPr>
-            </w:pPr>
-            <w:ins w:id="1478" w:author="Dietzel, Ranae N [AGRON]" w:date="2017-06-13T13:31:00Z">
+                <w:ins w:id="1498" w:author="Dietzel, Ranae N [AGRON]" w:date="2017-06-13T13:31:00Z"/>
+                <w:szCs w:val="20"/>
+              </w:rPr>
+            </w:pPr>
+            <w:ins w:id="1499" w:author="Dietzel, Ranae N [AGRON]" w:date="2017-06-13T13:31:00Z">
               <w:r>
                 <w:rPr>
                   <w:szCs w:val="20"/>
@@ -29244,11 +29546,11 @@
           <w:p>
             <w:pPr>
               <w:rPr>
-                <w:ins w:id="1479" w:author="Dietzel, Ranae N [AGRON]" w:date="2017-06-13T13:31:00Z"/>
-                <w:szCs w:val="20"/>
-              </w:rPr>
-            </w:pPr>
-            <w:ins w:id="1480" w:author="Dietzel, Ranae N [AGRON]" w:date="2017-06-13T13:31:00Z">
+                <w:ins w:id="1500" w:author="Dietzel, Ranae N [AGRON]" w:date="2017-06-13T13:31:00Z"/>
+                <w:szCs w:val="20"/>
+              </w:rPr>
+            </w:pPr>
+            <w:ins w:id="1501" w:author="Dietzel, Ranae N [AGRON]" w:date="2017-06-13T13:31:00Z">
               <w:r>
                 <w:rPr>
                   <w:szCs w:val="20"/>
@@ -29271,11 +29573,11 @@
           <w:p>
             <w:pPr>
               <w:rPr>
-                <w:ins w:id="1481" w:author="Dietzel, Ranae N [AGRON]" w:date="2017-06-13T13:31:00Z"/>
-                <w:szCs w:val="20"/>
-              </w:rPr>
-            </w:pPr>
-            <w:ins w:id="1482" w:author="Dietzel, Ranae N [AGRON]" w:date="2017-06-13T13:31:00Z">
+                <w:ins w:id="1502" w:author="Dietzel, Ranae N [AGRON]" w:date="2017-06-13T13:31:00Z"/>
+                <w:szCs w:val="20"/>
+              </w:rPr>
+            </w:pPr>
+            <w:ins w:id="1503" w:author="Dietzel, Ranae N [AGRON]" w:date="2017-06-13T13:31:00Z">
               <w:r>
                 <w:rPr>
                   <w:szCs w:val="20"/>
@@ -29290,7 +29592,7 @@
         <w:trPr>
           <w:trHeight w:val="288"/>
           <w:jc w:val="center"/>
-          <w:ins w:id="1483" w:author="Dietzel, Ranae N [AGRON]" w:date="2017-06-13T13:31:00Z"/>
+          <w:ins w:id="1504" w:author="Dietzel, Ranae N [AGRON]" w:date="2017-06-13T13:31:00Z"/>
         </w:trPr>
         <w:tc>
           <w:tcPr>
@@ -29305,7 +29607,7 @@
           <w:p>
             <w:pPr>
               <w:rPr>
-                <w:ins w:id="1484" w:author="Dietzel, Ranae N [AGRON]" w:date="2017-06-13T13:31:00Z"/>
+                <w:ins w:id="1505" w:author="Dietzel, Ranae N [AGRON]" w:date="2017-06-13T13:31:00Z"/>
                 <w:szCs w:val="20"/>
               </w:rPr>
             </w:pPr>
@@ -29322,11 +29624,11 @@
             <w:pPr>
               <w:jc w:val="center"/>
               <w:rPr>
-                <w:ins w:id="1485" w:author="Dietzel, Ranae N [AGRON]" w:date="2017-06-13T13:31:00Z"/>
-                <w:szCs w:val="20"/>
-              </w:rPr>
-            </w:pPr>
-            <w:ins w:id="1486" w:author="Dietzel, Ranae N [AGRON]" w:date="2017-06-13T13:31:00Z">
+                <w:ins w:id="1506" w:author="Dietzel, Ranae N [AGRON]" w:date="2017-06-13T13:31:00Z"/>
+                <w:szCs w:val="20"/>
+              </w:rPr>
+            </w:pPr>
+            <w:ins w:id="1507" w:author="Dietzel, Ranae N [AGRON]" w:date="2017-06-13T13:31:00Z">
               <w:r>
                 <w:rPr>
                   <w:szCs w:val="20"/>
@@ -29346,11 +29648,11 @@
           <w:p>
             <w:pPr>
               <w:rPr>
-                <w:ins w:id="1487" w:author="Dietzel, Ranae N [AGRON]" w:date="2017-06-13T13:31:00Z"/>
-                <w:szCs w:val="20"/>
-              </w:rPr>
-            </w:pPr>
-            <w:ins w:id="1488" w:author="Dietzel, Ranae N [AGRON]" w:date="2017-06-13T13:31:00Z">
+                <w:ins w:id="1508" w:author="Dietzel, Ranae N [AGRON]" w:date="2017-06-13T13:31:00Z"/>
+                <w:szCs w:val="20"/>
+              </w:rPr>
+            </w:pPr>
+            <w:ins w:id="1509" w:author="Dietzel, Ranae N [AGRON]" w:date="2017-06-13T13:31:00Z">
               <w:r>
                 <w:rPr>
                   <w:szCs w:val="20"/>
@@ -29370,11 +29672,11 @@
           <w:p>
             <w:pPr>
               <w:rPr>
-                <w:ins w:id="1489" w:author="Dietzel, Ranae N [AGRON]" w:date="2017-06-13T13:31:00Z"/>
-                <w:szCs w:val="20"/>
-              </w:rPr>
-            </w:pPr>
-            <w:ins w:id="1490" w:author="Dietzel, Ranae N [AGRON]" w:date="2017-06-13T13:31:00Z">
+                <w:ins w:id="1510" w:author="Dietzel, Ranae N [AGRON]" w:date="2017-06-13T13:31:00Z"/>
+                <w:szCs w:val="20"/>
+              </w:rPr>
+            </w:pPr>
+            <w:ins w:id="1511" w:author="Dietzel, Ranae N [AGRON]" w:date="2017-06-13T13:31:00Z">
               <w:r>
                 <w:rPr>
                   <w:szCs w:val="20"/>
@@ -29394,11 +29696,11 @@
           <w:p>
             <w:pPr>
               <w:rPr>
-                <w:ins w:id="1491" w:author="Dietzel, Ranae N [AGRON]" w:date="2017-06-13T13:31:00Z"/>
-                <w:szCs w:val="20"/>
-              </w:rPr>
-            </w:pPr>
-            <w:ins w:id="1492" w:author="Dietzel, Ranae N [AGRON]" w:date="2017-06-13T13:31:00Z">
+                <w:ins w:id="1512" w:author="Dietzel, Ranae N [AGRON]" w:date="2017-06-13T13:31:00Z"/>
+                <w:szCs w:val="20"/>
+              </w:rPr>
+            </w:pPr>
+            <w:ins w:id="1513" w:author="Dietzel, Ranae N [AGRON]" w:date="2017-06-13T13:31:00Z">
               <w:r>
                 <w:rPr>
                   <w:szCs w:val="20"/>
@@ -29418,11 +29720,11 @@
           <w:p>
             <w:pPr>
               <w:rPr>
-                <w:ins w:id="1493" w:author="Dietzel, Ranae N [AGRON]" w:date="2017-06-13T13:31:00Z"/>
-                <w:szCs w:val="20"/>
-              </w:rPr>
-            </w:pPr>
-            <w:ins w:id="1494" w:author="Dietzel, Ranae N [AGRON]" w:date="2017-06-13T13:31:00Z">
+                <w:ins w:id="1514" w:author="Dietzel, Ranae N [AGRON]" w:date="2017-06-13T13:31:00Z"/>
+                <w:szCs w:val="20"/>
+              </w:rPr>
+            </w:pPr>
+            <w:ins w:id="1515" w:author="Dietzel, Ranae N [AGRON]" w:date="2017-06-13T13:31:00Z">
               <w:r>
                 <w:rPr>
                   <w:szCs w:val="20"/>
@@ -29442,11 +29744,11 @@
           <w:p>
             <w:pPr>
               <w:rPr>
-                <w:ins w:id="1495" w:author="Dietzel, Ranae N [AGRON]" w:date="2017-06-13T13:31:00Z"/>
-                <w:szCs w:val="20"/>
-              </w:rPr>
-            </w:pPr>
-            <w:ins w:id="1496" w:author="Dietzel, Ranae N [AGRON]" w:date="2017-06-13T13:31:00Z">
+                <w:ins w:id="1516" w:author="Dietzel, Ranae N [AGRON]" w:date="2017-06-13T13:31:00Z"/>
+                <w:szCs w:val="20"/>
+              </w:rPr>
+            </w:pPr>
+            <w:ins w:id="1517" w:author="Dietzel, Ranae N [AGRON]" w:date="2017-06-13T13:31:00Z">
               <w:r>
                 <w:rPr>
                   <w:szCs w:val="20"/>
@@ -29466,11 +29768,11 @@
           <w:p>
             <w:pPr>
               <w:rPr>
-                <w:ins w:id="1497" w:author="Dietzel, Ranae N [AGRON]" w:date="2017-06-13T13:31:00Z"/>
-                <w:szCs w:val="20"/>
-              </w:rPr>
-            </w:pPr>
-            <w:ins w:id="1498" w:author="Dietzel, Ranae N [AGRON]" w:date="2017-06-13T13:31:00Z">
+                <w:ins w:id="1518" w:author="Dietzel, Ranae N [AGRON]" w:date="2017-06-13T13:31:00Z"/>
+                <w:szCs w:val="20"/>
+              </w:rPr>
+            </w:pPr>
+            <w:ins w:id="1519" w:author="Dietzel, Ranae N [AGRON]" w:date="2017-06-13T13:31:00Z">
               <w:r>
                 <w:rPr>
                   <w:szCs w:val="20"/>
@@ -29490,11 +29792,11 @@
           <w:p>
             <w:pPr>
               <w:rPr>
-                <w:ins w:id="1499" w:author="Dietzel, Ranae N [AGRON]" w:date="2017-06-13T13:31:00Z"/>
-                <w:szCs w:val="20"/>
-              </w:rPr>
-            </w:pPr>
-            <w:ins w:id="1500" w:author="Dietzel, Ranae N [AGRON]" w:date="2017-06-13T13:31:00Z">
+                <w:ins w:id="1520" w:author="Dietzel, Ranae N [AGRON]" w:date="2017-06-13T13:31:00Z"/>
+                <w:szCs w:val="20"/>
+              </w:rPr>
+            </w:pPr>
+            <w:ins w:id="1521" w:author="Dietzel, Ranae N [AGRON]" w:date="2017-06-13T13:31:00Z">
               <w:r>
                 <w:rPr>
                   <w:szCs w:val="20"/>
@@ -29514,11 +29816,11 @@
           <w:p>
             <w:pPr>
               <w:rPr>
-                <w:ins w:id="1501" w:author="Dietzel, Ranae N [AGRON]" w:date="2017-06-13T13:31:00Z"/>
-                <w:szCs w:val="20"/>
-              </w:rPr>
-            </w:pPr>
-            <w:ins w:id="1502" w:author="Dietzel, Ranae N [AGRON]" w:date="2017-06-13T13:31:00Z">
+                <w:ins w:id="1522" w:author="Dietzel, Ranae N [AGRON]" w:date="2017-06-13T13:31:00Z"/>
+                <w:szCs w:val="20"/>
+              </w:rPr>
+            </w:pPr>
+            <w:ins w:id="1523" w:author="Dietzel, Ranae N [AGRON]" w:date="2017-06-13T13:31:00Z">
               <w:r>
                 <w:rPr>
                   <w:szCs w:val="20"/>
@@ -29538,11 +29840,11 @@
           <w:p>
             <w:pPr>
               <w:rPr>
-                <w:ins w:id="1503" w:author="Dietzel, Ranae N [AGRON]" w:date="2017-06-13T13:31:00Z"/>
-                <w:szCs w:val="20"/>
-              </w:rPr>
-            </w:pPr>
-            <w:ins w:id="1504" w:author="Dietzel, Ranae N [AGRON]" w:date="2017-06-13T13:31:00Z">
+                <w:ins w:id="1524" w:author="Dietzel, Ranae N [AGRON]" w:date="2017-06-13T13:31:00Z"/>
+                <w:szCs w:val="20"/>
+              </w:rPr>
+            </w:pPr>
+            <w:ins w:id="1525" w:author="Dietzel, Ranae N [AGRON]" w:date="2017-06-13T13:31:00Z">
               <w:r>
                 <w:rPr>
                   <w:szCs w:val="20"/>
@@ -29557,7 +29859,7 @@
         <w:trPr>
           <w:trHeight w:val="288"/>
           <w:jc w:val="center"/>
-          <w:ins w:id="1505" w:author="Dietzel, Ranae N [AGRON]" w:date="2017-06-13T13:31:00Z"/>
+          <w:ins w:id="1526" w:author="Dietzel, Ranae N [AGRON]" w:date="2017-06-13T13:31:00Z"/>
         </w:trPr>
         <w:tc>
           <w:tcPr>
@@ -29572,7 +29874,7 @@
           <w:p>
             <w:pPr>
               <w:rPr>
-                <w:ins w:id="1506" w:author="Dietzel, Ranae N [AGRON]" w:date="2017-06-13T13:31:00Z"/>
+                <w:ins w:id="1527" w:author="Dietzel, Ranae N [AGRON]" w:date="2017-06-13T13:31:00Z"/>
                 <w:szCs w:val="20"/>
               </w:rPr>
             </w:pPr>
@@ -29589,11 +29891,11 @@
             <w:pPr>
               <w:jc w:val="center"/>
               <w:rPr>
-                <w:ins w:id="1507" w:author="Dietzel, Ranae N [AGRON]" w:date="2017-06-13T13:31:00Z"/>
-                <w:szCs w:val="20"/>
-              </w:rPr>
-            </w:pPr>
-            <w:ins w:id="1508" w:author="Dietzel, Ranae N [AGRON]" w:date="2017-06-13T13:31:00Z">
+                <w:ins w:id="1528" w:author="Dietzel, Ranae N [AGRON]" w:date="2017-06-13T13:31:00Z"/>
+                <w:szCs w:val="20"/>
+              </w:rPr>
+            </w:pPr>
+            <w:ins w:id="1529" w:author="Dietzel, Ranae N [AGRON]" w:date="2017-06-13T13:31:00Z">
               <w:r>
                 <w:rPr>
                   <w:szCs w:val="20"/>
@@ -29613,11 +29915,11 @@
           <w:p>
             <w:pPr>
               <w:rPr>
-                <w:ins w:id="1509" w:author="Dietzel, Ranae N [AGRON]" w:date="2017-06-13T13:31:00Z"/>
-                <w:szCs w:val="20"/>
-              </w:rPr>
-            </w:pPr>
-            <w:ins w:id="1510" w:author="Dietzel, Ranae N [AGRON]" w:date="2017-06-13T13:31:00Z">
+                <w:ins w:id="1530" w:author="Dietzel, Ranae N [AGRON]" w:date="2017-06-13T13:31:00Z"/>
+                <w:szCs w:val="20"/>
+              </w:rPr>
+            </w:pPr>
+            <w:ins w:id="1531" w:author="Dietzel, Ranae N [AGRON]" w:date="2017-06-13T13:31:00Z">
               <w:r>
                 <w:rPr>
                   <w:szCs w:val="20"/>
@@ -29637,11 +29939,11 @@
           <w:p>
             <w:pPr>
               <w:rPr>
-                <w:ins w:id="1511" w:author="Dietzel, Ranae N [AGRON]" w:date="2017-06-13T13:31:00Z"/>
-                <w:szCs w:val="20"/>
-              </w:rPr>
-            </w:pPr>
-            <w:ins w:id="1512" w:author="Dietzel, Ranae N [AGRON]" w:date="2017-06-13T13:31:00Z">
+                <w:ins w:id="1532" w:author="Dietzel, Ranae N [AGRON]" w:date="2017-06-13T13:31:00Z"/>
+                <w:szCs w:val="20"/>
+              </w:rPr>
+            </w:pPr>
+            <w:ins w:id="1533" w:author="Dietzel, Ranae N [AGRON]" w:date="2017-06-13T13:31:00Z">
               <w:r>
                 <w:rPr>
                   <w:szCs w:val="20"/>
@@ -29661,11 +29963,11 @@
           <w:p>
             <w:pPr>
               <w:rPr>
-                <w:ins w:id="1513" w:author="Dietzel, Ranae N [AGRON]" w:date="2017-06-13T13:31:00Z"/>
-                <w:szCs w:val="20"/>
-              </w:rPr>
-            </w:pPr>
-            <w:ins w:id="1514" w:author="Dietzel, Ranae N [AGRON]" w:date="2017-06-13T13:31:00Z">
+                <w:ins w:id="1534" w:author="Dietzel, Ranae N [AGRON]" w:date="2017-06-13T13:31:00Z"/>
+                <w:szCs w:val="20"/>
+              </w:rPr>
+            </w:pPr>
+            <w:ins w:id="1535" w:author="Dietzel, Ranae N [AGRON]" w:date="2017-06-13T13:31:00Z">
               <w:r>
                 <w:rPr>
                   <w:szCs w:val="20"/>
@@ -29685,11 +29987,11 @@
           <w:p>
             <w:pPr>
               <w:rPr>
-                <w:ins w:id="1515" w:author="Dietzel, Ranae N [AGRON]" w:date="2017-06-13T13:31:00Z"/>
-                <w:szCs w:val="20"/>
-              </w:rPr>
-            </w:pPr>
-            <w:ins w:id="1516" w:author="Dietzel, Ranae N [AGRON]" w:date="2017-06-13T13:31:00Z">
+                <w:ins w:id="1536" w:author="Dietzel, Ranae N [AGRON]" w:date="2017-06-13T13:31:00Z"/>
+                <w:szCs w:val="20"/>
+              </w:rPr>
+            </w:pPr>
+            <w:ins w:id="1537" w:author="Dietzel, Ranae N [AGRON]" w:date="2017-06-13T13:31:00Z">
               <w:r>
                 <w:rPr>
                   <w:szCs w:val="20"/>
@@ -29709,11 +30011,11 @@
           <w:p>
             <w:pPr>
               <w:rPr>
-                <w:ins w:id="1517" w:author="Dietzel, Ranae N [AGRON]" w:date="2017-06-13T13:31:00Z"/>
-                <w:szCs w:val="20"/>
-              </w:rPr>
-            </w:pPr>
-            <w:ins w:id="1518" w:author="Dietzel, Ranae N [AGRON]" w:date="2017-06-13T13:31:00Z">
+                <w:ins w:id="1538" w:author="Dietzel, Ranae N [AGRON]" w:date="2017-06-13T13:31:00Z"/>
+                <w:szCs w:val="20"/>
+              </w:rPr>
+            </w:pPr>
+            <w:ins w:id="1539" w:author="Dietzel, Ranae N [AGRON]" w:date="2017-06-13T13:31:00Z">
               <w:r>
                 <w:rPr>
                   <w:szCs w:val="20"/>
@@ -29733,11 +30035,11 @@
           <w:p>
             <w:pPr>
               <w:rPr>
-                <w:ins w:id="1519" w:author="Dietzel, Ranae N [AGRON]" w:date="2017-06-13T13:31:00Z"/>
-                <w:szCs w:val="20"/>
-              </w:rPr>
-            </w:pPr>
-            <w:ins w:id="1520" w:author="Dietzel, Ranae N [AGRON]" w:date="2017-06-13T13:31:00Z">
+                <w:ins w:id="1540" w:author="Dietzel, Ranae N [AGRON]" w:date="2017-06-13T13:31:00Z"/>
+                <w:szCs w:val="20"/>
+              </w:rPr>
+            </w:pPr>
+            <w:ins w:id="1541" w:author="Dietzel, Ranae N [AGRON]" w:date="2017-06-13T13:31:00Z">
               <w:r>
                 <w:rPr>
                   <w:szCs w:val="20"/>
@@ -29757,11 +30059,11 @@
           <w:p>
             <w:pPr>
               <w:rPr>
-                <w:ins w:id="1521" w:author="Dietzel, Ranae N [AGRON]" w:date="2017-06-13T13:31:00Z"/>
-                <w:szCs w:val="20"/>
-              </w:rPr>
-            </w:pPr>
-            <w:ins w:id="1522" w:author="Dietzel, Ranae N [AGRON]" w:date="2017-06-13T13:31:00Z">
+                <w:ins w:id="1542" w:author="Dietzel, Ranae N [AGRON]" w:date="2017-06-13T13:31:00Z"/>
+                <w:szCs w:val="20"/>
+              </w:rPr>
+            </w:pPr>
+            <w:ins w:id="1543" w:author="Dietzel, Ranae N [AGRON]" w:date="2017-06-13T13:31:00Z">
               <w:r>
                 <w:rPr>
                   <w:szCs w:val="20"/>
@@ -29781,11 +30083,11 @@
           <w:p>
             <w:pPr>
               <w:rPr>
-                <w:ins w:id="1523" w:author="Dietzel, Ranae N [AGRON]" w:date="2017-06-13T13:31:00Z"/>
-                <w:szCs w:val="20"/>
-              </w:rPr>
-            </w:pPr>
-            <w:ins w:id="1524" w:author="Dietzel, Ranae N [AGRON]" w:date="2017-06-13T13:31:00Z">
+                <w:ins w:id="1544" w:author="Dietzel, Ranae N [AGRON]" w:date="2017-06-13T13:31:00Z"/>
+                <w:szCs w:val="20"/>
+              </w:rPr>
+            </w:pPr>
+            <w:ins w:id="1545" w:author="Dietzel, Ranae N [AGRON]" w:date="2017-06-13T13:31:00Z">
               <w:r>
                 <w:rPr>
                   <w:szCs w:val="20"/>
@@ -29805,11 +30107,11 @@
           <w:p>
             <w:pPr>
               <w:rPr>
-                <w:ins w:id="1525" w:author="Dietzel, Ranae N [AGRON]" w:date="2017-06-13T13:31:00Z"/>
-                <w:szCs w:val="20"/>
-              </w:rPr>
-            </w:pPr>
-            <w:ins w:id="1526" w:author="Dietzel, Ranae N [AGRON]" w:date="2017-06-13T13:31:00Z">
+                <w:ins w:id="1546" w:author="Dietzel, Ranae N [AGRON]" w:date="2017-06-13T13:31:00Z"/>
+                <w:szCs w:val="20"/>
+              </w:rPr>
+            </w:pPr>
+            <w:ins w:id="1547" w:author="Dietzel, Ranae N [AGRON]" w:date="2017-06-13T13:31:00Z">
               <w:r>
                 <w:rPr>
                   <w:szCs w:val="20"/>
@@ -29824,7 +30126,7 @@
         <w:trPr>
           <w:trHeight w:val="288"/>
           <w:jc w:val="center"/>
-          <w:ins w:id="1527" w:author="Dietzel, Ranae N [AGRON]" w:date="2017-06-13T13:31:00Z"/>
+          <w:ins w:id="1548" w:author="Dietzel, Ranae N [AGRON]" w:date="2017-06-13T13:31:00Z"/>
         </w:trPr>
         <w:tc>
           <w:tcPr>
@@ -29839,7 +30141,7 @@
           <w:p>
             <w:pPr>
               <w:rPr>
-                <w:ins w:id="1528" w:author="Dietzel, Ranae N [AGRON]" w:date="2017-06-13T13:31:00Z"/>
+                <w:ins w:id="1549" w:author="Dietzel, Ranae N [AGRON]" w:date="2017-06-13T13:31:00Z"/>
                 <w:szCs w:val="20"/>
               </w:rPr>
             </w:pPr>
@@ -29856,11 +30158,11 @@
             <w:pPr>
               <w:jc w:val="center"/>
               <w:rPr>
-                <w:ins w:id="1529" w:author="Dietzel, Ranae N [AGRON]" w:date="2017-06-13T13:31:00Z"/>
-                <w:szCs w:val="20"/>
-              </w:rPr>
-            </w:pPr>
-            <w:ins w:id="1530" w:author="Dietzel, Ranae N [AGRON]" w:date="2017-06-13T13:31:00Z">
+                <w:ins w:id="1550" w:author="Dietzel, Ranae N [AGRON]" w:date="2017-06-13T13:31:00Z"/>
+                <w:szCs w:val="20"/>
+              </w:rPr>
+            </w:pPr>
+            <w:ins w:id="1551" w:author="Dietzel, Ranae N [AGRON]" w:date="2017-06-13T13:31:00Z">
               <w:r>
                 <w:rPr>
                   <w:szCs w:val="20"/>
@@ -29880,11 +30182,11 @@
           <w:p>
             <w:pPr>
               <w:rPr>
-                <w:ins w:id="1531" w:author="Dietzel, Ranae N [AGRON]" w:date="2017-06-13T13:31:00Z"/>
-                <w:szCs w:val="20"/>
-              </w:rPr>
-            </w:pPr>
-            <w:ins w:id="1532" w:author="Dietzel, Ranae N [AGRON]" w:date="2017-06-13T13:31:00Z">
+                <w:ins w:id="1552" w:author="Dietzel, Ranae N [AGRON]" w:date="2017-06-13T13:31:00Z"/>
+                <w:szCs w:val="20"/>
+              </w:rPr>
+            </w:pPr>
+            <w:ins w:id="1553" w:author="Dietzel, Ranae N [AGRON]" w:date="2017-06-13T13:31:00Z">
               <w:r>
                 <w:rPr>
                   <w:szCs w:val="20"/>
@@ -29904,11 +30206,11 @@
           <w:p>
             <w:pPr>
               <w:rPr>
-                <w:ins w:id="1533" w:author="Dietzel, Ranae N [AGRON]" w:date="2017-06-13T13:31:00Z"/>
-                <w:szCs w:val="20"/>
-              </w:rPr>
-            </w:pPr>
-            <w:ins w:id="1534" w:author="Dietzel, Ranae N [AGRON]" w:date="2017-06-13T13:31:00Z">
+                <w:ins w:id="1554" w:author="Dietzel, Ranae N [AGRON]" w:date="2017-06-13T13:31:00Z"/>
+                <w:szCs w:val="20"/>
+              </w:rPr>
+            </w:pPr>
+            <w:ins w:id="1555" w:author="Dietzel, Ranae N [AGRON]" w:date="2017-06-13T13:31:00Z">
               <w:r>
                 <w:rPr>
                   <w:szCs w:val="20"/>
@@ -29928,11 +30230,11 @@
           <w:p>
             <w:pPr>
               <w:rPr>
-                <w:ins w:id="1535" w:author="Dietzel, Ranae N [AGRON]" w:date="2017-06-13T13:31:00Z"/>
-                <w:szCs w:val="20"/>
-              </w:rPr>
-            </w:pPr>
-            <w:ins w:id="1536" w:author="Dietzel, Ranae N [AGRON]" w:date="2017-06-13T13:31:00Z">
+                <w:ins w:id="1556" w:author="Dietzel, Ranae N [AGRON]" w:date="2017-06-13T13:31:00Z"/>
+                <w:szCs w:val="20"/>
+              </w:rPr>
+            </w:pPr>
+            <w:ins w:id="1557" w:author="Dietzel, Ranae N [AGRON]" w:date="2017-06-13T13:31:00Z">
               <w:r>
                 <w:rPr>
                   <w:szCs w:val="20"/>
@@ -29952,11 +30254,11 @@
           <w:p>
             <w:pPr>
               <w:rPr>
-                <w:ins w:id="1537" w:author="Dietzel, Ranae N [AGRON]" w:date="2017-06-13T13:31:00Z"/>
-                <w:szCs w:val="20"/>
-              </w:rPr>
-            </w:pPr>
-            <w:ins w:id="1538" w:author="Dietzel, Ranae N [AGRON]" w:date="2017-06-13T13:31:00Z">
+                <w:ins w:id="1558" w:author="Dietzel, Ranae N [AGRON]" w:date="2017-06-13T13:31:00Z"/>
+                <w:szCs w:val="20"/>
+              </w:rPr>
+            </w:pPr>
+            <w:ins w:id="1559" w:author="Dietzel, Ranae N [AGRON]" w:date="2017-06-13T13:31:00Z">
               <w:r>
                 <w:rPr>
                   <w:szCs w:val="20"/>
@@ -29976,11 +30278,11 @@
           <w:p>
             <w:pPr>
               <w:rPr>
-                <w:ins w:id="1539" w:author="Dietzel, Ranae N [AGRON]" w:date="2017-06-13T13:31:00Z"/>
-                <w:szCs w:val="20"/>
-              </w:rPr>
-            </w:pPr>
-            <w:ins w:id="1540" w:author="Dietzel, Ranae N [AGRON]" w:date="2017-06-13T13:31:00Z">
+                <w:ins w:id="1560" w:author="Dietzel, Ranae N [AGRON]" w:date="2017-06-13T13:31:00Z"/>
+                <w:szCs w:val="20"/>
+              </w:rPr>
+            </w:pPr>
+            <w:ins w:id="1561" w:author="Dietzel, Ranae N [AGRON]" w:date="2017-06-13T13:31:00Z">
               <w:r>
                 <w:rPr>
                   <w:szCs w:val="20"/>
@@ -30000,11 +30302,11 @@
           <w:p>
             <w:pPr>
               <w:rPr>
-                <w:ins w:id="1541" w:author="Dietzel, Ranae N [AGRON]" w:date="2017-06-13T13:31:00Z"/>
-                <w:szCs w:val="20"/>
-              </w:rPr>
-            </w:pPr>
-            <w:ins w:id="1542" w:author="Dietzel, Ranae N [AGRON]" w:date="2017-06-13T13:31:00Z">
+                <w:ins w:id="1562" w:author="Dietzel, Ranae N [AGRON]" w:date="2017-06-13T13:31:00Z"/>
+                <w:szCs w:val="20"/>
+              </w:rPr>
+            </w:pPr>
+            <w:ins w:id="1563" w:author="Dietzel, Ranae N [AGRON]" w:date="2017-06-13T13:31:00Z">
               <w:r>
                 <w:rPr>
                   <w:szCs w:val="20"/>
@@ -30024,11 +30326,11 @@
           <w:p>
             <w:pPr>
               <w:rPr>
-                <w:ins w:id="1543" w:author="Dietzel, Ranae N [AGRON]" w:date="2017-06-13T13:31:00Z"/>
-                <w:szCs w:val="20"/>
-              </w:rPr>
-            </w:pPr>
-            <w:ins w:id="1544" w:author="Dietzel, Ranae N [AGRON]" w:date="2017-06-13T13:31:00Z">
+                <w:ins w:id="1564" w:author="Dietzel, Ranae N [AGRON]" w:date="2017-06-13T13:31:00Z"/>
+                <w:szCs w:val="20"/>
+              </w:rPr>
+            </w:pPr>
+            <w:ins w:id="1565" w:author="Dietzel, Ranae N [AGRON]" w:date="2017-06-13T13:31:00Z">
               <w:r>
                 <w:rPr>
                   <w:szCs w:val="20"/>
@@ -30048,11 +30350,11 @@
           <w:p>
             <w:pPr>
               <w:rPr>
-                <w:ins w:id="1545" w:author="Dietzel, Ranae N [AGRON]" w:date="2017-06-13T13:31:00Z"/>
-                <w:szCs w:val="20"/>
-              </w:rPr>
-            </w:pPr>
-            <w:ins w:id="1546" w:author="Dietzel, Ranae N [AGRON]" w:date="2017-06-13T13:31:00Z">
+                <w:ins w:id="1566" w:author="Dietzel, Ranae N [AGRON]" w:date="2017-06-13T13:31:00Z"/>
+                <w:szCs w:val="20"/>
+              </w:rPr>
+            </w:pPr>
+            <w:ins w:id="1567" w:author="Dietzel, Ranae N [AGRON]" w:date="2017-06-13T13:31:00Z">
               <w:r>
                 <w:rPr>
                   <w:szCs w:val="20"/>
@@ -30072,11 +30374,11 @@
           <w:p>
             <w:pPr>
               <w:rPr>
-                <w:ins w:id="1547" w:author="Dietzel, Ranae N [AGRON]" w:date="2017-06-13T13:31:00Z"/>
-                <w:szCs w:val="20"/>
-              </w:rPr>
-            </w:pPr>
-            <w:ins w:id="1548" w:author="Dietzel, Ranae N [AGRON]" w:date="2017-06-13T13:31:00Z">
+                <w:ins w:id="1568" w:author="Dietzel, Ranae N [AGRON]" w:date="2017-06-13T13:31:00Z"/>
+                <w:szCs w:val="20"/>
+              </w:rPr>
+            </w:pPr>
+            <w:ins w:id="1569" w:author="Dietzel, Ranae N [AGRON]" w:date="2017-06-13T13:31:00Z">
               <w:r>
                 <w:rPr>
                   <w:szCs w:val="20"/>
@@ -30091,7 +30393,7 @@
         <w:trPr>
           <w:trHeight w:val="300"/>
           <w:jc w:val="center"/>
-          <w:ins w:id="1549" w:author="Dietzel, Ranae N [AGRON]" w:date="2017-06-13T13:31:00Z"/>
+          <w:ins w:id="1570" w:author="Dietzel, Ranae N [AGRON]" w:date="2017-06-13T13:31:00Z"/>
         </w:trPr>
         <w:tc>
           <w:tcPr>
@@ -30106,7 +30408,7 @@
           <w:p>
             <w:pPr>
               <w:rPr>
-                <w:ins w:id="1550" w:author="Dietzel, Ranae N [AGRON]" w:date="2017-06-13T13:31:00Z"/>
+                <w:ins w:id="1571" w:author="Dietzel, Ranae N [AGRON]" w:date="2017-06-13T13:31:00Z"/>
                 <w:szCs w:val="20"/>
               </w:rPr>
             </w:pPr>
@@ -30126,11 +30428,11 @@
             <w:pPr>
               <w:jc w:val="center"/>
               <w:rPr>
-                <w:ins w:id="1551" w:author="Dietzel, Ranae N [AGRON]" w:date="2017-06-13T13:31:00Z"/>
-                <w:szCs w:val="20"/>
-              </w:rPr>
-            </w:pPr>
-            <w:ins w:id="1552" w:author="Dietzel, Ranae N [AGRON]" w:date="2017-06-13T13:31:00Z">
+                <w:ins w:id="1572" w:author="Dietzel, Ranae N [AGRON]" w:date="2017-06-13T13:31:00Z"/>
+                <w:szCs w:val="20"/>
+              </w:rPr>
+            </w:pPr>
+            <w:ins w:id="1573" w:author="Dietzel, Ranae N [AGRON]" w:date="2017-06-13T13:31:00Z">
               <w:r>
                 <w:rPr>
                   <w:szCs w:val="20"/>
@@ -30153,11 +30455,11 @@
           <w:p>
             <w:pPr>
               <w:rPr>
-                <w:ins w:id="1553" w:author="Dietzel, Ranae N [AGRON]" w:date="2017-06-13T13:31:00Z"/>
-                <w:szCs w:val="20"/>
-              </w:rPr>
-            </w:pPr>
-            <w:ins w:id="1554" w:author="Dietzel, Ranae N [AGRON]" w:date="2017-06-13T13:31:00Z">
+                <w:ins w:id="1574" w:author="Dietzel, Ranae N [AGRON]" w:date="2017-06-13T13:31:00Z"/>
+                <w:szCs w:val="20"/>
+              </w:rPr>
+            </w:pPr>
+            <w:ins w:id="1575" w:author="Dietzel, Ranae N [AGRON]" w:date="2017-06-13T13:31:00Z">
               <w:r>
                 <w:rPr>
                   <w:szCs w:val="20"/>
@@ -30180,11 +30482,11 @@
           <w:p>
             <w:pPr>
               <w:rPr>
-                <w:ins w:id="1555" w:author="Dietzel, Ranae N [AGRON]" w:date="2017-06-13T13:31:00Z"/>
-                <w:szCs w:val="20"/>
-              </w:rPr>
-            </w:pPr>
-            <w:ins w:id="1556" w:author="Dietzel, Ranae N [AGRON]" w:date="2017-06-13T13:31:00Z">
+                <w:ins w:id="1576" w:author="Dietzel, Ranae N [AGRON]" w:date="2017-06-13T13:31:00Z"/>
+                <w:szCs w:val="20"/>
+              </w:rPr>
+            </w:pPr>
+            <w:ins w:id="1577" w:author="Dietzel, Ranae N [AGRON]" w:date="2017-06-13T13:31:00Z">
               <w:r>
                 <w:rPr>
                   <w:szCs w:val="20"/>
@@ -30207,11 +30509,11 @@
           <w:p>
             <w:pPr>
               <w:rPr>
-                <w:ins w:id="1557" w:author="Dietzel, Ranae N [AGRON]" w:date="2017-06-13T13:31:00Z"/>
-                <w:szCs w:val="20"/>
-              </w:rPr>
-            </w:pPr>
-            <w:ins w:id="1558" w:author="Dietzel, Ranae N [AGRON]" w:date="2017-06-13T13:31:00Z">
+                <w:ins w:id="1578" w:author="Dietzel, Ranae N [AGRON]" w:date="2017-06-13T13:31:00Z"/>
+                <w:szCs w:val="20"/>
+              </w:rPr>
+            </w:pPr>
+            <w:ins w:id="1579" w:author="Dietzel, Ranae N [AGRON]" w:date="2017-06-13T13:31:00Z">
               <w:r>
                 <w:rPr>
                   <w:szCs w:val="20"/>
@@ -30234,11 +30536,11 @@
           <w:p>
             <w:pPr>
               <w:rPr>
-                <w:ins w:id="1559" w:author="Dietzel, Ranae N [AGRON]" w:date="2017-06-13T13:31:00Z"/>
-                <w:szCs w:val="20"/>
-              </w:rPr>
-            </w:pPr>
-            <w:ins w:id="1560" w:author="Dietzel, Ranae N [AGRON]" w:date="2017-06-13T13:31:00Z">
+                <w:ins w:id="1580" w:author="Dietzel, Ranae N [AGRON]" w:date="2017-06-13T13:31:00Z"/>
+                <w:szCs w:val="20"/>
+              </w:rPr>
+            </w:pPr>
+            <w:ins w:id="1581" w:author="Dietzel, Ranae N [AGRON]" w:date="2017-06-13T13:31:00Z">
               <w:r>
                 <w:rPr>
                   <w:szCs w:val="20"/>
@@ -30261,11 +30563,11 @@
           <w:p>
             <w:pPr>
               <w:rPr>
-                <w:ins w:id="1561" w:author="Dietzel, Ranae N [AGRON]" w:date="2017-06-13T13:31:00Z"/>
-                <w:szCs w:val="20"/>
-              </w:rPr>
-            </w:pPr>
-            <w:ins w:id="1562" w:author="Dietzel, Ranae N [AGRON]" w:date="2017-06-13T13:31:00Z">
+                <w:ins w:id="1582" w:author="Dietzel, Ranae N [AGRON]" w:date="2017-06-13T13:31:00Z"/>
+                <w:szCs w:val="20"/>
+              </w:rPr>
+            </w:pPr>
+            <w:ins w:id="1583" w:author="Dietzel, Ranae N [AGRON]" w:date="2017-06-13T13:31:00Z">
               <w:r>
                 <w:rPr>
                   <w:szCs w:val="20"/>
@@ -30288,11 +30590,11 @@
           <w:p>
             <w:pPr>
               <w:rPr>
-                <w:ins w:id="1563" w:author="Dietzel, Ranae N [AGRON]" w:date="2017-06-13T13:31:00Z"/>
-                <w:szCs w:val="20"/>
-              </w:rPr>
-            </w:pPr>
-            <w:ins w:id="1564" w:author="Dietzel, Ranae N [AGRON]" w:date="2017-06-13T13:31:00Z">
+                <w:ins w:id="1584" w:author="Dietzel, Ranae N [AGRON]" w:date="2017-06-13T13:31:00Z"/>
+                <w:szCs w:val="20"/>
+              </w:rPr>
+            </w:pPr>
+            <w:ins w:id="1585" w:author="Dietzel, Ranae N [AGRON]" w:date="2017-06-13T13:31:00Z">
               <w:r>
                 <w:rPr>
                   <w:szCs w:val="20"/>
@@ -30315,11 +30617,11 @@
           <w:p>
             <w:pPr>
               <w:rPr>
-                <w:ins w:id="1565" w:author="Dietzel, Ranae N [AGRON]" w:date="2017-06-13T13:31:00Z"/>
-                <w:szCs w:val="20"/>
-              </w:rPr>
-            </w:pPr>
-            <w:ins w:id="1566" w:author="Dietzel, Ranae N [AGRON]" w:date="2017-06-13T13:31:00Z">
+                <w:ins w:id="1586" w:author="Dietzel, Ranae N [AGRON]" w:date="2017-06-13T13:31:00Z"/>
+                <w:szCs w:val="20"/>
+              </w:rPr>
+            </w:pPr>
+            <w:ins w:id="1587" w:author="Dietzel, Ranae N [AGRON]" w:date="2017-06-13T13:31:00Z">
               <w:r>
                 <w:rPr>
                   <w:szCs w:val="20"/>
@@ -30342,11 +30644,11 @@
           <w:p>
             <w:pPr>
               <w:rPr>
-                <w:ins w:id="1567" w:author="Dietzel, Ranae N [AGRON]" w:date="2017-06-13T13:31:00Z"/>
-                <w:szCs w:val="20"/>
-              </w:rPr>
-            </w:pPr>
-            <w:ins w:id="1568" w:author="Dietzel, Ranae N [AGRON]" w:date="2017-06-13T13:31:00Z">
+                <w:ins w:id="1588" w:author="Dietzel, Ranae N [AGRON]" w:date="2017-06-13T13:31:00Z"/>
+                <w:szCs w:val="20"/>
+              </w:rPr>
+            </w:pPr>
+            <w:ins w:id="1589" w:author="Dietzel, Ranae N [AGRON]" w:date="2017-06-13T13:31:00Z">
               <w:r>
                 <w:rPr>
                   <w:szCs w:val="20"/>
@@ -30369,11 +30671,11 @@
           <w:p>
             <w:pPr>
               <w:rPr>
-                <w:ins w:id="1569" w:author="Dietzel, Ranae N [AGRON]" w:date="2017-06-13T13:31:00Z"/>
-                <w:szCs w:val="20"/>
-              </w:rPr>
-            </w:pPr>
-            <w:ins w:id="1570" w:author="Dietzel, Ranae N [AGRON]" w:date="2017-06-13T13:31:00Z">
+                <w:ins w:id="1590" w:author="Dietzel, Ranae N [AGRON]" w:date="2017-06-13T13:31:00Z"/>
+                <w:szCs w:val="20"/>
+              </w:rPr>
+            </w:pPr>
+            <w:ins w:id="1591" w:author="Dietzel, Ranae N [AGRON]" w:date="2017-06-13T13:31:00Z">
               <w:r>
                 <w:rPr>
                   <w:szCs w:val="20"/>
@@ -30745,7 +31047,7 @@
         </w:rPr>
         <w:t xml:space="preserve"> and the R community for help with statistics and coding as well as </w:t>
       </w:r>
-      <w:ins w:id="1571" w:author="Dietzel, Ranae N [AGRON]" w:date="2017-06-14T13:00:00Z">
+      <w:ins w:id="1592" w:author="Dietzel, Ranae N [AGRON]" w:date="2017-06-14T13:00:00Z">
         <w:r>
           <w:rPr>
             <w:rFonts w:asciiTheme="minorHAnsi" w:hAnsiTheme="minorHAnsi" w:cstheme="minorHAnsi"/>
@@ -31146,7 +31448,7 @@
       <w:pPr>
         <w:pStyle w:val="Bibliography"/>
         <w:rPr>
-          <w:ins w:id="1572" w:author="Dietzel, Ranae N [AGRON]" w:date="2017-06-14T11:32:00Z"/>
+          <w:ins w:id="1593" w:author="Dietzel, Ranae N [AGRON]" w:date="2017-06-14T11:32:00Z"/>
           <w:sz w:val="20"/>
           <w:szCs w:val="20"/>
         </w:rPr>
@@ -31183,7 +31485,7 @@
         </w:rPr>
         <w:t>, C. and Wagner, G.: Comparative analyses of carbon dynamics in native and cultivated ecosystems, Ecology, 68(6), 2023–2031, 1987.</w:t>
       </w:r>
-      <w:ins w:id="1573" w:author="Dietzel, Ranae N [AGRON]" w:date="2017-06-14T11:32:00Z">
+      <w:ins w:id="1594" w:author="Dietzel, Ranae N [AGRON]" w:date="2017-06-14T11:32:00Z">
         <w:r>
           <w:rPr>
             <w:sz w:val="20"/>
@@ -31197,22 +31499,22 @@
       <w:pPr>
         <w:pStyle w:val="Bibliography"/>
         <w:rPr>
-          <w:ins w:id="1574" w:author="Dietzel, Ranae N [AGRON]" w:date="2017-06-14T11:32:00Z"/>
+          <w:ins w:id="1595" w:author="Dietzel, Ranae N [AGRON]" w:date="2017-06-14T11:32:00Z"/>
           <w:sz w:val="20"/>
           <w:szCs w:val="20"/>
-          <w:rPrChange w:id="1575" w:author="Dietzel, Ranae N [AGRON]" w:date="2017-06-14T11:32:00Z">
+          <w:rPrChange w:id="1596" w:author="Dietzel, Ranae N [AGRON]" w:date="2017-06-14T11:32:00Z">
             <w:rPr>
-              <w:ins w:id="1576" w:author="Dietzel, Ranae N [AGRON]" w:date="2017-06-14T11:32:00Z"/>
+              <w:ins w:id="1597" w:author="Dietzel, Ranae N [AGRON]" w:date="2017-06-14T11:32:00Z"/>
             </w:rPr>
           </w:rPrChange>
         </w:rPr>
       </w:pPr>
-      <w:ins w:id="1577" w:author="Dietzel, Ranae N [AGRON]" w:date="2017-06-14T11:32:00Z">
+      <w:ins w:id="1598" w:author="Dietzel, Ranae N [AGRON]" w:date="2017-06-14T11:32:00Z">
         <w:r>
           <w:rPr>
             <w:sz w:val="20"/>
             <w:szCs w:val="20"/>
-            <w:rPrChange w:id="1578" w:author="Dietzel, Ranae N [AGRON]" w:date="2017-06-14T11:32:00Z">
+            <w:rPrChange w:id="1599" w:author="Dietzel, Ranae N [AGRON]" w:date="2017-06-14T11:32:00Z">
               <w:rPr/>
             </w:rPrChange>
           </w:rPr>
@@ -31223,7 +31525,7 @@
           <w:rPr>
             <w:sz w:val="20"/>
             <w:szCs w:val="20"/>
-            <w:rPrChange w:id="1579" w:author="Dietzel, Ranae N [AGRON]" w:date="2017-06-14T11:32:00Z">
+            <w:rPrChange w:id="1600" w:author="Dietzel, Ranae N [AGRON]" w:date="2017-06-14T11:32:00Z">
               <w:rPr/>
             </w:rPrChange>
           </w:rPr>
@@ -31234,7 +31536,7 @@
           <w:rPr>
             <w:sz w:val="20"/>
             <w:szCs w:val="20"/>
-            <w:rPrChange w:id="1580" w:author="Dietzel, Ranae N [AGRON]" w:date="2017-06-14T11:32:00Z">
+            <w:rPrChange w:id="1601" w:author="Dietzel, Ranae N [AGRON]" w:date="2017-06-14T11:32:00Z">
               <w:rPr/>
             </w:rPrChange>
           </w:rPr>
@@ -31246,7 +31548,7 @@
       <w:pPr>
         <w:pStyle w:val="Bibliography"/>
         <w:rPr>
-          <w:del w:id="1581" w:author="Dietzel, Ranae N [AGRON]" w:date="2017-06-14T11:32:00Z"/>
+          <w:del w:id="1602" w:author="Dietzel, Ranae N [AGRON]" w:date="2017-06-14T11:32:00Z"/>
           <w:sz w:val="20"/>
           <w:szCs w:val="20"/>
         </w:rPr>
@@ -31292,7 +31594,7 @@
         </w:rPr>
         <w:t xml:space="preserve">, M. L., Wall, D. H. and Parton, W. J.: Formation of soil organic matter via biochemical and physical pathways of litter mass loss, Nature Geoscience, </w:t>
       </w:r>
-      <w:ins w:id="1582" w:author="Dietzel, Ranae N [AGRON]" w:date="2017-06-14T13:38:00Z">
+      <w:ins w:id="1603" w:author="Dietzel, Ranae N [AGRON]" w:date="2017-06-14T13:38:00Z">
         <w:r>
           <w:rPr>
             <w:sz w:val="20"/>
@@ -31409,7 +31711,7 @@
       <w:pPr>
         <w:pStyle w:val="Bibliography"/>
         <w:rPr>
-          <w:ins w:id="1583" w:author="Dietzel, Ranae N [AGRON]" w:date="2017-06-14T13:34:00Z"/>
+          <w:ins w:id="1604" w:author="Dietzel, Ranae N [AGRON]" w:date="2017-06-14T13:34:00Z"/>
           <w:sz w:val="20"/>
           <w:szCs w:val="20"/>
         </w:rPr>
@@ -31501,7 +31803,7 @@
           <w:szCs w:val="20"/>
         </w:rPr>
       </w:pPr>
-      <w:ins w:id="1584" w:author="Dietzel, Ranae N [AGRON]" w:date="2017-06-14T13:34:00Z">
+      <w:ins w:id="1605" w:author="Dietzel, Ranae N [AGRON]" w:date="2017-06-14T13:34:00Z">
         <w:r>
           <w:rPr>
             <w:sz w:val="20"/>
@@ -31558,7 +31860,7 @@
           <w:t>, C.: Stability of organic carbon in deep soil layers controlled by fresh carbon supply, Natur</w:t>
         </w:r>
       </w:ins>
-      <w:ins w:id="1585" w:author="Dietzel, Ranae N [AGRON]" w:date="2017-06-14T13:36:00Z">
+      <w:ins w:id="1606" w:author="Dietzel, Ranae N [AGRON]" w:date="2017-06-14T13:36:00Z">
         <w:r>
           <w:rPr>
             <w:sz w:val="20"/>
@@ -32827,7 +33129,7 @@
       <w:pPr>
         <w:pStyle w:val="Bibliography"/>
         <w:rPr>
-          <w:ins w:id="1586" w:author="Dietzel, Ranae N [AGRON]" w:date="2017-06-14T11:26:00Z"/>
+          <w:ins w:id="1607" w:author="Dietzel, Ranae N [AGRON]" w:date="2017-06-14T11:26:00Z"/>
           <w:sz w:val="20"/>
           <w:szCs w:val="20"/>
         </w:rPr>
@@ -32928,7 +33230,7 @@
           <w:szCs w:val="20"/>
         </w:rPr>
       </w:pPr>
-      <w:ins w:id="1587" w:author="Dietzel, Ranae N [AGRON]" w:date="2017-06-14T11:26:00Z">
+      <w:ins w:id="1608" w:author="Dietzel, Ranae N [AGRON]" w:date="2017-06-14T11:26:00Z">
         <w:r>
           <w:rPr>
             <w:sz w:val="20"/>
@@ -33073,7 +33375,7 @@
           <w:rPr>
             <w:noProof/>
           </w:rPr>
-          <w:t>10</w:t>
+          <w:t>19</w:t>
         </w:r>
         <w:r>
           <w:rPr>
@@ -34684,7 +34986,7 @@
 </file>
 
 <file path=customXml/itemProps1.xml><?xml version="1.0" encoding="utf-8"?>
-<ds:datastoreItem xmlns:ds="http://schemas.openxmlformats.org/officeDocument/2006/customXml" ds:itemID="{8AE7DAA7-0C85-4A46-921E-B8C132DFC322}">
+<ds:datastoreItem xmlns:ds="http://schemas.openxmlformats.org/officeDocument/2006/customXml" ds:itemID="{F42676AB-C274-4834-9199-2A6DF3983180}">
   <ds:schemaRefs>
     <ds:schemaRef ds:uri="http://schemas.openxmlformats.org/officeDocument/2006/bibliography"/>
   </ds:schemaRefs>
